--- a/tesztplan_sample.docx
+++ b/tesztplan_sample.docx
@@ -9,13 +9,13 @@
         <w:tblLook w:val="04A0" w:firstRow="1" w:lastRow="0" w:firstColumn="1" w:lastColumn="0" w:noHBand="0" w:noVBand="1"/>
       </w:tblPr>
       <w:tblGrid>
-        <w:gridCol w:w="4509"/>
-        <w:gridCol w:w="4503"/>
+        <w:gridCol w:w="4506"/>
+        <w:gridCol w:w="4506"/>
       </w:tblGrid>
       <w:tr>
         <w:tc>
           <w:tcPr>
-            <w:tcW w:w="4531" w:type="dxa"/>
+            <w:tcW w:w="4506" w:type="dxa"/>
             <w:tcBorders>
               <w:top w:val="single" w:sz="24" w:space="0" w:color="auto"/>
               <w:left w:val="single" w:sz="24" w:space="0" w:color="auto"/>
@@ -26,6 +26,7 @@
           </w:tcPr>
           <w:p>
             <w:pPr>
+              <w:pStyle w:val="Szakdolgozat"/>
               <w:jc w:val="center"/>
               <w:rPr>
                 <w:b/>
@@ -49,7 +50,7 @@
         </w:tc>
         <w:tc>
           <w:tcPr>
-            <w:tcW w:w="4531" w:type="dxa"/>
+            <w:tcW w:w="4506" w:type="dxa"/>
             <w:tcBorders>
               <w:top w:val="single" w:sz="24" w:space="0" w:color="auto"/>
               <w:left w:val="single" w:sz="12" w:space="0" w:color="auto"/>
@@ -57,13 +58,21 @@
               <w:right w:val="single" w:sz="24" w:space="0" w:color="auto"/>
             </w:tcBorders>
           </w:tcPr>
-          <w:p/>
-        </w:tc>
-      </w:tr>
-      <w:tr>
-        <w:tc>
-          <w:tcPr>
-            <w:tcW w:w="4531" w:type="dxa"/>
+          <w:p>
+            <w:pPr>
+              <w:pStyle w:val="Szakdolgozat"/>
+              <w:jc w:val="center"/>
+            </w:pPr>
+            <w:r>
+              <w:t>CP01_REG</w:t>
+            </w:r>
+          </w:p>
+        </w:tc>
+      </w:tr>
+      <w:tr>
+        <w:tc>
+          <w:tcPr>
+            <w:tcW w:w="4506" w:type="dxa"/>
             <w:tcBorders>
               <w:top w:val="single" w:sz="12" w:space="0" w:color="auto"/>
               <w:left w:val="single" w:sz="24" w:space="0" w:color="auto"/>
@@ -74,6 +83,7 @@
           </w:tcPr>
           <w:p>
             <w:pPr>
+              <w:pStyle w:val="Szakdolgozat"/>
               <w:jc w:val="center"/>
               <w:rPr>
                 <w:b/>
@@ -89,7 +99,7 @@
         </w:tc>
         <w:tc>
           <w:tcPr>
-            <w:tcW w:w="4531" w:type="dxa"/>
+            <w:tcW w:w="4506" w:type="dxa"/>
             <w:tcBorders>
               <w:top w:val="single" w:sz="12" w:space="0" w:color="auto"/>
               <w:left w:val="single" w:sz="12" w:space="0" w:color="auto"/>
@@ -97,13 +107,21 @@
               <w:right w:val="single" w:sz="24" w:space="0" w:color="auto"/>
             </w:tcBorders>
           </w:tcPr>
-          <w:p/>
-        </w:tc>
-      </w:tr>
-      <w:tr>
-        <w:tc>
-          <w:tcPr>
-            <w:tcW w:w="4531" w:type="dxa"/>
+          <w:p>
+            <w:pPr>
+              <w:pStyle w:val="Szakdolgozat"/>
+              <w:jc w:val="center"/>
+            </w:pPr>
+            <w:r>
+              <w:t>Regisztráció</w:t>
+            </w:r>
+          </w:p>
+        </w:tc>
+      </w:tr>
+      <w:tr>
+        <w:tc>
+          <w:tcPr>
+            <w:tcW w:w="4506" w:type="dxa"/>
             <w:tcBorders>
               <w:top w:val="single" w:sz="12" w:space="0" w:color="auto"/>
               <w:left w:val="single" w:sz="24" w:space="0" w:color="auto"/>
@@ -114,6 +132,7 @@
           </w:tcPr>
           <w:p>
             <w:pPr>
+              <w:pStyle w:val="Szakdolgozat"/>
               <w:jc w:val="center"/>
               <w:rPr>
                 <w:b/>
@@ -143,7 +162,7 @@
         </w:tc>
         <w:tc>
           <w:tcPr>
-            <w:tcW w:w="4531" w:type="dxa"/>
+            <w:tcW w:w="4506" w:type="dxa"/>
             <w:tcBorders>
               <w:top w:val="single" w:sz="12" w:space="0" w:color="auto"/>
               <w:left w:val="single" w:sz="12" w:space="0" w:color="auto"/>
@@ -151,13 +170,24 @@
               <w:right w:val="single" w:sz="24" w:space="0" w:color="auto"/>
             </w:tcBorders>
           </w:tcPr>
-          <w:p/>
-        </w:tc>
-      </w:tr>
-      <w:tr>
-        <w:tc>
-          <w:tcPr>
-            <w:tcW w:w="9062" w:type="dxa"/>
+          <w:p>
+            <w:pPr>
+              <w:pStyle w:val="Szakdolgozat"/>
+              <w:jc w:val="center"/>
+            </w:pPr>
+            <w:r>
+              <w:rPr>
+                <w:rFonts w:cs="Times New Roman"/>
+              </w:rPr>
+              <w:t>Ø</w:t>
+            </w:r>
+          </w:p>
+        </w:tc>
+      </w:tr>
+      <w:tr>
+        <w:tc>
+          <w:tcPr>
+            <w:tcW w:w="9012" w:type="dxa"/>
             <w:gridSpan w:val="2"/>
             <w:tcBorders>
               <w:left w:val="single" w:sz="24" w:space="0" w:color="auto"/>
@@ -168,6 +198,7 @@
           </w:tcPr>
           <w:p>
             <w:pPr>
+              <w:pStyle w:val="Szakdolgozat"/>
               <w:jc w:val="center"/>
               <w:rPr>
                 <w:b/>
@@ -185,7 +216,7 @@
       <w:tr>
         <w:tc>
           <w:tcPr>
-            <w:tcW w:w="9062" w:type="dxa"/>
+            <w:tcW w:w="9012" w:type="dxa"/>
             <w:gridSpan w:val="2"/>
             <w:tcBorders>
               <w:top w:val="single" w:sz="4" w:space="0" w:color="auto"/>
@@ -196,15 +227,45 @@
           </w:tcPr>
           <w:p>
             <w:pPr>
-              <w:jc w:val="center"/>
-            </w:pPr>
-          </w:p>
-        </w:tc>
-      </w:tr>
-      <w:tr>
-        <w:tc>
-          <w:tcPr>
-            <w:tcW w:w="9062" w:type="dxa"/>
+              <w:pStyle w:val="Szakdolgozat"/>
+            </w:pPr>
+            <w:r>
+              <w:t>Regisztráció tesztelése:</w:t>
+            </w:r>
+          </w:p>
+          <w:p>
+            <w:pPr>
+              <w:pStyle w:val="Szakdolgozat"/>
+              <w:numPr>
+                <w:ilvl w:val="0"/>
+                <w:numId w:val="1"/>
+              </w:numPr>
+            </w:pPr>
+            <w:r>
+              <w:t>Név hossza nem megfelelő (</w:t>
+            </w:r>
+            <w:r>
+              <w:rPr>
+                <w:rFonts w:cs="Times New Roman"/>
+              </w:rPr>
+              <w:t>Ø</w:t>
+            </w:r>
+            <w:r>
+              <w:rPr>
+                <w:rFonts w:cs="Times New Roman"/>
+              </w:rPr>
+              <w:t>, túl rövid, túl hosszú</w:t>
+            </w:r>
+            <w:r>
+              <w:t>)</w:t>
+            </w:r>
+          </w:p>
+        </w:tc>
+      </w:tr>
+      <w:tr>
+        <w:tc>
+          <w:tcPr>
+            <w:tcW w:w="9012" w:type="dxa"/>
             <w:gridSpan w:val="2"/>
             <w:tcBorders>
               <w:top w:val="single" w:sz="12" w:space="0" w:color="auto"/>
@@ -216,6 +277,7 @@
           </w:tcPr>
           <w:p>
             <w:pPr>
+              <w:pStyle w:val="Szakdolgozat"/>
               <w:jc w:val="center"/>
               <w:rPr>
                 <w:b/>
@@ -233,7 +295,7 @@
       <w:tr>
         <w:tc>
           <w:tcPr>
-            <w:tcW w:w="9062" w:type="dxa"/>
+            <w:tcW w:w="9012" w:type="dxa"/>
             <w:gridSpan w:val="2"/>
             <w:tcBorders>
               <w:top w:val="single" w:sz="4" w:space="0" w:color="auto"/>
@@ -244,15 +306,182 @@
           </w:tcPr>
           <w:p>
             <w:pPr>
-              <w:jc w:val="center"/>
-            </w:pPr>
-          </w:p>
-        </w:tc>
-      </w:tr>
-      <w:tr>
-        <w:tc>
-          <w:tcPr>
-            <w:tcW w:w="9062" w:type="dxa"/>
+              <w:pStyle w:val="Szakdolgozat"/>
+              <w:jc w:val="center"/>
+            </w:pPr>
+            <w:r>
+              <w:rPr>
+                <w:rFonts w:cs="Times New Roman"/>
+              </w:rPr>
+              <w:t>Ø</w:t>
+            </w:r>
+          </w:p>
+        </w:tc>
+      </w:tr>
+      <w:tr>
+        <w:tc>
+          <w:tcPr>
+            <w:tcW w:w="4506" w:type="dxa"/>
+            <w:tcBorders>
+              <w:top w:val="single" w:sz="12" w:space="0" w:color="auto"/>
+              <w:left w:val="single" w:sz="24" w:space="0" w:color="auto"/>
+              <w:bottom w:val="single" w:sz="4" w:space="0" w:color="auto"/>
+              <w:right w:val="single" w:sz="4" w:space="0" w:color="auto"/>
+            </w:tcBorders>
+            <w:shd w:val="clear" w:color="auto" w:fill="E2EFD9" w:themeFill="accent6" w:themeFillTint="33"/>
+          </w:tcPr>
+          <w:p>
+            <w:pPr>
+              <w:pStyle w:val="Szakdolgozat"/>
+              <w:jc w:val="center"/>
+              <w:rPr>
+                <w:b/>
+              </w:rPr>
+            </w:pPr>
+            <w:r>
+              <w:rPr>
+                <w:b/>
+              </w:rPr>
+              <w:t>Lépések</w:t>
+            </w:r>
+          </w:p>
+        </w:tc>
+        <w:tc>
+          <w:tcPr>
+            <w:tcW w:w="4506" w:type="dxa"/>
+            <w:tcBorders>
+              <w:top w:val="single" w:sz="12" w:space="0" w:color="auto"/>
+              <w:left w:val="single" w:sz="4" w:space="0" w:color="auto"/>
+              <w:bottom w:val="single" w:sz="4" w:space="0" w:color="auto"/>
+              <w:right w:val="single" w:sz="24" w:space="0" w:color="auto"/>
+            </w:tcBorders>
+            <w:shd w:val="clear" w:color="auto" w:fill="E2EFD9" w:themeFill="accent6" w:themeFillTint="33"/>
+          </w:tcPr>
+          <w:p>
+            <w:pPr>
+              <w:pStyle w:val="Szakdolgozat"/>
+              <w:jc w:val="center"/>
+              <w:rPr>
+                <w:b/>
+              </w:rPr>
+            </w:pPr>
+            <w:r>
+              <w:rPr>
+                <w:b/>
+              </w:rPr>
+              <w:t>Elvárt eredmény</w:t>
+            </w:r>
+          </w:p>
+        </w:tc>
+      </w:tr>
+      <w:tr>
+        <w:tc>
+          <w:tcPr>
+            <w:tcW w:w="4506" w:type="dxa"/>
+            <w:tcBorders>
+              <w:top w:val="single" w:sz="4" w:space="0" w:color="auto"/>
+              <w:left w:val="single" w:sz="24" w:space="0" w:color="auto"/>
+              <w:bottom w:val="single" w:sz="12" w:space="0" w:color="auto"/>
+              <w:right w:val="single" w:sz="4" w:space="0" w:color="auto"/>
+            </w:tcBorders>
+          </w:tcPr>
+          <w:p>
+            <w:pPr>
+              <w:pStyle w:val="Szakdolgozat"/>
+              <w:numPr>
+                <w:ilvl w:val="0"/>
+                <w:numId w:val="3"/>
+              </w:numPr>
+            </w:pPr>
+            <w:r>
+              <w:t>Program elindítása</w:t>
+            </w:r>
+            <w:r>
+              <w:t>, Regisztráció</w:t>
+            </w:r>
+          </w:p>
+          <w:p>
+            <w:pPr>
+              <w:pStyle w:val="Szakdolgozat"/>
+              <w:numPr>
+                <w:ilvl w:val="0"/>
+                <w:numId w:val="3"/>
+              </w:numPr>
+            </w:pPr>
+            <w:r>
+              <w:t>Üresen hagyott Felhasználónév</w:t>
+            </w:r>
+          </w:p>
+          <w:p>
+            <w:pPr>
+              <w:pStyle w:val="Szakdolgozat"/>
+              <w:numPr>
+                <w:ilvl w:val="0"/>
+                <w:numId w:val="3"/>
+              </w:numPr>
+            </w:pPr>
+            <w:r>
+              <w:t>2 karakteres felhasználónév</w:t>
+            </w:r>
+          </w:p>
+          <w:p>
+            <w:pPr>
+              <w:pStyle w:val="Szakdolgozat"/>
+              <w:numPr>
+                <w:ilvl w:val="0"/>
+                <w:numId w:val="3"/>
+              </w:numPr>
+            </w:pPr>
+            <w:r>
+              <w:t>11 karakteres felhasználónév</w:t>
+            </w:r>
+          </w:p>
+        </w:tc>
+        <w:tc>
+          <w:tcPr>
+            <w:tcW w:w="4506" w:type="dxa"/>
+            <w:tcBorders>
+              <w:top w:val="single" w:sz="4" w:space="0" w:color="auto"/>
+              <w:left w:val="single" w:sz="4" w:space="0" w:color="auto"/>
+              <w:bottom w:val="single" w:sz="12" w:space="0" w:color="auto"/>
+              <w:right w:val="single" w:sz="24" w:space="0" w:color="auto"/>
+            </w:tcBorders>
+          </w:tcPr>
+          <w:p>
+            <w:pPr>
+              <w:pStyle w:val="Szakdolgozat"/>
+            </w:pPr>
+          </w:p>
+          <w:p>
+            <w:pPr>
+              <w:pStyle w:val="Szakdolgozat"/>
+            </w:pPr>
+            <w:r>
+              <w:t>Hibaüzenet</w:t>
+            </w:r>
+          </w:p>
+          <w:p>
+            <w:pPr>
+              <w:pStyle w:val="Szakdolgozat"/>
+            </w:pPr>
+            <w:r>
+              <w:t>Hibaüzenet</w:t>
+            </w:r>
+          </w:p>
+          <w:p>
+            <w:pPr>
+              <w:pStyle w:val="Szakdolgozat"/>
+            </w:pPr>
+            <w:r>
+              <w:t>Hibaüzenet</w:t>
+            </w:r>
+          </w:p>
+        </w:tc>
+      </w:tr>
+      <w:tr>
+        <w:tc>
+          <w:tcPr>
+            <w:tcW w:w="9012" w:type="dxa"/>
             <w:gridSpan w:val="2"/>
             <w:tcBorders>
               <w:top w:val="single" w:sz="12" w:space="0" w:color="auto"/>
@@ -264,6 +493,387 @@
           </w:tcPr>
           <w:p>
             <w:pPr>
+              <w:pStyle w:val="Szakdolgozat"/>
+              <w:jc w:val="center"/>
+              <w:rPr>
+                <w:b/>
+              </w:rPr>
+            </w:pPr>
+            <w:r>
+              <w:rPr>
+                <w:b/>
+              </w:rPr>
+              <w:t>Elfogadási kritérium</w:t>
+            </w:r>
+          </w:p>
+        </w:tc>
+      </w:tr>
+      <w:tr>
+        <w:tc>
+          <w:tcPr>
+            <w:tcW w:w="9012" w:type="dxa"/>
+            <w:gridSpan w:val="2"/>
+            <w:tcBorders>
+              <w:top w:val="single" w:sz="4" w:space="0" w:color="auto"/>
+              <w:left w:val="single" w:sz="24" w:space="0" w:color="auto"/>
+              <w:bottom w:val="single" w:sz="24" w:space="0" w:color="auto"/>
+              <w:right w:val="single" w:sz="24" w:space="0" w:color="auto"/>
+            </w:tcBorders>
+          </w:tcPr>
+          <w:p>
+            <w:pPr>
+              <w:pStyle w:val="Szakdolgozat"/>
+            </w:pPr>
+            <w:r>
+              <w:t xml:space="preserve">A teszteset abban az esetben fogadható el </w:t>
+            </w:r>
+            <w:r>
+              <w:t>sikeresnek</w:t>
+            </w:r>
+            <w:r>
+              <w:t>, ha mindhárom esetben ténylegesen hibaüzenetet kap a felhasználó a regisztráció sikertelenségéről.</w:t>
+            </w:r>
+          </w:p>
+        </w:tc>
+      </w:tr>
+    </w:tbl>
+    <w:p/>
+    <w:tbl>
+      <w:tblPr>
+        <w:tblStyle w:val="Rcsostblzat"/>
+        <w:tblW w:w="0" w:type="auto"/>
+        <w:tblLook w:val="04A0" w:firstRow="1" w:lastRow="0" w:firstColumn="1" w:lastColumn="0" w:noHBand="0" w:noVBand="1"/>
+      </w:tblPr>
+      <w:tblGrid>
+        <w:gridCol w:w="4506"/>
+        <w:gridCol w:w="4506"/>
+      </w:tblGrid>
+      <w:tr>
+        <w:tc>
+          <w:tcPr>
+            <w:tcW w:w="4506" w:type="dxa"/>
+            <w:tcBorders>
+              <w:top w:val="single" w:sz="24" w:space="0" w:color="auto"/>
+              <w:left w:val="single" w:sz="24" w:space="0" w:color="auto"/>
+              <w:bottom w:val="single" w:sz="12" w:space="0" w:color="auto"/>
+              <w:right w:val="single" w:sz="12" w:space="0" w:color="auto"/>
+            </w:tcBorders>
+            <w:shd w:val="clear" w:color="auto" w:fill="E2EFD9" w:themeFill="accent6" w:themeFillTint="33"/>
+          </w:tcPr>
+          <w:p>
+            <w:pPr>
+              <w:pStyle w:val="Szakdolgozat"/>
+              <w:jc w:val="center"/>
+              <w:rPr>
+                <w:b/>
+              </w:rPr>
+            </w:pPr>
+            <w:r>
+              <w:rPr>
+                <w:b/>
+              </w:rPr>
+              <w:t xml:space="preserve">Teszt </w:t>
+            </w:r>
+            <w:proofErr w:type="spellStart"/>
+            <w:r>
+              <w:rPr>
+                <w:b/>
+              </w:rPr>
+              <w:t>id</w:t>
+            </w:r>
+            <w:proofErr w:type="spellEnd"/>
+          </w:p>
+        </w:tc>
+        <w:tc>
+          <w:tcPr>
+            <w:tcW w:w="4506" w:type="dxa"/>
+            <w:tcBorders>
+              <w:top w:val="single" w:sz="24" w:space="0" w:color="auto"/>
+              <w:left w:val="single" w:sz="12" w:space="0" w:color="auto"/>
+              <w:bottom w:val="single" w:sz="12" w:space="0" w:color="auto"/>
+              <w:right w:val="single" w:sz="24" w:space="0" w:color="auto"/>
+            </w:tcBorders>
+          </w:tcPr>
+          <w:p>
+            <w:pPr>
+              <w:pStyle w:val="Szakdolgozat"/>
+              <w:jc w:val="center"/>
+            </w:pPr>
+            <w:r>
+              <w:t>CP</w:t>
+            </w:r>
+            <w:r>
+              <w:t>02</w:t>
+            </w:r>
+            <w:r>
+              <w:t>_REG</w:t>
+            </w:r>
+          </w:p>
+        </w:tc>
+      </w:tr>
+      <w:tr>
+        <w:tc>
+          <w:tcPr>
+            <w:tcW w:w="4506" w:type="dxa"/>
+            <w:tcBorders>
+              <w:top w:val="single" w:sz="12" w:space="0" w:color="auto"/>
+              <w:left w:val="single" w:sz="24" w:space="0" w:color="auto"/>
+              <w:bottom w:val="single" w:sz="12" w:space="0" w:color="auto"/>
+              <w:right w:val="single" w:sz="12" w:space="0" w:color="auto"/>
+            </w:tcBorders>
+            <w:shd w:val="clear" w:color="auto" w:fill="E2EFD9" w:themeFill="accent6" w:themeFillTint="33"/>
+          </w:tcPr>
+          <w:p>
+            <w:pPr>
+              <w:pStyle w:val="Szakdolgozat"/>
+              <w:jc w:val="center"/>
+              <w:rPr>
+                <w:b/>
+              </w:rPr>
+            </w:pPr>
+            <w:r>
+              <w:rPr>
+                <w:b/>
+              </w:rPr>
+              <w:t>Teszt egység</w:t>
+            </w:r>
+          </w:p>
+        </w:tc>
+        <w:tc>
+          <w:tcPr>
+            <w:tcW w:w="4506" w:type="dxa"/>
+            <w:tcBorders>
+              <w:top w:val="single" w:sz="12" w:space="0" w:color="auto"/>
+              <w:left w:val="single" w:sz="12" w:space="0" w:color="auto"/>
+              <w:bottom w:val="single" w:sz="12" w:space="0" w:color="auto"/>
+              <w:right w:val="single" w:sz="24" w:space="0" w:color="auto"/>
+            </w:tcBorders>
+          </w:tcPr>
+          <w:p>
+            <w:pPr>
+              <w:pStyle w:val="Szakdolgozat"/>
+              <w:jc w:val="center"/>
+            </w:pPr>
+            <w:r>
+              <w:t>Regisztráció</w:t>
+            </w:r>
+          </w:p>
+        </w:tc>
+      </w:tr>
+      <w:tr>
+        <w:tc>
+          <w:tcPr>
+            <w:tcW w:w="4506" w:type="dxa"/>
+            <w:tcBorders>
+              <w:top w:val="single" w:sz="12" w:space="0" w:color="auto"/>
+              <w:left w:val="single" w:sz="24" w:space="0" w:color="auto"/>
+              <w:bottom w:val="single" w:sz="12" w:space="0" w:color="auto"/>
+              <w:right w:val="single" w:sz="12" w:space="0" w:color="auto"/>
+            </w:tcBorders>
+            <w:shd w:val="clear" w:color="auto" w:fill="E2EFD9" w:themeFill="accent6" w:themeFillTint="33"/>
+          </w:tcPr>
+          <w:p>
+            <w:pPr>
+              <w:pStyle w:val="Szakdolgozat"/>
+              <w:jc w:val="center"/>
+              <w:rPr>
+                <w:b/>
+              </w:rPr>
+            </w:pPr>
+            <w:r>
+              <w:rPr>
+                <w:b/>
+              </w:rPr>
+              <w:t xml:space="preserve">Teszt </w:t>
+            </w:r>
+            <w:proofErr w:type="spellStart"/>
+            <w:r>
+              <w:rPr>
+                <w:b/>
+              </w:rPr>
+              <w:t>user</w:t>
+            </w:r>
+            <w:proofErr w:type="spellEnd"/>
+            <w:r>
+              <w:rPr>
+                <w:b/>
+              </w:rPr>
+              <w:t>/jog</w:t>
+            </w:r>
+          </w:p>
+        </w:tc>
+        <w:tc>
+          <w:tcPr>
+            <w:tcW w:w="4506" w:type="dxa"/>
+            <w:tcBorders>
+              <w:top w:val="single" w:sz="12" w:space="0" w:color="auto"/>
+              <w:left w:val="single" w:sz="12" w:space="0" w:color="auto"/>
+              <w:bottom w:val="single" w:sz="12" w:space="0" w:color="auto"/>
+              <w:right w:val="single" w:sz="24" w:space="0" w:color="auto"/>
+            </w:tcBorders>
+          </w:tcPr>
+          <w:p>
+            <w:pPr>
+              <w:pStyle w:val="Szakdolgozat"/>
+              <w:jc w:val="center"/>
+            </w:pPr>
+            <w:r>
+              <w:rPr>
+                <w:rFonts w:cs="Times New Roman"/>
+              </w:rPr>
+              <w:t>Ø</w:t>
+            </w:r>
+          </w:p>
+        </w:tc>
+      </w:tr>
+      <w:tr>
+        <w:tc>
+          <w:tcPr>
+            <w:tcW w:w="9012" w:type="dxa"/>
+            <w:gridSpan w:val="2"/>
+            <w:tcBorders>
+              <w:left w:val="single" w:sz="24" w:space="0" w:color="auto"/>
+              <w:bottom w:val="single" w:sz="4" w:space="0" w:color="auto"/>
+              <w:right w:val="single" w:sz="24" w:space="0" w:color="auto"/>
+            </w:tcBorders>
+            <w:shd w:val="clear" w:color="auto" w:fill="E2EFD9" w:themeFill="accent6" w:themeFillTint="33"/>
+          </w:tcPr>
+          <w:p>
+            <w:pPr>
+              <w:pStyle w:val="Szakdolgozat"/>
+              <w:jc w:val="center"/>
+              <w:rPr>
+                <w:b/>
+              </w:rPr>
+            </w:pPr>
+            <w:r>
+              <w:rPr>
+                <w:b/>
+              </w:rPr>
+              <w:t>Összefoglaló</w:t>
+            </w:r>
+          </w:p>
+        </w:tc>
+      </w:tr>
+      <w:tr>
+        <w:tc>
+          <w:tcPr>
+            <w:tcW w:w="9012" w:type="dxa"/>
+            <w:gridSpan w:val="2"/>
+            <w:tcBorders>
+              <w:top w:val="single" w:sz="4" w:space="0" w:color="auto"/>
+              <w:left w:val="single" w:sz="24" w:space="0" w:color="auto"/>
+              <w:bottom w:val="single" w:sz="12" w:space="0" w:color="auto"/>
+              <w:right w:val="single" w:sz="24" w:space="0" w:color="auto"/>
+            </w:tcBorders>
+          </w:tcPr>
+          <w:p>
+            <w:pPr>
+              <w:pStyle w:val="Szakdolgozat"/>
+            </w:pPr>
+            <w:r>
+              <w:t>Regisztráció tesztelése:</w:t>
+            </w:r>
+          </w:p>
+          <w:p>
+            <w:pPr>
+              <w:pStyle w:val="Szakdolgozat"/>
+              <w:numPr>
+                <w:ilvl w:val="0"/>
+                <w:numId w:val="1"/>
+              </w:numPr>
+            </w:pPr>
+            <w:r>
+              <w:t>Olyan névvel való regisztráció, mely már szerepel a rendszerünkben</w:t>
+            </w:r>
+          </w:p>
+        </w:tc>
+      </w:tr>
+      <w:tr>
+        <w:tc>
+          <w:tcPr>
+            <w:tcW w:w="9012" w:type="dxa"/>
+            <w:gridSpan w:val="2"/>
+            <w:tcBorders>
+              <w:top w:val="single" w:sz="12" w:space="0" w:color="auto"/>
+              <w:left w:val="single" w:sz="24" w:space="0" w:color="auto"/>
+              <w:bottom w:val="single" w:sz="4" w:space="0" w:color="auto"/>
+              <w:right w:val="single" w:sz="24" w:space="0" w:color="auto"/>
+            </w:tcBorders>
+            <w:shd w:val="clear" w:color="auto" w:fill="E2EFD9" w:themeFill="accent6" w:themeFillTint="33"/>
+          </w:tcPr>
+          <w:p>
+            <w:pPr>
+              <w:pStyle w:val="Szakdolgozat"/>
+              <w:jc w:val="center"/>
+              <w:rPr>
+                <w:b/>
+              </w:rPr>
+            </w:pPr>
+            <w:r>
+              <w:rPr>
+                <w:b/>
+              </w:rPr>
+              <w:t>Előfeltételek</w:t>
+            </w:r>
+          </w:p>
+        </w:tc>
+      </w:tr>
+      <w:tr>
+        <w:tc>
+          <w:tcPr>
+            <w:tcW w:w="9012" w:type="dxa"/>
+            <w:gridSpan w:val="2"/>
+            <w:tcBorders>
+              <w:top w:val="single" w:sz="4" w:space="0" w:color="auto"/>
+              <w:left w:val="single" w:sz="24" w:space="0" w:color="auto"/>
+              <w:bottom w:val="single" w:sz="12" w:space="0" w:color="auto"/>
+              <w:right w:val="single" w:sz="24" w:space="0" w:color="auto"/>
+            </w:tcBorders>
+          </w:tcPr>
+          <w:p>
+            <w:pPr>
+              <w:pStyle w:val="Szakdolgozat"/>
+              <w:jc w:val="left"/>
+            </w:pPr>
+            <w:r>
+              <w:rPr>
+                <w:rFonts w:cs="Times New Roman"/>
+              </w:rPr>
+              <w:t>A rendszerben már legyen egy „</w:t>
+            </w:r>
+            <w:proofErr w:type="spellStart"/>
+            <w:r>
+              <w:rPr>
+                <w:rFonts w:cs="Times New Roman"/>
+              </w:rPr>
+              <w:t>admin</w:t>
+            </w:r>
+            <w:proofErr w:type="spellEnd"/>
+            <w:r>
+              <w:rPr>
+                <w:rFonts w:cs="Times New Roman"/>
+              </w:rPr>
+              <w:t>” nevű felhasználó.</w:t>
+            </w:r>
+          </w:p>
+        </w:tc>
+      </w:tr>
+      <w:tr>
+        <w:tc>
+          <w:tcPr>
+            <w:tcW w:w="4506" w:type="dxa"/>
+            <w:tcBorders>
+              <w:top w:val="single" w:sz="12" w:space="0" w:color="auto"/>
+              <w:left w:val="single" w:sz="24" w:space="0" w:color="auto"/>
+              <w:bottom w:val="single" w:sz="4" w:space="0" w:color="auto"/>
+              <w:right w:val="single" w:sz="4" w:space="0" w:color="auto"/>
+            </w:tcBorders>
+            <w:shd w:val="clear" w:color="auto" w:fill="E2EFD9" w:themeFill="accent6" w:themeFillTint="33"/>
+          </w:tcPr>
+          <w:p>
+            <w:pPr>
+              <w:pStyle w:val="Szakdolgozat"/>
               <w:jc w:val="center"/>
               <w:rPr>
                 <w:b/>
@@ -277,33 +887,365 @@
             </w:r>
           </w:p>
         </w:tc>
-      </w:tr>
-      <w:tr>
-        <w:tc>
-          <w:tcPr>
-            <w:tcW w:w="9062" w:type="dxa"/>
+        <w:tc>
+          <w:tcPr>
+            <w:tcW w:w="4506" w:type="dxa"/>
+            <w:tcBorders>
+              <w:top w:val="single" w:sz="12" w:space="0" w:color="auto"/>
+              <w:left w:val="single" w:sz="4" w:space="0" w:color="auto"/>
+              <w:bottom w:val="single" w:sz="4" w:space="0" w:color="auto"/>
+              <w:right w:val="single" w:sz="24" w:space="0" w:color="auto"/>
+            </w:tcBorders>
+            <w:shd w:val="clear" w:color="auto" w:fill="E2EFD9" w:themeFill="accent6" w:themeFillTint="33"/>
+          </w:tcPr>
+          <w:p>
+            <w:pPr>
+              <w:pStyle w:val="Szakdolgozat"/>
+              <w:jc w:val="center"/>
+              <w:rPr>
+                <w:b/>
+              </w:rPr>
+            </w:pPr>
+            <w:r>
+              <w:rPr>
+                <w:b/>
+              </w:rPr>
+              <w:t>Elvárt eredmény</w:t>
+            </w:r>
+          </w:p>
+        </w:tc>
+      </w:tr>
+      <w:tr>
+        <w:tc>
+          <w:tcPr>
+            <w:tcW w:w="4506" w:type="dxa"/>
+            <w:tcBorders>
+              <w:top w:val="single" w:sz="4" w:space="0" w:color="auto"/>
+              <w:left w:val="single" w:sz="24" w:space="0" w:color="auto"/>
+              <w:bottom w:val="single" w:sz="12" w:space="0" w:color="auto"/>
+              <w:right w:val="single" w:sz="4" w:space="0" w:color="auto"/>
+            </w:tcBorders>
+          </w:tcPr>
+          <w:p>
+            <w:pPr>
+              <w:pStyle w:val="Szakdolgozat"/>
+              <w:numPr>
+                <w:ilvl w:val="0"/>
+                <w:numId w:val="4"/>
+              </w:numPr>
+            </w:pPr>
+            <w:r>
+              <w:t>Program elindítása</w:t>
+            </w:r>
+            <w:r>
+              <w:t>, Regisztráció</w:t>
+            </w:r>
+          </w:p>
+          <w:p>
+            <w:pPr>
+              <w:pStyle w:val="Szakdolgozat"/>
+              <w:numPr>
+                <w:ilvl w:val="0"/>
+                <w:numId w:val="4"/>
+              </w:numPr>
+            </w:pPr>
+            <w:r>
+              <w:t>Felhasználónévnél „</w:t>
+            </w:r>
+            <w:proofErr w:type="spellStart"/>
+            <w:r>
+              <w:t>admin</w:t>
+            </w:r>
+            <w:proofErr w:type="spellEnd"/>
+            <w:r>
+              <w:t>” karaktersorozat meg adása</w:t>
+            </w:r>
+          </w:p>
+        </w:tc>
+        <w:tc>
+          <w:tcPr>
+            <w:tcW w:w="4506" w:type="dxa"/>
+            <w:tcBorders>
+              <w:top w:val="single" w:sz="4" w:space="0" w:color="auto"/>
+              <w:left w:val="single" w:sz="4" w:space="0" w:color="auto"/>
+              <w:bottom w:val="single" w:sz="12" w:space="0" w:color="auto"/>
+              <w:right w:val="single" w:sz="24" w:space="0" w:color="auto"/>
+            </w:tcBorders>
+          </w:tcPr>
+          <w:p>
+            <w:pPr>
+              <w:pStyle w:val="Szakdolgozat"/>
+            </w:pPr>
+          </w:p>
+          <w:p>
+            <w:pPr>
+              <w:pStyle w:val="Szakdolgozat"/>
+            </w:pPr>
+            <w:r>
+              <w:t>Hibaüzenet</w:t>
+            </w:r>
+          </w:p>
+        </w:tc>
+      </w:tr>
+      <w:tr>
+        <w:tc>
+          <w:tcPr>
+            <w:tcW w:w="9012" w:type="dxa"/>
             <w:gridSpan w:val="2"/>
             <w:tcBorders>
+              <w:top w:val="single" w:sz="12" w:space="0" w:color="auto"/>
+              <w:left w:val="single" w:sz="24" w:space="0" w:color="auto"/>
+              <w:bottom w:val="single" w:sz="4" w:space="0" w:color="auto"/>
+              <w:right w:val="single" w:sz="24" w:space="0" w:color="auto"/>
+            </w:tcBorders>
+            <w:shd w:val="clear" w:color="auto" w:fill="E2EFD9" w:themeFill="accent6" w:themeFillTint="33"/>
+          </w:tcPr>
+          <w:p>
+            <w:pPr>
+              <w:pStyle w:val="Szakdolgozat"/>
+              <w:jc w:val="center"/>
+              <w:rPr>
+                <w:b/>
+              </w:rPr>
+            </w:pPr>
+            <w:r>
+              <w:rPr>
+                <w:b/>
+              </w:rPr>
+              <w:t>Elfogadási kritérium</w:t>
+            </w:r>
+          </w:p>
+        </w:tc>
+      </w:tr>
+      <w:tr>
+        <w:tc>
+          <w:tcPr>
+            <w:tcW w:w="9012" w:type="dxa"/>
+            <w:gridSpan w:val="2"/>
+            <w:tcBorders>
               <w:top w:val="single" w:sz="4" w:space="0" w:color="auto"/>
               <w:left w:val="single" w:sz="24" w:space="0" w:color="auto"/>
-              <w:bottom w:val="single" w:sz="12" w:space="0" w:color="auto"/>
-              <w:right w:val="single" w:sz="24" w:space="0" w:color="auto"/>
-            </w:tcBorders>
-          </w:tcPr>
-          <w:p>
-            <w:pPr>
-              <w:jc w:val="center"/>
-            </w:pPr>
-          </w:p>
-        </w:tc>
-      </w:tr>
-      <w:tr>
-        <w:tc>
-          <w:tcPr>
-            <w:tcW w:w="9062" w:type="dxa"/>
+              <w:bottom w:val="single" w:sz="24" w:space="0" w:color="auto"/>
+              <w:right w:val="single" w:sz="24" w:space="0" w:color="auto"/>
+            </w:tcBorders>
+          </w:tcPr>
+          <w:p>
+            <w:pPr>
+              <w:pStyle w:val="Szakdolgozat"/>
+            </w:pPr>
+            <w:r>
+              <w:t xml:space="preserve">A teszteset abban az esetben fogadható el </w:t>
+            </w:r>
+            <w:r>
+              <w:t>sikeresnek</w:t>
+            </w:r>
+            <w:r>
+              <w:t xml:space="preserve">, ha </w:t>
+            </w:r>
+            <w:r>
+              <w:t>a felhasználó hibaüzenete kap, miszerint is a felhasználónév („</w:t>
+            </w:r>
+            <w:proofErr w:type="spellStart"/>
+            <w:r>
+              <w:t>admin</w:t>
+            </w:r>
+            <w:proofErr w:type="spellEnd"/>
+            <w:r>
+              <w:t>”) már foglalt.</w:t>
+            </w:r>
+          </w:p>
+        </w:tc>
+      </w:tr>
+    </w:tbl>
+    <w:p/>
+    <w:tbl>
+      <w:tblPr>
+        <w:tblStyle w:val="Rcsostblzat"/>
+        <w:tblW w:w="0" w:type="auto"/>
+        <w:tblLook w:val="04A0" w:firstRow="1" w:lastRow="0" w:firstColumn="1" w:lastColumn="0" w:noHBand="0" w:noVBand="1"/>
+      </w:tblPr>
+      <w:tblGrid>
+        <w:gridCol w:w="4506"/>
+        <w:gridCol w:w="4506"/>
+      </w:tblGrid>
+      <w:tr>
+        <w:tc>
+          <w:tcPr>
+            <w:tcW w:w="4506" w:type="dxa"/>
+            <w:tcBorders>
+              <w:top w:val="single" w:sz="24" w:space="0" w:color="auto"/>
+              <w:left w:val="single" w:sz="24" w:space="0" w:color="auto"/>
+              <w:bottom w:val="single" w:sz="12" w:space="0" w:color="auto"/>
+              <w:right w:val="single" w:sz="12" w:space="0" w:color="auto"/>
+            </w:tcBorders>
+            <w:shd w:val="clear" w:color="auto" w:fill="E2EFD9" w:themeFill="accent6" w:themeFillTint="33"/>
+          </w:tcPr>
+          <w:p>
+            <w:pPr>
+              <w:pStyle w:val="Szakdolgozat"/>
+              <w:jc w:val="center"/>
+              <w:rPr>
+                <w:b/>
+              </w:rPr>
+            </w:pPr>
+            <w:r>
+              <w:rPr>
+                <w:b/>
+              </w:rPr>
+              <w:t xml:space="preserve">Teszt </w:t>
+            </w:r>
+            <w:proofErr w:type="spellStart"/>
+            <w:r>
+              <w:rPr>
+                <w:b/>
+              </w:rPr>
+              <w:t>id</w:t>
+            </w:r>
+            <w:proofErr w:type="spellEnd"/>
+          </w:p>
+        </w:tc>
+        <w:tc>
+          <w:tcPr>
+            <w:tcW w:w="4506" w:type="dxa"/>
+            <w:tcBorders>
+              <w:top w:val="single" w:sz="24" w:space="0" w:color="auto"/>
+              <w:left w:val="single" w:sz="12" w:space="0" w:color="auto"/>
+              <w:bottom w:val="single" w:sz="12" w:space="0" w:color="auto"/>
+              <w:right w:val="single" w:sz="24" w:space="0" w:color="auto"/>
+            </w:tcBorders>
+          </w:tcPr>
+          <w:p>
+            <w:pPr>
+              <w:pStyle w:val="Szakdolgozat"/>
+              <w:jc w:val="center"/>
+            </w:pPr>
+            <w:r>
+              <w:t>CP03_REG</w:t>
+            </w:r>
+          </w:p>
+        </w:tc>
+      </w:tr>
+      <w:tr>
+        <w:tc>
+          <w:tcPr>
+            <w:tcW w:w="4506" w:type="dxa"/>
+            <w:tcBorders>
+              <w:top w:val="single" w:sz="12" w:space="0" w:color="auto"/>
+              <w:left w:val="single" w:sz="24" w:space="0" w:color="auto"/>
+              <w:bottom w:val="single" w:sz="12" w:space="0" w:color="auto"/>
+              <w:right w:val="single" w:sz="12" w:space="0" w:color="auto"/>
+            </w:tcBorders>
+            <w:shd w:val="clear" w:color="auto" w:fill="E2EFD9" w:themeFill="accent6" w:themeFillTint="33"/>
+          </w:tcPr>
+          <w:p>
+            <w:pPr>
+              <w:pStyle w:val="Szakdolgozat"/>
+              <w:jc w:val="center"/>
+              <w:rPr>
+                <w:b/>
+              </w:rPr>
+            </w:pPr>
+            <w:r>
+              <w:rPr>
+                <w:b/>
+              </w:rPr>
+              <w:t>Teszt egység</w:t>
+            </w:r>
+          </w:p>
+        </w:tc>
+        <w:tc>
+          <w:tcPr>
+            <w:tcW w:w="4506" w:type="dxa"/>
+            <w:tcBorders>
+              <w:top w:val="single" w:sz="12" w:space="0" w:color="auto"/>
+              <w:left w:val="single" w:sz="12" w:space="0" w:color="auto"/>
+              <w:bottom w:val="single" w:sz="12" w:space="0" w:color="auto"/>
+              <w:right w:val="single" w:sz="24" w:space="0" w:color="auto"/>
+            </w:tcBorders>
+          </w:tcPr>
+          <w:p>
+            <w:pPr>
+              <w:pStyle w:val="Szakdolgozat"/>
+              <w:jc w:val="center"/>
+            </w:pPr>
+            <w:r>
+              <w:t>Regisztráció</w:t>
+            </w:r>
+          </w:p>
+        </w:tc>
+      </w:tr>
+      <w:tr>
+        <w:tc>
+          <w:tcPr>
+            <w:tcW w:w="4506" w:type="dxa"/>
+            <w:tcBorders>
+              <w:top w:val="single" w:sz="12" w:space="0" w:color="auto"/>
+              <w:left w:val="single" w:sz="24" w:space="0" w:color="auto"/>
+              <w:bottom w:val="single" w:sz="12" w:space="0" w:color="auto"/>
+              <w:right w:val="single" w:sz="12" w:space="0" w:color="auto"/>
+            </w:tcBorders>
+            <w:shd w:val="clear" w:color="auto" w:fill="E2EFD9" w:themeFill="accent6" w:themeFillTint="33"/>
+          </w:tcPr>
+          <w:p>
+            <w:pPr>
+              <w:pStyle w:val="Szakdolgozat"/>
+              <w:jc w:val="center"/>
+              <w:rPr>
+                <w:b/>
+              </w:rPr>
+            </w:pPr>
+            <w:r>
+              <w:rPr>
+                <w:b/>
+              </w:rPr>
+              <w:t xml:space="preserve">Teszt </w:t>
+            </w:r>
+            <w:proofErr w:type="spellStart"/>
+            <w:r>
+              <w:rPr>
+                <w:b/>
+              </w:rPr>
+              <w:t>user</w:t>
+            </w:r>
+            <w:proofErr w:type="spellEnd"/>
+            <w:r>
+              <w:rPr>
+                <w:b/>
+              </w:rPr>
+              <w:t>/jog</w:t>
+            </w:r>
+          </w:p>
+        </w:tc>
+        <w:tc>
+          <w:tcPr>
+            <w:tcW w:w="4506" w:type="dxa"/>
+            <w:tcBorders>
+              <w:top w:val="single" w:sz="12" w:space="0" w:color="auto"/>
+              <w:left w:val="single" w:sz="12" w:space="0" w:color="auto"/>
+              <w:bottom w:val="single" w:sz="12" w:space="0" w:color="auto"/>
+              <w:right w:val="single" w:sz="24" w:space="0" w:color="auto"/>
+            </w:tcBorders>
+          </w:tcPr>
+          <w:p>
+            <w:pPr>
+              <w:pStyle w:val="Szakdolgozat"/>
+              <w:jc w:val="center"/>
+            </w:pPr>
+            <w:r>
+              <w:rPr>
+                <w:rFonts w:cs="Times New Roman"/>
+              </w:rPr>
+              <w:t>Ø</w:t>
+            </w:r>
+          </w:p>
+        </w:tc>
+      </w:tr>
+      <w:tr>
+        <w:tc>
+          <w:tcPr>
+            <w:tcW w:w="9012" w:type="dxa"/>
             <w:gridSpan w:val="2"/>
             <w:tcBorders>
-              <w:top w:val="single" w:sz="12" w:space="0" w:color="auto"/>
               <w:left w:val="single" w:sz="24" w:space="0" w:color="auto"/>
               <w:bottom w:val="single" w:sz="4" w:space="0" w:color="auto"/>
               <w:right w:val="single" w:sz="24" w:space="0" w:color="auto"/>
@@ -312,6 +1254,263 @@
           </w:tcPr>
           <w:p>
             <w:pPr>
+              <w:pStyle w:val="Szakdolgozat"/>
+              <w:jc w:val="center"/>
+              <w:rPr>
+                <w:b/>
+              </w:rPr>
+            </w:pPr>
+            <w:r>
+              <w:rPr>
+                <w:b/>
+              </w:rPr>
+              <w:t>Összefoglaló</w:t>
+            </w:r>
+          </w:p>
+        </w:tc>
+      </w:tr>
+      <w:tr>
+        <w:tc>
+          <w:tcPr>
+            <w:tcW w:w="9012" w:type="dxa"/>
+            <w:gridSpan w:val="2"/>
+            <w:tcBorders>
+              <w:top w:val="single" w:sz="4" w:space="0" w:color="auto"/>
+              <w:left w:val="single" w:sz="24" w:space="0" w:color="auto"/>
+              <w:bottom w:val="single" w:sz="12" w:space="0" w:color="auto"/>
+              <w:right w:val="single" w:sz="24" w:space="0" w:color="auto"/>
+            </w:tcBorders>
+          </w:tcPr>
+          <w:p>
+            <w:pPr>
+              <w:pStyle w:val="Szakdolgozat"/>
+            </w:pPr>
+            <w:r>
+              <w:t>Regisztráció tesztelése:</w:t>
+            </w:r>
+          </w:p>
+          <w:p>
+            <w:pPr>
+              <w:pStyle w:val="Szakdolgozat"/>
+              <w:numPr>
+                <w:ilvl w:val="0"/>
+                <w:numId w:val="1"/>
+              </w:numPr>
+            </w:pPr>
+            <w:r>
+              <w:t xml:space="preserve">Olyan névvel való regisztráció, mely még szerepel a rendszerünkben (pl.: </w:t>
+            </w:r>
+            <w:proofErr w:type="spellStart"/>
+            <w:r>
+              <w:t>tesztuser</w:t>
+            </w:r>
+            <w:proofErr w:type="spellEnd"/>
+            <w:r>
+              <w:t>)</w:t>
+            </w:r>
+          </w:p>
+        </w:tc>
+      </w:tr>
+      <w:tr>
+        <w:tc>
+          <w:tcPr>
+            <w:tcW w:w="9012" w:type="dxa"/>
+            <w:gridSpan w:val="2"/>
+            <w:tcBorders>
+              <w:top w:val="single" w:sz="12" w:space="0" w:color="auto"/>
+              <w:left w:val="single" w:sz="24" w:space="0" w:color="auto"/>
+              <w:bottom w:val="single" w:sz="4" w:space="0" w:color="auto"/>
+              <w:right w:val="single" w:sz="24" w:space="0" w:color="auto"/>
+            </w:tcBorders>
+            <w:shd w:val="clear" w:color="auto" w:fill="E2EFD9" w:themeFill="accent6" w:themeFillTint="33"/>
+          </w:tcPr>
+          <w:p>
+            <w:pPr>
+              <w:pStyle w:val="Szakdolgozat"/>
+              <w:jc w:val="center"/>
+              <w:rPr>
+                <w:b/>
+              </w:rPr>
+            </w:pPr>
+            <w:r>
+              <w:rPr>
+                <w:b/>
+              </w:rPr>
+              <w:t>Előfeltételek</w:t>
+            </w:r>
+          </w:p>
+        </w:tc>
+      </w:tr>
+      <w:tr>
+        <w:tc>
+          <w:tcPr>
+            <w:tcW w:w="9012" w:type="dxa"/>
+            <w:gridSpan w:val="2"/>
+            <w:tcBorders>
+              <w:top w:val="single" w:sz="4" w:space="0" w:color="auto"/>
+              <w:left w:val="single" w:sz="24" w:space="0" w:color="auto"/>
+              <w:bottom w:val="single" w:sz="12" w:space="0" w:color="auto"/>
+              <w:right w:val="single" w:sz="24" w:space="0" w:color="auto"/>
+            </w:tcBorders>
+          </w:tcPr>
+          <w:p>
+            <w:pPr>
+              <w:pStyle w:val="Szakdolgozat"/>
+              <w:jc w:val="center"/>
+            </w:pPr>
+            <w:r>
+              <w:rPr>
+                <w:rFonts w:cs="Times New Roman"/>
+              </w:rPr>
+              <w:t>Ø</w:t>
+            </w:r>
+          </w:p>
+        </w:tc>
+      </w:tr>
+      <w:tr>
+        <w:tc>
+          <w:tcPr>
+            <w:tcW w:w="4506" w:type="dxa"/>
+            <w:tcBorders>
+              <w:top w:val="single" w:sz="12" w:space="0" w:color="auto"/>
+              <w:left w:val="single" w:sz="24" w:space="0" w:color="auto"/>
+              <w:bottom w:val="single" w:sz="4" w:space="0" w:color="auto"/>
+              <w:right w:val="single" w:sz="4" w:space="0" w:color="auto"/>
+            </w:tcBorders>
+            <w:shd w:val="clear" w:color="auto" w:fill="E2EFD9" w:themeFill="accent6" w:themeFillTint="33"/>
+          </w:tcPr>
+          <w:p>
+            <w:pPr>
+              <w:pStyle w:val="Szakdolgozat"/>
+              <w:jc w:val="center"/>
+              <w:rPr>
+                <w:b/>
+              </w:rPr>
+            </w:pPr>
+            <w:r>
+              <w:rPr>
+                <w:b/>
+              </w:rPr>
+              <w:t>Lépések</w:t>
+            </w:r>
+          </w:p>
+        </w:tc>
+        <w:tc>
+          <w:tcPr>
+            <w:tcW w:w="4506" w:type="dxa"/>
+            <w:tcBorders>
+              <w:top w:val="single" w:sz="12" w:space="0" w:color="auto"/>
+              <w:left w:val="single" w:sz="4" w:space="0" w:color="auto"/>
+              <w:bottom w:val="single" w:sz="4" w:space="0" w:color="auto"/>
+              <w:right w:val="single" w:sz="24" w:space="0" w:color="auto"/>
+            </w:tcBorders>
+            <w:shd w:val="clear" w:color="auto" w:fill="E2EFD9" w:themeFill="accent6" w:themeFillTint="33"/>
+          </w:tcPr>
+          <w:p>
+            <w:pPr>
+              <w:pStyle w:val="Szakdolgozat"/>
+              <w:jc w:val="center"/>
+              <w:rPr>
+                <w:b/>
+              </w:rPr>
+            </w:pPr>
+            <w:r>
+              <w:rPr>
+                <w:b/>
+              </w:rPr>
+              <w:t>Elvárt eredmény</w:t>
+            </w:r>
+          </w:p>
+        </w:tc>
+      </w:tr>
+      <w:tr>
+        <w:tc>
+          <w:tcPr>
+            <w:tcW w:w="4506" w:type="dxa"/>
+            <w:tcBorders>
+              <w:top w:val="single" w:sz="4" w:space="0" w:color="auto"/>
+              <w:left w:val="single" w:sz="24" w:space="0" w:color="auto"/>
+              <w:bottom w:val="single" w:sz="12" w:space="0" w:color="auto"/>
+              <w:right w:val="single" w:sz="4" w:space="0" w:color="auto"/>
+            </w:tcBorders>
+          </w:tcPr>
+          <w:p>
+            <w:pPr>
+              <w:pStyle w:val="Szakdolgozat"/>
+              <w:numPr>
+                <w:ilvl w:val="0"/>
+                <w:numId w:val="5"/>
+              </w:numPr>
+            </w:pPr>
+            <w:r>
+              <w:t>Program elindítása</w:t>
+            </w:r>
+            <w:r>
+              <w:t>, Regisztráció</w:t>
+            </w:r>
+          </w:p>
+          <w:p>
+            <w:pPr>
+              <w:pStyle w:val="Szakdolgozat"/>
+              <w:numPr>
+                <w:ilvl w:val="0"/>
+                <w:numId w:val="5"/>
+              </w:numPr>
+            </w:pPr>
+            <w:r>
+              <w:t>Felhasználónévnél „</w:t>
+            </w:r>
+            <w:proofErr w:type="spellStart"/>
+            <w:r>
+              <w:t>tesztuser</w:t>
+            </w:r>
+            <w:proofErr w:type="spellEnd"/>
+            <w:r>
+              <w:t>” karaktersorozat meg adása</w:t>
+            </w:r>
+          </w:p>
+        </w:tc>
+        <w:tc>
+          <w:tcPr>
+            <w:tcW w:w="4506" w:type="dxa"/>
+            <w:tcBorders>
+              <w:top w:val="single" w:sz="4" w:space="0" w:color="auto"/>
+              <w:left w:val="single" w:sz="4" w:space="0" w:color="auto"/>
+              <w:bottom w:val="single" w:sz="12" w:space="0" w:color="auto"/>
+              <w:right w:val="single" w:sz="24" w:space="0" w:color="auto"/>
+            </w:tcBorders>
+          </w:tcPr>
+          <w:p>
+            <w:pPr>
+              <w:pStyle w:val="Szakdolgozat"/>
+            </w:pPr>
+          </w:p>
+          <w:p>
+            <w:pPr>
+              <w:pStyle w:val="Szakdolgozat"/>
+            </w:pPr>
+            <w:r>
+              <w:t>Sikeres regisztráció. Login felület betöltése.</w:t>
+            </w:r>
+          </w:p>
+        </w:tc>
+      </w:tr>
+      <w:tr>
+        <w:tc>
+          <w:tcPr>
+            <w:tcW w:w="9012" w:type="dxa"/>
+            <w:gridSpan w:val="2"/>
+            <w:tcBorders>
+              <w:top w:val="single" w:sz="12" w:space="0" w:color="auto"/>
+              <w:left w:val="single" w:sz="24" w:space="0" w:color="auto"/>
+              <w:bottom w:val="single" w:sz="4" w:space="0" w:color="auto"/>
+              <w:right w:val="single" w:sz="24" w:space="0" w:color="auto"/>
+            </w:tcBorders>
+            <w:shd w:val="clear" w:color="auto" w:fill="E2EFD9" w:themeFill="accent6" w:themeFillTint="33"/>
+          </w:tcPr>
+          <w:p>
+            <w:pPr>
+              <w:pStyle w:val="Szakdolgozat"/>
               <w:jc w:val="center"/>
               <w:rPr>
                 <w:b/>
@@ -329,7 +1528,7 @@
       <w:tr>
         <w:tc>
           <w:tcPr>
-            <w:tcW w:w="9062" w:type="dxa"/>
+            <w:tcW w:w="9012" w:type="dxa"/>
             <w:gridSpan w:val="2"/>
             <w:tcBorders>
               <w:top w:val="single" w:sz="4" w:space="0" w:color="auto"/>
@@ -338,14 +1537,2144 @@
               <w:right w:val="single" w:sz="24" w:space="0" w:color="auto"/>
             </w:tcBorders>
           </w:tcPr>
-          <w:p/>
+          <w:p>
+            <w:pPr>
+              <w:pStyle w:val="Szakdolgozat"/>
+            </w:pPr>
+            <w:r>
+              <w:t xml:space="preserve">A teszteset abban az esetben fogadható el </w:t>
+            </w:r>
+            <w:r>
+              <w:t>sikeresnek</w:t>
+            </w:r>
+            <w:r>
+              <w:t>, ha a felhasználónak a login felület megjelenik, majd pedig ott a „</w:t>
+            </w:r>
+            <w:proofErr w:type="spellStart"/>
+            <w:r>
+              <w:t>tesztuser</w:t>
+            </w:r>
+            <w:proofErr w:type="spellEnd"/>
+            <w:r>
+              <w:t>” értékkel be tud lépni.</w:t>
+            </w:r>
+          </w:p>
         </w:tc>
       </w:tr>
     </w:tbl>
-    <w:p>
-      <w:bookmarkStart w:id="0" w:name="_GoBack"/>
-      <w:bookmarkEnd w:id="0"/>
-    </w:p>
+    <w:p/>
+    <w:tbl>
+      <w:tblPr>
+        <w:tblStyle w:val="Rcsostblzat"/>
+        <w:tblW w:w="0" w:type="auto"/>
+        <w:tblLook w:val="04A0" w:firstRow="1" w:lastRow="0" w:firstColumn="1" w:lastColumn="0" w:noHBand="0" w:noVBand="1"/>
+      </w:tblPr>
+      <w:tblGrid>
+        <w:gridCol w:w="4506"/>
+        <w:gridCol w:w="4506"/>
+      </w:tblGrid>
+      <w:tr>
+        <w:tc>
+          <w:tcPr>
+            <w:tcW w:w="4506" w:type="dxa"/>
+            <w:tcBorders>
+              <w:top w:val="single" w:sz="24" w:space="0" w:color="auto"/>
+              <w:left w:val="single" w:sz="24" w:space="0" w:color="auto"/>
+              <w:bottom w:val="single" w:sz="12" w:space="0" w:color="auto"/>
+              <w:right w:val="single" w:sz="12" w:space="0" w:color="auto"/>
+            </w:tcBorders>
+            <w:shd w:val="clear" w:color="auto" w:fill="E2EFD9" w:themeFill="accent6" w:themeFillTint="33"/>
+          </w:tcPr>
+          <w:p>
+            <w:pPr>
+              <w:pStyle w:val="Szakdolgozat"/>
+              <w:jc w:val="center"/>
+              <w:rPr>
+                <w:b/>
+              </w:rPr>
+            </w:pPr>
+            <w:r>
+              <w:rPr>
+                <w:b/>
+              </w:rPr>
+              <w:t xml:space="preserve">Teszt </w:t>
+            </w:r>
+            <w:proofErr w:type="spellStart"/>
+            <w:r>
+              <w:rPr>
+                <w:b/>
+              </w:rPr>
+              <w:t>id</w:t>
+            </w:r>
+            <w:proofErr w:type="spellEnd"/>
+          </w:p>
+        </w:tc>
+        <w:tc>
+          <w:tcPr>
+            <w:tcW w:w="4506" w:type="dxa"/>
+            <w:tcBorders>
+              <w:top w:val="single" w:sz="24" w:space="0" w:color="auto"/>
+              <w:left w:val="single" w:sz="12" w:space="0" w:color="auto"/>
+              <w:bottom w:val="single" w:sz="12" w:space="0" w:color="auto"/>
+              <w:right w:val="single" w:sz="24" w:space="0" w:color="auto"/>
+            </w:tcBorders>
+          </w:tcPr>
+          <w:p>
+            <w:pPr>
+              <w:pStyle w:val="Szakdolgozat"/>
+              <w:jc w:val="center"/>
+            </w:pPr>
+            <w:r>
+              <w:t>CP</w:t>
+            </w:r>
+            <w:r>
+              <w:t>01_LOG</w:t>
+            </w:r>
+          </w:p>
+        </w:tc>
+      </w:tr>
+      <w:tr>
+        <w:tc>
+          <w:tcPr>
+            <w:tcW w:w="4506" w:type="dxa"/>
+            <w:tcBorders>
+              <w:top w:val="single" w:sz="12" w:space="0" w:color="auto"/>
+              <w:left w:val="single" w:sz="24" w:space="0" w:color="auto"/>
+              <w:bottom w:val="single" w:sz="12" w:space="0" w:color="auto"/>
+              <w:right w:val="single" w:sz="12" w:space="0" w:color="auto"/>
+            </w:tcBorders>
+            <w:shd w:val="clear" w:color="auto" w:fill="E2EFD9" w:themeFill="accent6" w:themeFillTint="33"/>
+          </w:tcPr>
+          <w:p>
+            <w:pPr>
+              <w:pStyle w:val="Szakdolgozat"/>
+              <w:jc w:val="center"/>
+              <w:rPr>
+                <w:b/>
+              </w:rPr>
+            </w:pPr>
+            <w:r>
+              <w:rPr>
+                <w:b/>
+              </w:rPr>
+              <w:t>Teszt egység</w:t>
+            </w:r>
+          </w:p>
+        </w:tc>
+        <w:tc>
+          <w:tcPr>
+            <w:tcW w:w="4506" w:type="dxa"/>
+            <w:tcBorders>
+              <w:top w:val="single" w:sz="12" w:space="0" w:color="auto"/>
+              <w:left w:val="single" w:sz="12" w:space="0" w:color="auto"/>
+              <w:bottom w:val="single" w:sz="12" w:space="0" w:color="auto"/>
+              <w:right w:val="single" w:sz="24" w:space="0" w:color="auto"/>
+            </w:tcBorders>
+          </w:tcPr>
+          <w:p>
+            <w:pPr>
+              <w:pStyle w:val="Szakdolgozat"/>
+              <w:jc w:val="center"/>
+            </w:pPr>
+            <w:r>
+              <w:t>Bejelentkezés</w:t>
+            </w:r>
+          </w:p>
+        </w:tc>
+      </w:tr>
+      <w:tr>
+        <w:tc>
+          <w:tcPr>
+            <w:tcW w:w="4506" w:type="dxa"/>
+            <w:tcBorders>
+              <w:top w:val="single" w:sz="12" w:space="0" w:color="auto"/>
+              <w:left w:val="single" w:sz="24" w:space="0" w:color="auto"/>
+              <w:bottom w:val="single" w:sz="12" w:space="0" w:color="auto"/>
+              <w:right w:val="single" w:sz="12" w:space="0" w:color="auto"/>
+            </w:tcBorders>
+            <w:shd w:val="clear" w:color="auto" w:fill="E2EFD9" w:themeFill="accent6" w:themeFillTint="33"/>
+          </w:tcPr>
+          <w:p>
+            <w:pPr>
+              <w:pStyle w:val="Szakdolgozat"/>
+              <w:jc w:val="center"/>
+              <w:rPr>
+                <w:b/>
+              </w:rPr>
+            </w:pPr>
+            <w:r>
+              <w:rPr>
+                <w:b/>
+              </w:rPr>
+              <w:t xml:space="preserve">Teszt </w:t>
+            </w:r>
+            <w:proofErr w:type="spellStart"/>
+            <w:r>
+              <w:rPr>
+                <w:b/>
+              </w:rPr>
+              <w:t>user</w:t>
+            </w:r>
+            <w:proofErr w:type="spellEnd"/>
+            <w:r>
+              <w:rPr>
+                <w:b/>
+              </w:rPr>
+              <w:t>/jog</w:t>
+            </w:r>
+          </w:p>
+        </w:tc>
+        <w:tc>
+          <w:tcPr>
+            <w:tcW w:w="4506" w:type="dxa"/>
+            <w:tcBorders>
+              <w:top w:val="single" w:sz="12" w:space="0" w:color="auto"/>
+              <w:left w:val="single" w:sz="12" w:space="0" w:color="auto"/>
+              <w:bottom w:val="single" w:sz="12" w:space="0" w:color="auto"/>
+              <w:right w:val="single" w:sz="24" w:space="0" w:color="auto"/>
+            </w:tcBorders>
+          </w:tcPr>
+          <w:p>
+            <w:pPr>
+              <w:pStyle w:val="Szakdolgozat"/>
+              <w:jc w:val="center"/>
+            </w:pPr>
+            <w:r>
+              <w:rPr>
+                <w:rFonts w:cs="Times New Roman"/>
+              </w:rPr>
+              <w:t>Ø</w:t>
+            </w:r>
+          </w:p>
+        </w:tc>
+      </w:tr>
+      <w:tr>
+        <w:tc>
+          <w:tcPr>
+            <w:tcW w:w="9012" w:type="dxa"/>
+            <w:gridSpan w:val="2"/>
+            <w:tcBorders>
+              <w:left w:val="single" w:sz="24" w:space="0" w:color="auto"/>
+              <w:bottom w:val="single" w:sz="4" w:space="0" w:color="auto"/>
+              <w:right w:val="single" w:sz="24" w:space="0" w:color="auto"/>
+            </w:tcBorders>
+            <w:shd w:val="clear" w:color="auto" w:fill="E2EFD9" w:themeFill="accent6" w:themeFillTint="33"/>
+          </w:tcPr>
+          <w:p>
+            <w:pPr>
+              <w:pStyle w:val="Szakdolgozat"/>
+              <w:jc w:val="center"/>
+              <w:rPr>
+                <w:b/>
+              </w:rPr>
+            </w:pPr>
+            <w:r>
+              <w:rPr>
+                <w:b/>
+              </w:rPr>
+              <w:t>Összefoglaló</w:t>
+            </w:r>
+          </w:p>
+        </w:tc>
+      </w:tr>
+      <w:tr>
+        <w:tc>
+          <w:tcPr>
+            <w:tcW w:w="9012" w:type="dxa"/>
+            <w:gridSpan w:val="2"/>
+            <w:tcBorders>
+              <w:top w:val="single" w:sz="4" w:space="0" w:color="auto"/>
+              <w:left w:val="single" w:sz="24" w:space="0" w:color="auto"/>
+              <w:bottom w:val="single" w:sz="12" w:space="0" w:color="auto"/>
+              <w:right w:val="single" w:sz="24" w:space="0" w:color="auto"/>
+            </w:tcBorders>
+          </w:tcPr>
+          <w:p>
+            <w:pPr>
+              <w:pStyle w:val="Szakdolgozat"/>
+            </w:pPr>
+            <w:r>
+              <w:t>Bejelentkezés</w:t>
+            </w:r>
+            <w:r>
+              <w:t xml:space="preserve"> tesztelése:</w:t>
+            </w:r>
+          </w:p>
+          <w:p>
+            <w:pPr>
+              <w:pStyle w:val="Szakdolgozat"/>
+              <w:numPr>
+                <w:ilvl w:val="0"/>
+                <w:numId w:val="1"/>
+              </w:numPr>
+            </w:pPr>
+            <w:r>
+              <w:t>Üresen hagyott Felhasználónév mező</w:t>
+            </w:r>
+          </w:p>
+        </w:tc>
+      </w:tr>
+      <w:tr>
+        <w:tc>
+          <w:tcPr>
+            <w:tcW w:w="9012" w:type="dxa"/>
+            <w:gridSpan w:val="2"/>
+            <w:tcBorders>
+              <w:top w:val="single" w:sz="12" w:space="0" w:color="auto"/>
+              <w:left w:val="single" w:sz="24" w:space="0" w:color="auto"/>
+              <w:bottom w:val="single" w:sz="4" w:space="0" w:color="auto"/>
+              <w:right w:val="single" w:sz="24" w:space="0" w:color="auto"/>
+            </w:tcBorders>
+            <w:shd w:val="clear" w:color="auto" w:fill="E2EFD9" w:themeFill="accent6" w:themeFillTint="33"/>
+          </w:tcPr>
+          <w:p>
+            <w:pPr>
+              <w:pStyle w:val="Szakdolgozat"/>
+              <w:jc w:val="center"/>
+              <w:rPr>
+                <w:b/>
+              </w:rPr>
+            </w:pPr>
+            <w:r>
+              <w:rPr>
+                <w:b/>
+              </w:rPr>
+              <w:t>Előfeltételek</w:t>
+            </w:r>
+          </w:p>
+        </w:tc>
+      </w:tr>
+      <w:tr>
+        <w:tc>
+          <w:tcPr>
+            <w:tcW w:w="9012" w:type="dxa"/>
+            <w:gridSpan w:val="2"/>
+            <w:tcBorders>
+              <w:top w:val="single" w:sz="4" w:space="0" w:color="auto"/>
+              <w:left w:val="single" w:sz="24" w:space="0" w:color="auto"/>
+              <w:bottom w:val="single" w:sz="12" w:space="0" w:color="auto"/>
+              <w:right w:val="single" w:sz="24" w:space="0" w:color="auto"/>
+            </w:tcBorders>
+          </w:tcPr>
+          <w:p>
+            <w:pPr>
+              <w:pStyle w:val="Szakdolgozat"/>
+              <w:jc w:val="center"/>
+            </w:pPr>
+            <w:r>
+              <w:rPr>
+                <w:rFonts w:cs="Times New Roman"/>
+              </w:rPr>
+              <w:t>Ø</w:t>
+            </w:r>
+          </w:p>
+        </w:tc>
+      </w:tr>
+      <w:tr>
+        <w:tc>
+          <w:tcPr>
+            <w:tcW w:w="4506" w:type="dxa"/>
+            <w:tcBorders>
+              <w:top w:val="single" w:sz="12" w:space="0" w:color="auto"/>
+              <w:left w:val="single" w:sz="24" w:space="0" w:color="auto"/>
+              <w:bottom w:val="single" w:sz="4" w:space="0" w:color="auto"/>
+              <w:right w:val="single" w:sz="4" w:space="0" w:color="auto"/>
+            </w:tcBorders>
+            <w:shd w:val="clear" w:color="auto" w:fill="E2EFD9" w:themeFill="accent6" w:themeFillTint="33"/>
+          </w:tcPr>
+          <w:p>
+            <w:pPr>
+              <w:pStyle w:val="Szakdolgozat"/>
+              <w:jc w:val="center"/>
+              <w:rPr>
+                <w:b/>
+              </w:rPr>
+            </w:pPr>
+            <w:r>
+              <w:rPr>
+                <w:b/>
+              </w:rPr>
+              <w:t>Lépések</w:t>
+            </w:r>
+          </w:p>
+        </w:tc>
+        <w:tc>
+          <w:tcPr>
+            <w:tcW w:w="4506" w:type="dxa"/>
+            <w:tcBorders>
+              <w:top w:val="single" w:sz="12" w:space="0" w:color="auto"/>
+              <w:left w:val="single" w:sz="4" w:space="0" w:color="auto"/>
+              <w:bottom w:val="single" w:sz="4" w:space="0" w:color="auto"/>
+              <w:right w:val="single" w:sz="24" w:space="0" w:color="auto"/>
+            </w:tcBorders>
+            <w:shd w:val="clear" w:color="auto" w:fill="E2EFD9" w:themeFill="accent6" w:themeFillTint="33"/>
+          </w:tcPr>
+          <w:p>
+            <w:pPr>
+              <w:pStyle w:val="Szakdolgozat"/>
+              <w:jc w:val="center"/>
+              <w:rPr>
+                <w:b/>
+              </w:rPr>
+            </w:pPr>
+            <w:r>
+              <w:rPr>
+                <w:b/>
+              </w:rPr>
+              <w:t>Elvárt eredmény</w:t>
+            </w:r>
+          </w:p>
+        </w:tc>
+      </w:tr>
+      <w:tr>
+        <w:tc>
+          <w:tcPr>
+            <w:tcW w:w="4506" w:type="dxa"/>
+            <w:tcBorders>
+              <w:top w:val="single" w:sz="4" w:space="0" w:color="auto"/>
+              <w:left w:val="single" w:sz="24" w:space="0" w:color="auto"/>
+              <w:bottom w:val="single" w:sz="12" w:space="0" w:color="auto"/>
+              <w:right w:val="single" w:sz="4" w:space="0" w:color="auto"/>
+            </w:tcBorders>
+          </w:tcPr>
+          <w:p>
+            <w:pPr>
+              <w:pStyle w:val="Szakdolgozat"/>
+              <w:numPr>
+                <w:ilvl w:val="0"/>
+                <w:numId w:val="6"/>
+              </w:numPr>
+            </w:pPr>
+            <w:r>
+              <w:t>Program elindítása</w:t>
+            </w:r>
+            <w:r>
+              <w:t>, Bejelentkezés</w:t>
+            </w:r>
+          </w:p>
+          <w:p>
+            <w:pPr>
+              <w:pStyle w:val="Szakdolgozat"/>
+              <w:numPr>
+                <w:ilvl w:val="0"/>
+                <w:numId w:val="6"/>
+              </w:numPr>
+            </w:pPr>
+            <w:r>
+              <w:t xml:space="preserve">Felhasználónévnél </w:t>
+            </w:r>
+            <w:r>
+              <w:t>üresen hagyása</w:t>
+            </w:r>
+          </w:p>
+        </w:tc>
+        <w:tc>
+          <w:tcPr>
+            <w:tcW w:w="4506" w:type="dxa"/>
+            <w:tcBorders>
+              <w:top w:val="single" w:sz="4" w:space="0" w:color="auto"/>
+              <w:left w:val="single" w:sz="4" w:space="0" w:color="auto"/>
+              <w:bottom w:val="single" w:sz="12" w:space="0" w:color="auto"/>
+              <w:right w:val="single" w:sz="24" w:space="0" w:color="auto"/>
+            </w:tcBorders>
+          </w:tcPr>
+          <w:p>
+            <w:pPr>
+              <w:pStyle w:val="Szakdolgozat"/>
+            </w:pPr>
+          </w:p>
+          <w:p>
+            <w:pPr>
+              <w:pStyle w:val="Szakdolgozat"/>
+            </w:pPr>
+            <w:r>
+              <w:t>Hibaüzenet</w:t>
+            </w:r>
+          </w:p>
+        </w:tc>
+      </w:tr>
+      <w:tr>
+        <w:tc>
+          <w:tcPr>
+            <w:tcW w:w="9012" w:type="dxa"/>
+            <w:gridSpan w:val="2"/>
+            <w:tcBorders>
+              <w:top w:val="single" w:sz="12" w:space="0" w:color="auto"/>
+              <w:left w:val="single" w:sz="24" w:space="0" w:color="auto"/>
+              <w:bottom w:val="single" w:sz="4" w:space="0" w:color="auto"/>
+              <w:right w:val="single" w:sz="24" w:space="0" w:color="auto"/>
+            </w:tcBorders>
+            <w:shd w:val="clear" w:color="auto" w:fill="E2EFD9" w:themeFill="accent6" w:themeFillTint="33"/>
+          </w:tcPr>
+          <w:p>
+            <w:pPr>
+              <w:pStyle w:val="Szakdolgozat"/>
+              <w:jc w:val="center"/>
+              <w:rPr>
+                <w:b/>
+              </w:rPr>
+            </w:pPr>
+            <w:r>
+              <w:rPr>
+                <w:b/>
+              </w:rPr>
+              <w:t>Elfogadási kritérium</w:t>
+            </w:r>
+          </w:p>
+        </w:tc>
+      </w:tr>
+      <w:tr>
+        <w:tc>
+          <w:tcPr>
+            <w:tcW w:w="9012" w:type="dxa"/>
+            <w:gridSpan w:val="2"/>
+            <w:tcBorders>
+              <w:top w:val="single" w:sz="4" w:space="0" w:color="auto"/>
+              <w:left w:val="single" w:sz="24" w:space="0" w:color="auto"/>
+              <w:bottom w:val="single" w:sz="24" w:space="0" w:color="auto"/>
+              <w:right w:val="single" w:sz="24" w:space="0" w:color="auto"/>
+            </w:tcBorders>
+          </w:tcPr>
+          <w:p>
+            <w:pPr>
+              <w:pStyle w:val="Szakdolgozat"/>
+            </w:pPr>
+            <w:r>
+              <w:t xml:space="preserve">A teszteset abban az esetben fogadható el </w:t>
+            </w:r>
+            <w:r>
+              <w:t>sikeresnek</w:t>
+            </w:r>
+            <w:r>
+              <w:t>, ha a felhasználó</w:t>
+            </w:r>
+            <w:r>
+              <w:t xml:space="preserve"> hibaüzenetet kap, miszerint a név megadása kötelező.</w:t>
+            </w:r>
+          </w:p>
+        </w:tc>
+      </w:tr>
+    </w:tbl>
+    <w:p/>
+    <w:tbl>
+      <w:tblPr>
+        <w:tblStyle w:val="Rcsostblzat"/>
+        <w:tblW w:w="0" w:type="auto"/>
+        <w:tblLook w:val="04A0" w:firstRow="1" w:lastRow="0" w:firstColumn="1" w:lastColumn="0" w:noHBand="0" w:noVBand="1"/>
+      </w:tblPr>
+      <w:tblGrid>
+        <w:gridCol w:w="4506"/>
+        <w:gridCol w:w="4506"/>
+      </w:tblGrid>
+      <w:tr>
+        <w:tc>
+          <w:tcPr>
+            <w:tcW w:w="4506" w:type="dxa"/>
+            <w:tcBorders>
+              <w:top w:val="single" w:sz="24" w:space="0" w:color="auto"/>
+              <w:left w:val="single" w:sz="24" w:space="0" w:color="auto"/>
+              <w:bottom w:val="single" w:sz="12" w:space="0" w:color="auto"/>
+              <w:right w:val="single" w:sz="12" w:space="0" w:color="auto"/>
+            </w:tcBorders>
+            <w:shd w:val="clear" w:color="auto" w:fill="E2EFD9" w:themeFill="accent6" w:themeFillTint="33"/>
+          </w:tcPr>
+          <w:p>
+            <w:pPr>
+              <w:pStyle w:val="Szakdolgozat"/>
+              <w:jc w:val="center"/>
+              <w:rPr>
+                <w:b/>
+              </w:rPr>
+            </w:pPr>
+            <w:r>
+              <w:rPr>
+                <w:b/>
+              </w:rPr>
+              <w:lastRenderedPageBreak/>
+              <w:t xml:space="preserve">Teszt </w:t>
+            </w:r>
+            <w:proofErr w:type="spellStart"/>
+            <w:r>
+              <w:rPr>
+                <w:b/>
+              </w:rPr>
+              <w:t>id</w:t>
+            </w:r>
+            <w:proofErr w:type="spellEnd"/>
+          </w:p>
+        </w:tc>
+        <w:tc>
+          <w:tcPr>
+            <w:tcW w:w="4506" w:type="dxa"/>
+            <w:tcBorders>
+              <w:top w:val="single" w:sz="24" w:space="0" w:color="auto"/>
+              <w:left w:val="single" w:sz="12" w:space="0" w:color="auto"/>
+              <w:bottom w:val="single" w:sz="12" w:space="0" w:color="auto"/>
+              <w:right w:val="single" w:sz="24" w:space="0" w:color="auto"/>
+            </w:tcBorders>
+          </w:tcPr>
+          <w:p>
+            <w:pPr>
+              <w:pStyle w:val="Szakdolgozat"/>
+              <w:jc w:val="center"/>
+            </w:pPr>
+            <w:r>
+              <w:t>CP</w:t>
+            </w:r>
+            <w:r>
+              <w:t>02</w:t>
+            </w:r>
+            <w:r>
+              <w:t>_LOG</w:t>
+            </w:r>
+          </w:p>
+        </w:tc>
+      </w:tr>
+      <w:tr>
+        <w:tc>
+          <w:tcPr>
+            <w:tcW w:w="4506" w:type="dxa"/>
+            <w:tcBorders>
+              <w:top w:val="single" w:sz="12" w:space="0" w:color="auto"/>
+              <w:left w:val="single" w:sz="24" w:space="0" w:color="auto"/>
+              <w:bottom w:val="single" w:sz="12" w:space="0" w:color="auto"/>
+              <w:right w:val="single" w:sz="12" w:space="0" w:color="auto"/>
+            </w:tcBorders>
+            <w:shd w:val="clear" w:color="auto" w:fill="E2EFD9" w:themeFill="accent6" w:themeFillTint="33"/>
+          </w:tcPr>
+          <w:p>
+            <w:pPr>
+              <w:pStyle w:val="Szakdolgozat"/>
+              <w:jc w:val="center"/>
+              <w:rPr>
+                <w:b/>
+              </w:rPr>
+            </w:pPr>
+            <w:r>
+              <w:rPr>
+                <w:b/>
+              </w:rPr>
+              <w:t>Teszt egység</w:t>
+            </w:r>
+          </w:p>
+        </w:tc>
+        <w:tc>
+          <w:tcPr>
+            <w:tcW w:w="4506" w:type="dxa"/>
+            <w:tcBorders>
+              <w:top w:val="single" w:sz="12" w:space="0" w:color="auto"/>
+              <w:left w:val="single" w:sz="12" w:space="0" w:color="auto"/>
+              <w:bottom w:val="single" w:sz="12" w:space="0" w:color="auto"/>
+              <w:right w:val="single" w:sz="24" w:space="0" w:color="auto"/>
+            </w:tcBorders>
+          </w:tcPr>
+          <w:p>
+            <w:pPr>
+              <w:pStyle w:val="Szakdolgozat"/>
+              <w:jc w:val="center"/>
+            </w:pPr>
+            <w:r>
+              <w:t>Bejelentkezés</w:t>
+            </w:r>
+          </w:p>
+        </w:tc>
+      </w:tr>
+      <w:tr>
+        <w:tc>
+          <w:tcPr>
+            <w:tcW w:w="4506" w:type="dxa"/>
+            <w:tcBorders>
+              <w:top w:val="single" w:sz="12" w:space="0" w:color="auto"/>
+              <w:left w:val="single" w:sz="24" w:space="0" w:color="auto"/>
+              <w:bottom w:val="single" w:sz="12" w:space="0" w:color="auto"/>
+              <w:right w:val="single" w:sz="12" w:space="0" w:color="auto"/>
+            </w:tcBorders>
+            <w:shd w:val="clear" w:color="auto" w:fill="E2EFD9" w:themeFill="accent6" w:themeFillTint="33"/>
+          </w:tcPr>
+          <w:p>
+            <w:pPr>
+              <w:pStyle w:val="Szakdolgozat"/>
+              <w:jc w:val="center"/>
+              <w:rPr>
+                <w:b/>
+              </w:rPr>
+            </w:pPr>
+            <w:r>
+              <w:rPr>
+                <w:b/>
+              </w:rPr>
+              <w:t xml:space="preserve">Teszt </w:t>
+            </w:r>
+            <w:proofErr w:type="spellStart"/>
+            <w:r>
+              <w:rPr>
+                <w:b/>
+              </w:rPr>
+              <w:t>user</w:t>
+            </w:r>
+            <w:proofErr w:type="spellEnd"/>
+            <w:r>
+              <w:rPr>
+                <w:b/>
+              </w:rPr>
+              <w:t>/jog</w:t>
+            </w:r>
+          </w:p>
+        </w:tc>
+        <w:tc>
+          <w:tcPr>
+            <w:tcW w:w="4506" w:type="dxa"/>
+            <w:tcBorders>
+              <w:top w:val="single" w:sz="12" w:space="0" w:color="auto"/>
+              <w:left w:val="single" w:sz="12" w:space="0" w:color="auto"/>
+              <w:bottom w:val="single" w:sz="12" w:space="0" w:color="auto"/>
+              <w:right w:val="single" w:sz="24" w:space="0" w:color="auto"/>
+            </w:tcBorders>
+          </w:tcPr>
+          <w:p>
+            <w:pPr>
+              <w:pStyle w:val="Szakdolgozat"/>
+              <w:jc w:val="center"/>
+            </w:pPr>
+            <w:proofErr w:type="spellStart"/>
+            <w:r>
+              <w:rPr>
+                <w:rFonts w:cs="Times New Roman"/>
+              </w:rPr>
+              <w:t>NemUser</w:t>
+            </w:r>
+            <w:proofErr w:type="spellEnd"/>
+            <w:r>
+              <w:rPr>
+                <w:rFonts w:cs="Times New Roman"/>
+              </w:rPr>
+              <w:t xml:space="preserve">/ </w:t>
+            </w:r>
+            <w:r>
+              <w:rPr>
+                <w:rFonts w:cs="Times New Roman"/>
+              </w:rPr>
+              <w:t>Ø</w:t>
+            </w:r>
+          </w:p>
+        </w:tc>
+      </w:tr>
+      <w:tr>
+        <w:tc>
+          <w:tcPr>
+            <w:tcW w:w="9012" w:type="dxa"/>
+            <w:gridSpan w:val="2"/>
+            <w:tcBorders>
+              <w:left w:val="single" w:sz="24" w:space="0" w:color="auto"/>
+              <w:bottom w:val="single" w:sz="4" w:space="0" w:color="auto"/>
+              <w:right w:val="single" w:sz="24" w:space="0" w:color="auto"/>
+            </w:tcBorders>
+            <w:shd w:val="clear" w:color="auto" w:fill="E2EFD9" w:themeFill="accent6" w:themeFillTint="33"/>
+          </w:tcPr>
+          <w:p>
+            <w:pPr>
+              <w:pStyle w:val="Szakdolgozat"/>
+              <w:jc w:val="center"/>
+              <w:rPr>
+                <w:b/>
+              </w:rPr>
+            </w:pPr>
+            <w:r>
+              <w:rPr>
+                <w:b/>
+              </w:rPr>
+              <w:t>Összefoglaló</w:t>
+            </w:r>
+          </w:p>
+        </w:tc>
+      </w:tr>
+      <w:tr>
+        <w:tc>
+          <w:tcPr>
+            <w:tcW w:w="9012" w:type="dxa"/>
+            <w:gridSpan w:val="2"/>
+            <w:tcBorders>
+              <w:top w:val="single" w:sz="4" w:space="0" w:color="auto"/>
+              <w:left w:val="single" w:sz="24" w:space="0" w:color="auto"/>
+              <w:bottom w:val="single" w:sz="12" w:space="0" w:color="auto"/>
+              <w:right w:val="single" w:sz="24" w:space="0" w:color="auto"/>
+            </w:tcBorders>
+          </w:tcPr>
+          <w:p>
+            <w:pPr>
+              <w:pStyle w:val="Szakdolgozat"/>
+            </w:pPr>
+            <w:r>
+              <w:t>Bejelentkezés tesztelése:</w:t>
+            </w:r>
+          </w:p>
+          <w:p>
+            <w:pPr>
+              <w:pStyle w:val="Szakdolgozat"/>
+              <w:numPr>
+                <w:ilvl w:val="0"/>
+                <w:numId w:val="1"/>
+              </w:numPr>
+            </w:pPr>
+            <w:r>
+              <w:t>Felhasználónévként, olyan adat megadása, amely nincs az adatbázisban (pl.: „</w:t>
+            </w:r>
+            <w:proofErr w:type="spellStart"/>
+            <w:r>
+              <w:t>NemUser</w:t>
+            </w:r>
+            <w:proofErr w:type="spellEnd"/>
+            <w:r>
+              <w:t>”)</w:t>
+            </w:r>
+          </w:p>
+        </w:tc>
+      </w:tr>
+      <w:tr>
+        <w:tc>
+          <w:tcPr>
+            <w:tcW w:w="9012" w:type="dxa"/>
+            <w:gridSpan w:val="2"/>
+            <w:tcBorders>
+              <w:top w:val="single" w:sz="12" w:space="0" w:color="auto"/>
+              <w:left w:val="single" w:sz="24" w:space="0" w:color="auto"/>
+              <w:bottom w:val="single" w:sz="4" w:space="0" w:color="auto"/>
+              <w:right w:val="single" w:sz="24" w:space="0" w:color="auto"/>
+            </w:tcBorders>
+            <w:shd w:val="clear" w:color="auto" w:fill="E2EFD9" w:themeFill="accent6" w:themeFillTint="33"/>
+          </w:tcPr>
+          <w:p>
+            <w:pPr>
+              <w:pStyle w:val="Szakdolgozat"/>
+              <w:jc w:val="center"/>
+              <w:rPr>
+                <w:b/>
+              </w:rPr>
+            </w:pPr>
+            <w:r>
+              <w:rPr>
+                <w:b/>
+              </w:rPr>
+              <w:t>Előfeltételek</w:t>
+            </w:r>
+          </w:p>
+        </w:tc>
+      </w:tr>
+      <w:tr>
+        <w:tc>
+          <w:tcPr>
+            <w:tcW w:w="9012" w:type="dxa"/>
+            <w:gridSpan w:val="2"/>
+            <w:tcBorders>
+              <w:top w:val="single" w:sz="4" w:space="0" w:color="auto"/>
+              <w:left w:val="single" w:sz="24" w:space="0" w:color="auto"/>
+              <w:bottom w:val="single" w:sz="12" w:space="0" w:color="auto"/>
+              <w:right w:val="single" w:sz="24" w:space="0" w:color="auto"/>
+            </w:tcBorders>
+          </w:tcPr>
+          <w:p>
+            <w:pPr>
+              <w:pStyle w:val="Szakdolgozat"/>
+              <w:jc w:val="center"/>
+            </w:pPr>
+            <w:r>
+              <w:rPr>
+                <w:rFonts w:cs="Times New Roman"/>
+              </w:rPr>
+              <w:t>Ø</w:t>
+            </w:r>
+          </w:p>
+        </w:tc>
+      </w:tr>
+      <w:tr>
+        <w:tc>
+          <w:tcPr>
+            <w:tcW w:w="4506" w:type="dxa"/>
+            <w:tcBorders>
+              <w:top w:val="single" w:sz="12" w:space="0" w:color="auto"/>
+              <w:left w:val="single" w:sz="24" w:space="0" w:color="auto"/>
+              <w:bottom w:val="single" w:sz="4" w:space="0" w:color="auto"/>
+              <w:right w:val="single" w:sz="4" w:space="0" w:color="auto"/>
+            </w:tcBorders>
+            <w:shd w:val="clear" w:color="auto" w:fill="E2EFD9" w:themeFill="accent6" w:themeFillTint="33"/>
+          </w:tcPr>
+          <w:p>
+            <w:pPr>
+              <w:pStyle w:val="Szakdolgozat"/>
+              <w:jc w:val="center"/>
+              <w:rPr>
+                <w:b/>
+              </w:rPr>
+            </w:pPr>
+            <w:r>
+              <w:rPr>
+                <w:b/>
+              </w:rPr>
+              <w:t>Lépések</w:t>
+            </w:r>
+          </w:p>
+        </w:tc>
+        <w:tc>
+          <w:tcPr>
+            <w:tcW w:w="4506" w:type="dxa"/>
+            <w:tcBorders>
+              <w:top w:val="single" w:sz="12" w:space="0" w:color="auto"/>
+              <w:left w:val="single" w:sz="4" w:space="0" w:color="auto"/>
+              <w:bottom w:val="single" w:sz="4" w:space="0" w:color="auto"/>
+              <w:right w:val="single" w:sz="24" w:space="0" w:color="auto"/>
+            </w:tcBorders>
+            <w:shd w:val="clear" w:color="auto" w:fill="E2EFD9" w:themeFill="accent6" w:themeFillTint="33"/>
+          </w:tcPr>
+          <w:p>
+            <w:pPr>
+              <w:pStyle w:val="Szakdolgozat"/>
+              <w:jc w:val="center"/>
+              <w:rPr>
+                <w:b/>
+              </w:rPr>
+            </w:pPr>
+            <w:r>
+              <w:rPr>
+                <w:b/>
+              </w:rPr>
+              <w:t>Elvárt eredmény</w:t>
+            </w:r>
+          </w:p>
+        </w:tc>
+      </w:tr>
+      <w:tr>
+        <w:tc>
+          <w:tcPr>
+            <w:tcW w:w="4506" w:type="dxa"/>
+            <w:tcBorders>
+              <w:top w:val="single" w:sz="4" w:space="0" w:color="auto"/>
+              <w:left w:val="single" w:sz="24" w:space="0" w:color="auto"/>
+              <w:bottom w:val="single" w:sz="12" w:space="0" w:color="auto"/>
+              <w:right w:val="single" w:sz="4" w:space="0" w:color="auto"/>
+            </w:tcBorders>
+          </w:tcPr>
+          <w:p>
+            <w:pPr>
+              <w:pStyle w:val="Szakdolgozat"/>
+              <w:numPr>
+                <w:ilvl w:val="0"/>
+                <w:numId w:val="7"/>
+              </w:numPr>
+            </w:pPr>
+            <w:r>
+              <w:t>Program elindítása, Bejelentkezés</w:t>
+            </w:r>
+          </w:p>
+          <w:p>
+            <w:pPr>
+              <w:pStyle w:val="Szakdolgozat"/>
+              <w:numPr>
+                <w:ilvl w:val="0"/>
+                <w:numId w:val="7"/>
+              </w:numPr>
+            </w:pPr>
+            <w:r>
+              <w:t>Felhasználónévnél: „</w:t>
+            </w:r>
+            <w:proofErr w:type="spellStart"/>
+            <w:r>
+              <w:t>NemUser</w:t>
+            </w:r>
+            <w:proofErr w:type="spellEnd"/>
+            <w:r>
+              <w:t>”</w:t>
+            </w:r>
+          </w:p>
+        </w:tc>
+        <w:tc>
+          <w:tcPr>
+            <w:tcW w:w="4506" w:type="dxa"/>
+            <w:tcBorders>
+              <w:top w:val="single" w:sz="4" w:space="0" w:color="auto"/>
+              <w:left w:val="single" w:sz="4" w:space="0" w:color="auto"/>
+              <w:bottom w:val="single" w:sz="12" w:space="0" w:color="auto"/>
+              <w:right w:val="single" w:sz="24" w:space="0" w:color="auto"/>
+            </w:tcBorders>
+          </w:tcPr>
+          <w:p>
+            <w:pPr>
+              <w:pStyle w:val="Szakdolgozat"/>
+            </w:pPr>
+          </w:p>
+          <w:p>
+            <w:pPr>
+              <w:pStyle w:val="Szakdolgozat"/>
+            </w:pPr>
+            <w:r>
+              <w:t>Hibaüzenet</w:t>
+            </w:r>
+          </w:p>
+        </w:tc>
+      </w:tr>
+      <w:tr>
+        <w:tc>
+          <w:tcPr>
+            <w:tcW w:w="9012" w:type="dxa"/>
+            <w:gridSpan w:val="2"/>
+            <w:tcBorders>
+              <w:top w:val="single" w:sz="12" w:space="0" w:color="auto"/>
+              <w:left w:val="single" w:sz="24" w:space="0" w:color="auto"/>
+              <w:bottom w:val="single" w:sz="4" w:space="0" w:color="auto"/>
+              <w:right w:val="single" w:sz="24" w:space="0" w:color="auto"/>
+            </w:tcBorders>
+            <w:shd w:val="clear" w:color="auto" w:fill="E2EFD9" w:themeFill="accent6" w:themeFillTint="33"/>
+          </w:tcPr>
+          <w:p>
+            <w:pPr>
+              <w:pStyle w:val="Szakdolgozat"/>
+              <w:jc w:val="center"/>
+              <w:rPr>
+                <w:b/>
+              </w:rPr>
+            </w:pPr>
+            <w:r>
+              <w:rPr>
+                <w:b/>
+              </w:rPr>
+              <w:t>Elfogadási kritérium</w:t>
+            </w:r>
+          </w:p>
+        </w:tc>
+      </w:tr>
+      <w:tr>
+        <w:tc>
+          <w:tcPr>
+            <w:tcW w:w="9012" w:type="dxa"/>
+            <w:gridSpan w:val="2"/>
+            <w:tcBorders>
+              <w:top w:val="single" w:sz="4" w:space="0" w:color="auto"/>
+              <w:left w:val="single" w:sz="24" w:space="0" w:color="auto"/>
+              <w:bottom w:val="single" w:sz="24" w:space="0" w:color="auto"/>
+              <w:right w:val="single" w:sz="24" w:space="0" w:color="auto"/>
+            </w:tcBorders>
+          </w:tcPr>
+          <w:p>
+            <w:pPr>
+              <w:pStyle w:val="Szakdolgozat"/>
+            </w:pPr>
+            <w:r>
+              <w:t xml:space="preserve">A teszteset abban az esetben fogadható el </w:t>
+            </w:r>
+            <w:r>
+              <w:t>sikeresnek</w:t>
+            </w:r>
+            <w:r>
+              <w:t xml:space="preserve">, ha a felhasználó hibaüzenetet kap, miszerint </w:t>
+            </w:r>
+            <w:r>
+              <w:t>nincs ilyen felhasználó</w:t>
+            </w:r>
+            <w:r>
+              <w:t>.</w:t>
+            </w:r>
+          </w:p>
+        </w:tc>
+      </w:tr>
+    </w:tbl>
+    <w:p/>
+    <w:tbl>
+      <w:tblPr>
+        <w:tblStyle w:val="Rcsostblzat"/>
+        <w:tblW w:w="0" w:type="auto"/>
+        <w:tblLook w:val="04A0" w:firstRow="1" w:lastRow="0" w:firstColumn="1" w:lastColumn="0" w:noHBand="0" w:noVBand="1"/>
+      </w:tblPr>
+      <w:tblGrid>
+        <w:gridCol w:w="4506"/>
+        <w:gridCol w:w="4506"/>
+      </w:tblGrid>
+      <w:tr>
+        <w:tc>
+          <w:tcPr>
+            <w:tcW w:w="4506" w:type="dxa"/>
+            <w:tcBorders>
+              <w:top w:val="single" w:sz="24" w:space="0" w:color="auto"/>
+              <w:left w:val="single" w:sz="24" w:space="0" w:color="auto"/>
+              <w:bottom w:val="single" w:sz="12" w:space="0" w:color="auto"/>
+              <w:right w:val="single" w:sz="12" w:space="0" w:color="auto"/>
+            </w:tcBorders>
+            <w:shd w:val="clear" w:color="auto" w:fill="E2EFD9" w:themeFill="accent6" w:themeFillTint="33"/>
+          </w:tcPr>
+          <w:p>
+            <w:pPr>
+              <w:pStyle w:val="Szakdolgozat"/>
+              <w:jc w:val="center"/>
+              <w:rPr>
+                <w:b/>
+              </w:rPr>
+            </w:pPr>
+            <w:r>
+              <w:rPr>
+                <w:b/>
+              </w:rPr>
+              <w:t xml:space="preserve">Teszt </w:t>
+            </w:r>
+            <w:proofErr w:type="spellStart"/>
+            <w:r>
+              <w:rPr>
+                <w:b/>
+              </w:rPr>
+              <w:t>id</w:t>
+            </w:r>
+            <w:proofErr w:type="spellEnd"/>
+          </w:p>
+        </w:tc>
+        <w:tc>
+          <w:tcPr>
+            <w:tcW w:w="4506" w:type="dxa"/>
+            <w:tcBorders>
+              <w:top w:val="single" w:sz="24" w:space="0" w:color="auto"/>
+              <w:left w:val="single" w:sz="12" w:space="0" w:color="auto"/>
+              <w:bottom w:val="single" w:sz="12" w:space="0" w:color="auto"/>
+              <w:right w:val="single" w:sz="24" w:space="0" w:color="auto"/>
+            </w:tcBorders>
+          </w:tcPr>
+          <w:p>
+            <w:pPr>
+              <w:pStyle w:val="Szakdolgozat"/>
+              <w:jc w:val="center"/>
+            </w:pPr>
+            <w:r>
+              <w:t>CP</w:t>
+            </w:r>
+            <w:r>
+              <w:t>03</w:t>
+            </w:r>
+            <w:r>
+              <w:t>_LOG</w:t>
+            </w:r>
+          </w:p>
+        </w:tc>
+      </w:tr>
+      <w:tr>
+        <w:tc>
+          <w:tcPr>
+            <w:tcW w:w="4506" w:type="dxa"/>
+            <w:tcBorders>
+              <w:top w:val="single" w:sz="12" w:space="0" w:color="auto"/>
+              <w:left w:val="single" w:sz="24" w:space="0" w:color="auto"/>
+              <w:bottom w:val="single" w:sz="12" w:space="0" w:color="auto"/>
+              <w:right w:val="single" w:sz="12" w:space="0" w:color="auto"/>
+            </w:tcBorders>
+            <w:shd w:val="clear" w:color="auto" w:fill="E2EFD9" w:themeFill="accent6" w:themeFillTint="33"/>
+          </w:tcPr>
+          <w:p>
+            <w:pPr>
+              <w:pStyle w:val="Szakdolgozat"/>
+              <w:jc w:val="center"/>
+              <w:rPr>
+                <w:b/>
+              </w:rPr>
+            </w:pPr>
+            <w:r>
+              <w:rPr>
+                <w:b/>
+              </w:rPr>
+              <w:t>Teszt egység</w:t>
+            </w:r>
+          </w:p>
+        </w:tc>
+        <w:tc>
+          <w:tcPr>
+            <w:tcW w:w="4506" w:type="dxa"/>
+            <w:tcBorders>
+              <w:top w:val="single" w:sz="12" w:space="0" w:color="auto"/>
+              <w:left w:val="single" w:sz="12" w:space="0" w:color="auto"/>
+              <w:bottom w:val="single" w:sz="12" w:space="0" w:color="auto"/>
+              <w:right w:val="single" w:sz="24" w:space="0" w:color="auto"/>
+            </w:tcBorders>
+          </w:tcPr>
+          <w:p>
+            <w:pPr>
+              <w:pStyle w:val="Szakdolgozat"/>
+              <w:jc w:val="center"/>
+            </w:pPr>
+            <w:r>
+              <w:t>Bejelentkezés</w:t>
+            </w:r>
+          </w:p>
+        </w:tc>
+      </w:tr>
+      <w:tr>
+        <w:tc>
+          <w:tcPr>
+            <w:tcW w:w="4506" w:type="dxa"/>
+            <w:tcBorders>
+              <w:top w:val="single" w:sz="12" w:space="0" w:color="auto"/>
+              <w:left w:val="single" w:sz="24" w:space="0" w:color="auto"/>
+              <w:bottom w:val="single" w:sz="12" w:space="0" w:color="auto"/>
+              <w:right w:val="single" w:sz="12" w:space="0" w:color="auto"/>
+            </w:tcBorders>
+            <w:shd w:val="clear" w:color="auto" w:fill="E2EFD9" w:themeFill="accent6" w:themeFillTint="33"/>
+          </w:tcPr>
+          <w:p>
+            <w:pPr>
+              <w:pStyle w:val="Szakdolgozat"/>
+              <w:jc w:val="center"/>
+              <w:rPr>
+                <w:b/>
+              </w:rPr>
+            </w:pPr>
+            <w:r>
+              <w:rPr>
+                <w:b/>
+              </w:rPr>
+              <w:t xml:space="preserve">Teszt </w:t>
+            </w:r>
+            <w:proofErr w:type="spellStart"/>
+            <w:r>
+              <w:rPr>
+                <w:b/>
+              </w:rPr>
+              <w:t>user</w:t>
+            </w:r>
+            <w:proofErr w:type="spellEnd"/>
+            <w:r>
+              <w:rPr>
+                <w:b/>
+              </w:rPr>
+              <w:t>/jog</w:t>
+            </w:r>
+          </w:p>
+        </w:tc>
+        <w:tc>
+          <w:tcPr>
+            <w:tcW w:w="4506" w:type="dxa"/>
+            <w:tcBorders>
+              <w:top w:val="single" w:sz="12" w:space="0" w:color="auto"/>
+              <w:left w:val="single" w:sz="12" w:space="0" w:color="auto"/>
+              <w:bottom w:val="single" w:sz="12" w:space="0" w:color="auto"/>
+              <w:right w:val="single" w:sz="24" w:space="0" w:color="auto"/>
+            </w:tcBorders>
+          </w:tcPr>
+          <w:p>
+            <w:pPr>
+              <w:pStyle w:val="Szakdolgozat"/>
+              <w:jc w:val="center"/>
+            </w:pPr>
+            <w:proofErr w:type="spellStart"/>
+            <w:r>
+              <w:rPr>
+                <w:rFonts w:cs="Times New Roman"/>
+              </w:rPr>
+              <w:t>NemUser</w:t>
+            </w:r>
+            <w:proofErr w:type="spellEnd"/>
+            <w:r>
+              <w:rPr>
+                <w:rFonts w:cs="Times New Roman"/>
+              </w:rPr>
+              <w:t>/Ø</w:t>
+            </w:r>
+          </w:p>
+        </w:tc>
+      </w:tr>
+      <w:tr>
+        <w:tc>
+          <w:tcPr>
+            <w:tcW w:w="9012" w:type="dxa"/>
+            <w:gridSpan w:val="2"/>
+            <w:tcBorders>
+              <w:left w:val="single" w:sz="24" w:space="0" w:color="auto"/>
+              <w:bottom w:val="single" w:sz="4" w:space="0" w:color="auto"/>
+              <w:right w:val="single" w:sz="24" w:space="0" w:color="auto"/>
+            </w:tcBorders>
+            <w:shd w:val="clear" w:color="auto" w:fill="E2EFD9" w:themeFill="accent6" w:themeFillTint="33"/>
+          </w:tcPr>
+          <w:p>
+            <w:pPr>
+              <w:pStyle w:val="Szakdolgozat"/>
+              <w:jc w:val="center"/>
+              <w:rPr>
+                <w:b/>
+              </w:rPr>
+            </w:pPr>
+            <w:r>
+              <w:rPr>
+                <w:b/>
+              </w:rPr>
+              <w:t>Összefoglaló</w:t>
+            </w:r>
+          </w:p>
+        </w:tc>
+      </w:tr>
+      <w:tr>
+        <w:tc>
+          <w:tcPr>
+            <w:tcW w:w="9012" w:type="dxa"/>
+            <w:gridSpan w:val="2"/>
+            <w:tcBorders>
+              <w:top w:val="single" w:sz="4" w:space="0" w:color="auto"/>
+              <w:left w:val="single" w:sz="24" w:space="0" w:color="auto"/>
+              <w:bottom w:val="single" w:sz="12" w:space="0" w:color="auto"/>
+              <w:right w:val="single" w:sz="24" w:space="0" w:color="auto"/>
+            </w:tcBorders>
+          </w:tcPr>
+          <w:p>
+            <w:pPr>
+              <w:pStyle w:val="Szakdolgozat"/>
+            </w:pPr>
+            <w:r>
+              <w:t>Bejelentkezés tesztelése:</w:t>
+            </w:r>
+          </w:p>
+          <w:p>
+            <w:pPr>
+              <w:pStyle w:val="Szakdolgozat"/>
+              <w:numPr>
+                <w:ilvl w:val="0"/>
+                <w:numId w:val="1"/>
+              </w:numPr>
+            </w:pPr>
+            <w:r>
+              <w:t>Felhasználónévként, olyan adat megadása, amely nincs az adatbázisban (pl.: „</w:t>
+            </w:r>
+            <w:proofErr w:type="spellStart"/>
+            <w:r>
+              <w:t>NemUser</w:t>
+            </w:r>
+            <w:proofErr w:type="spellEnd"/>
+            <w:r>
+              <w:t>”)</w:t>
+            </w:r>
+            <w:r>
+              <w:t>, három alkalommal egymás után</w:t>
+            </w:r>
+          </w:p>
+        </w:tc>
+      </w:tr>
+      <w:tr>
+        <w:tc>
+          <w:tcPr>
+            <w:tcW w:w="9012" w:type="dxa"/>
+            <w:gridSpan w:val="2"/>
+            <w:tcBorders>
+              <w:top w:val="single" w:sz="12" w:space="0" w:color="auto"/>
+              <w:left w:val="single" w:sz="24" w:space="0" w:color="auto"/>
+              <w:bottom w:val="single" w:sz="4" w:space="0" w:color="auto"/>
+              <w:right w:val="single" w:sz="24" w:space="0" w:color="auto"/>
+            </w:tcBorders>
+            <w:shd w:val="clear" w:color="auto" w:fill="E2EFD9" w:themeFill="accent6" w:themeFillTint="33"/>
+          </w:tcPr>
+          <w:p>
+            <w:pPr>
+              <w:pStyle w:val="Szakdolgozat"/>
+              <w:jc w:val="center"/>
+              <w:rPr>
+                <w:b/>
+              </w:rPr>
+            </w:pPr>
+            <w:r>
+              <w:rPr>
+                <w:b/>
+              </w:rPr>
+              <w:t>Előfeltételek</w:t>
+            </w:r>
+          </w:p>
+        </w:tc>
+      </w:tr>
+      <w:tr>
+        <w:tc>
+          <w:tcPr>
+            <w:tcW w:w="9012" w:type="dxa"/>
+            <w:gridSpan w:val="2"/>
+            <w:tcBorders>
+              <w:top w:val="single" w:sz="4" w:space="0" w:color="auto"/>
+              <w:left w:val="single" w:sz="24" w:space="0" w:color="auto"/>
+              <w:bottom w:val="single" w:sz="12" w:space="0" w:color="auto"/>
+              <w:right w:val="single" w:sz="24" w:space="0" w:color="auto"/>
+            </w:tcBorders>
+          </w:tcPr>
+          <w:p>
+            <w:pPr>
+              <w:pStyle w:val="Szakdolgozat"/>
+              <w:jc w:val="center"/>
+            </w:pPr>
+            <w:r>
+              <w:rPr>
+                <w:rFonts w:cs="Times New Roman"/>
+              </w:rPr>
+              <w:t>Ø</w:t>
+            </w:r>
+          </w:p>
+        </w:tc>
+      </w:tr>
+      <w:tr>
+        <w:tc>
+          <w:tcPr>
+            <w:tcW w:w="4506" w:type="dxa"/>
+            <w:tcBorders>
+              <w:top w:val="single" w:sz="12" w:space="0" w:color="auto"/>
+              <w:left w:val="single" w:sz="24" w:space="0" w:color="auto"/>
+              <w:bottom w:val="single" w:sz="4" w:space="0" w:color="auto"/>
+              <w:right w:val="single" w:sz="4" w:space="0" w:color="auto"/>
+            </w:tcBorders>
+            <w:shd w:val="clear" w:color="auto" w:fill="E2EFD9" w:themeFill="accent6" w:themeFillTint="33"/>
+          </w:tcPr>
+          <w:p>
+            <w:pPr>
+              <w:pStyle w:val="Szakdolgozat"/>
+              <w:jc w:val="center"/>
+              <w:rPr>
+                <w:b/>
+              </w:rPr>
+            </w:pPr>
+            <w:r>
+              <w:rPr>
+                <w:b/>
+              </w:rPr>
+              <w:t>Lépések</w:t>
+            </w:r>
+          </w:p>
+        </w:tc>
+        <w:tc>
+          <w:tcPr>
+            <w:tcW w:w="4506" w:type="dxa"/>
+            <w:tcBorders>
+              <w:top w:val="single" w:sz="12" w:space="0" w:color="auto"/>
+              <w:left w:val="single" w:sz="4" w:space="0" w:color="auto"/>
+              <w:bottom w:val="single" w:sz="4" w:space="0" w:color="auto"/>
+              <w:right w:val="single" w:sz="24" w:space="0" w:color="auto"/>
+            </w:tcBorders>
+            <w:shd w:val="clear" w:color="auto" w:fill="E2EFD9" w:themeFill="accent6" w:themeFillTint="33"/>
+          </w:tcPr>
+          <w:p>
+            <w:pPr>
+              <w:pStyle w:val="Szakdolgozat"/>
+              <w:jc w:val="center"/>
+              <w:rPr>
+                <w:b/>
+              </w:rPr>
+            </w:pPr>
+            <w:r>
+              <w:rPr>
+                <w:b/>
+              </w:rPr>
+              <w:t>Elvárt eredmény</w:t>
+            </w:r>
+          </w:p>
+        </w:tc>
+      </w:tr>
+      <w:tr>
+        <w:tc>
+          <w:tcPr>
+            <w:tcW w:w="4506" w:type="dxa"/>
+            <w:tcBorders>
+              <w:top w:val="single" w:sz="4" w:space="0" w:color="auto"/>
+              <w:left w:val="single" w:sz="24" w:space="0" w:color="auto"/>
+              <w:bottom w:val="single" w:sz="12" w:space="0" w:color="auto"/>
+              <w:right w:val="single" w:sz="4" w:space="0" w:color="auto"/>
+            </w:tcBorders>
+          </w:tcPr>
+          <w:p>
+            <w:pPr>
+              <w:pStyle w:val="Szakdolgozat"/>
+              <w:numPr>
+                <w:ilvl w:val="0"/>
+                <w:numId w:val="8"/>
+              </w:numPr>
+            </w:pPr>
+            <w:r>
+              <w:t>Program elindítása, Bejelentkezés</w:t>
+            </w:r>
+          </w:p>
+          <w:p>
+            <w:pPr>
+              <w:pStyle w:val="Szakdolgozat"/>
+              <w:numPr>
+                <w:ilvl w:val="0"/>
+                <w:numId w:val="8"/>
+              </w:numPr>
+            </w:pPr>
+            <w:r>
+              <w:t>Felhasználónévnél: „</w:t>
+            </w:r>
+            <w:proofErr w:type="spellStart"/>
+            <w:r>
+              <w:t>NemUser</w:t>
+            </w:r>
+            <w:proofErr w:type="spellEnd"/>
+            <w:r>
+              <w:t>”</w:t>
+            </w:r>
+          </w:p>
+          <w:p>
+            <w:pPr>
+              <w:pStyle w:val="Szakdolgozat"/>
+              <w:numPr>
+                <w:ilvl w:val="0"/>
+                <w:numId w:val="8"/>
+              </w:numPr>
+            </w:pPr>
+            <w:r>
+              <w:t>Felhasználónévnél: „</w:t>
+            </w:r>
+            <w:proofErr w:type="spellStart"/>
+            <w:r>
+              <w:t>NemUser</w:t>
+            </w:r>
+            <w:proofErr w:type="spellEnd"/>
+            <w:r>
+              <w:t>”</w:t>
+            </w:r>
+          </w:p>
+          <w:p>
+            <w:pPr>
+              <w:pStyle w:val="Szakdolgozat"/>
+              <w:numPr>
+                <w:ilvl w:val="0"/>
+                <w:numId w:val="8"/>
+              </w:numPr>
+            </w:pPr>
+            <w:r>
+              <w:t>Felhasználónévnél: „</w:t>
+            </w:r>
+            <w:proofErr w:type="spellStart"/>
+            <w:r>
+              <w:t>NemUser</w:t>
+            </w:r>
+            <w:proofErr w:type="spellEnd"/>
+            <w:r>
+              <w:t>”</w:t>
+            </w:r>
+          </w:p>
+        </w:tc>
+        <w:tc>
+          <w:tcPr>
+            <w:tcW w:w="4506" w:type="dxa"/>
+            <w:tcBorders>
+              <w:top w:val="single" w:sz="4" w:space="0" w:color="auto"/>
+              <w:left w:val="single" w:sz="4" w:space="0" w:color="auto"/>
+              <w:bottom w:val="single" w:sz="12" w:space="0" w:color="auto"/>
+              <w:right w:val="single" w:sz="24" w:space="0" w:color="auto"/>
+            </w:tcBorders>
+          </w:tcPr>
+          <w:p>
+            <w:pPr>
+              <w:pStyle w:val="Szakdolgozat"/>
+            </w:pPr>
+          </w:p>
+          <w:p>
+            <w:pPr>
+              <w:pStyle w:val="Szakdolgozat"/>
+            </w:pPr>
+            <w:r>
+              <w:t>Hibaüzenet</w:t>
+            </w:r>
+          </w:p>
+          <w:p>
+            <w:pPr>
+              <w:pStyle w:val="Szakdolgozat"/>
+            </w:pPr>
+            <w:r>
+              <w:t>Hibaüzenet</w:t>
+            </w:r>
+          </w:p>
+          <w:p>
+            <w:pPr>
+              <w:pStyle w:val="Szakdolgozat"/>
+            </w:pPr>
+            <w:r>
+              <w:t>Hibaüzenet</w:t>
+            </w:r>
+            <w:r>
+              <w:t>, majd információs üzenet és átirányítás a regisztrációhoz</w:t>
+            </w:r>
+          </w:p>
+        </w:tc>
+      </w:tr>
+      <w:tr>
+        <w:tc>
+          <w:tcPr>
+            <w:tcW w:w="9012" w:type="dxa"/>
+            <w:gridSpan w:val="2"/>
+            <w:tcBorders>
+              <w:top w:val="single" w:sz="12" w:space="0" w:color="auto"/>
+              <w:left w:val="single" w:sz="24" w:space="0" w:color="auto"/>
+              <w:bottom w:val="single" w:sz="4" w:space="0" w:color="auto"/>
+              <w:right w:val="single" w:sz="24" w:space="0" w:color="auto"/>
+            </w:tcBorders>
+            <w:shd w:val="clear" w:color="auto" w:fill="E2EFD9" w:themeFill="accent6" w:themeFillTint="33"/>
+          </w:tcPr>
+          <w:p>
+            <w:pPr>
+              <w:pStyle w:val="Szakdolgozat"/>
+              <w:jc w:val="center"/>
+              <w:rPr>
+                <w:b/>
+              </w:rPr>
+            </w:pPr>
+            <w:r>
+              <w:rPr>
+                <w:b/>
+              </w:rPr>
+              <w:t>Elfogadási kritérium</w:t>
+            </w:r>
+          </w:p>
+        </w:tc>
+      </w:tr>
+      <w:tr>
+        <w:tc>
+          <w:tcPr>
+            <w:tcW w:w="9012" w:type="dxa"/>
+            <w:gridSpan w:val="2"/>
+            <w:tcBorders>
+              <w:top w:val="single" w:sz="4" w:space="0" w:color="auto"/>
+              <w:left w:val="single" w:sz="24" w:space="0" w:color="auto"/>
+              <w:bottom w:val="single" w:sz="24" w:space="0" w:color="auto"/>
+              <w:right w:val="single" w:sz="24" w:space="0" w:color="auto"/>
+            </w:tcBorders>
+          </w:tcPr>
+          <w:p>
+            <w:pPr>
+              <w:pStyle w:val="Szakdolgozat"/>
+            </w:pPr>
+            <w:r>
+              <w:lastRenderedPageBreak/>
+              <w:t xml:space="preserve">A teszteset abban az esetben fogadható el </w:t>
+            </w:r>
+            <w:r>
+              <w:t>sikeresnek</w:t>
+            </w:r>
+            <w:r>
+              <w:t xml:space="preserve">, ha a felhasználó hibaüzenetet kap, </w:t>
+            </w:r>
+            <w:r>
+              <w:t>mind a három alkalommal, majd átirányítja az alkalmazás a regisztrációhoz</w:t>
+            </w:r>
+            <w:proofErr w:type="gramStart"/>
+            <w:r>
+              <w:t>.</w:t>
+            </w:r>
+            <w:r>
+              <w:t>.</w:t>
+            </w:r>
+            <w:proofErr w:type="gramEnd"/>
+          </w:p>
+        </w:tc>
+      </w:tr>
+    </w:tbl>
+    <w:p/>
+    <w:tbl>
+      <w:tblPr>
+        <w:tblStyle w:val="Rcsostblzat"/>
+        <w:tblW w:w="0" w:type="auto"/>
+        <w:tblLook w:val="04A0" w:firstRow="1" w:lastRow="0" w:firstColumn="1" w:lastColumn="0" w:noHBand="0" w:noVBand="1"/>
+      </w:tblPr>
+      <w:tblGrid>
+        <w:gridCol w:w="4506"/>
+        <w:gridCol w:w="4506"/>
+      </w:tblGrid>
+      <w:tr>
+        <w:tc>
+          <w:tcPr>
+            <w:tcW w:w="4506" w:type="dxa"/>
+            <w:tcBorders>
+              <w:top w:val="single" w:sz="24" w:space="0" w:color="auto"/>
+              <w:left w:val="single" w:sz="24" w:space="0" w:color="auto"/>
+              <w:bottom w:val="single" w:sz="12" w:space="0" w:color="auto"/>
+              <w:right w:val="single" w:sz="12" w:space="0" w:color="auto"/>
+            </w:tcBorders>
+            <w:shd w:val="clear" w:color="auto" w:fill="E2EFD9" w:themeFill="accent6" w:themeFillTint="33"/>
+          </w:tcPr>
+          <w:p>
+            <w:pPr>
+              <w:pStyle w:val="Szakdolgozat"/>
+              <w:jc w:val="center"/>
+              <w:rPr>
+                <w:b/>
+              </w:rPr>
+            </w:pPr>
+            <w:r>
+              <w:rPr>
+                <w:b/>
+              </w:rPr>
+              <w:t xml:space="preserve">Teszt </w:t>
+            </w:r>
+            <w:proofErr w:type="spellStart"/>
+            <w:r>
+              <w:rPr>
+                <w:b/>
+              </w:rPr>
+              <w:t>id</w:t>
+            </w:r>
+            <w:proofErr w:type="spellEnd"/>
+          </w:p>
+        </w:tc>
+        <w:tc>
+          <w:tcPr>
+            <w:tcW w:w="4506" w:type="dxa"/>
+            <w:tcBorders>
+              <w:top w:val="single" w:sz="24" w:space="0" w:color="auto"/>
+              <w:left w:val="single" w:sz="12" w:space="0" w:color="auto"/>
+              <w:bottom w:val="single" w:sz="12" w:space="0" w:color="auto"/>
+              <w:right w:val="single" w:sz="24" w:space="0" w:color="auto"/>
+            </w:tcBorders>
+          </w:tcPr>
+          <w:p>
+            <w:pPr>
+              <w:pStyle w:val="Szakdolgozat"/>
+              <w:jc w:val="center"/>
+            </w:pPr>
+            <w:r>
+              <w:t>CP</w:t>
+            </w:r>
+            <w:r>
+              <w:t>04</w:t>
+            </w:r>
+            <w:bookmarkStart w:id="0" w:name="_GoBack"/>
+            <w:bookmarkEnd w:id="0"/>
+            <w:r>
+              <w:t>_LOG</w:t>
+            </w:r>
+          </w:p>
+        </w:tc>
+      </w:tr>
+      <w:tr>
+        <w:tc>
+          <w:tcPr>
+            <w:tcW w:w="4506" w:type="dxa"/>
+            <w:tcBorders>
+              <w:top w:val="single" w:sz="12" w:space="0" w:color="auto"/>
+              <w:left w:val="single" w:sz="24" w:space="0" w:color="auto"/>
+              <w:bottom w:val="single" w:sz="12" w:space="0" w:color="auto"/>
+              <w:right w:val="single" w:sz="12" w:space="0" w:color="auto"/>
+            </w:tcBorders>
+            <w:shd w:val="clear" w:color="auto" w:fill="E2EFD9" w:themeFill="accent6" w:themeFillTint="33"/>
+          </w:tcPr>
+          <w:p>
+            <w:pPr>
+              <w:pStyle w:val="Szakdolgozat"/>
+              <w:jc w:val="center"/>
+              <w:rPr>
+                <w:b/>
+              </w:rPr>
+            </w:pPr>
+            <w:r>
+              <w:rPr>
+                <w:b/>
+              </w:rPr>
+              <w:t>Teszt egység</w:t>
+            </w:r>
+          </w:p>
+        </w:tc>
+        <w:tc>
+          <w:tcPr>
+            <w:tcW w:w="4506" w:type="dxa"/>
+            <w:tcBorders>
+              <w:top w:val="single" w:sz="12" w:space="0" w:color="auto"/>
+              <w:left w:val="single" w:sz="12" w:space="0" w:color="auto"/>
+              <w:bottom w:val="single" w:sz="12" w:space="0" w:color="auto"/>
+              <w:right w:val="single" w:sz="24" w:space="0" w:color="auto"/>
+            </w:tcBorders>
+          </w:tcPr>
+          <w:p>
+            <w:pPr>
+              <w:pStyle w:val="Szakdolgozat"/>
+              <w:jc w:val="center"/>
+            </w:pPr>
+            <w:r>
+              <w:t>Bejelentkezés</w:t>
+            </w:r>
+          </w:p>
+        </w:tc>
+      </w:tr>
+      <w:tr>
+        <w:tc>
+          <w:tcPr>
+            <w:tcW w:w="4506" w:type="dxa"/>
+            <w:tcBorders>
+              <w:top w:val="single" w:sz="12" w:space="0" w:color="auto"/>
+              <w:left w:val="single" w:sz="24" w:space="0" w:color="auto"/>
+              <w:bottom w:val="single" w:sz="12" w:space="0" w:color="auto"/>
+              <w:right w:val="single" w:sz="12" w:space="0" w:color="auto"/>
+            </w:tcBorders>
+            <w:shd w:val="clear" w:color="auto" w:fill="E2EFD9" w:themeFill="accent6" w:themeFillTint="33"/>
+          </w:tcPr>
+          <w:p>
+            <w:pPr>
+              <w:pStyle w:val="Szakdolgozat"/>
+              <w:jc w:val="center"/>
+              <w:rPr>
+                <w:b/>
+              </w:rPr>
+            </w:pPr>
+            <w:r>
+              <w:rPr>
+                <w:b/>
+              </w:rPr>
+              <w:t xml:space="preserve">Teszt </w:t>
+            </w:r>
+            <w:proofErr w:type="spellStart"/>
+            <w:r>
+              <w:rPr>
+                <w:b/>
+              </w:rPr>
+              <w:t>user</w:t>
+            </w:r>
+            <w:proofErr w:type="spellEnd"/>
+            <w:r>
+              <w:rPr>
+                <w:b/>
+              </w:rPr>
+              <w:t>/jog</w:t>
+            </w:r>
+          </w:p>
+        </w:tc>
+        <w:tc>
+          <w:tcPr>
+            <w:tcW w:w="4506" w:type="dxa"/>
+            <w:tcBorders>
+              <w:top w:val="single" w:sz="12" w:space="0" w:color="auto"/>
+              <w:left w:val="single" w:sz="12" w:space="0" w:color="auto"/>
+              <w:bottom w:val="single" w:sz="12" w:space="0" w:color="auto"/>
+              <w:right w:val="single" w:sz="24" w:space="0" w:color="auto"/>
+            </w:tcBorders>
+          </w:tcPr>
+          <w:p>
+            <w:pPr>
+              <w:pStyle w:val="Szakdolgozat"/>
+              <w:jc w:val="center"/>
+            </w:pPr>
+            <w:r>
+              <w:rPr>
+                <w:rFonts w:cs="Times New Roman"/>
+              </w:rPr>
+              <w:t>Kriszti</w:t>
+            </w:r>
+            <w:r>
+              <w:rPr>
+                <w:rFonts w:cs="Times New Roman"/>
+              </w:rPr>
+              <w:t>/</w:t>
+            </w:r>
+            <w:r>
+              <w:rPr>
+                <w:rFonts w:cs="Times New Roman"/>
+              </w:rPr>
+              <w:t>felhasználó</w:t>
+            </w:r>
+          </w:p>
+        </w:tc>
+      </w:tr>
+      <w:tr>
+        <w:tc>
+          <w:tcPr>
+            <w:tcW w:w="9012" w:type="dxa"/>
+            <w:gridSpan w:val="2"/>
+            <w:tcBorders>
+              <w:left w:val="single" w:sz="24" w:space="0" w:color="auto"/>
+              <w:bottom w:val="single" w:sz="4" w:space="0" w:color="auto"/>
+              <w:right w:val="single" w:sz="24" w:space="0" w:color="auto"/>
+            </w:tcBorders>
+            <w:shd w:val="clear" w:color="auto" w:fill="E2EFD9" w:themeFill="accent6" w:themeFillTint="33"/>
+          </w:tcPr>
+          <w:p>
+            <w:pPr>
+              <w:pStyle w:val="Szakdolgozat"/>
+              <w:jc w:val="center"/>
+              <w:rPr>
+                <w:b/>
+              </w:rPr>
+            </w:pPr>
+            <w:r>
+              <w:rPr>
+                <w:b/>
+              </w:rPr>
+              <w:t>Összefoglaló</w:t>
+            </w:r>
+          </w:p>
+        </w:tc>
+      </w:tr>
+      <w:tr>
+        <w:tc>
+          <w:tcPr>
+            <w:tcW w:w="9012" w:type="dxa"/>
+            <w:gridSpan w:val="2"/>
+            <w:tcBorders>
+              <w:top w:val="single" w:sz="4" w:space="0" w:color="auto"/>
+              <w:left w:val="single" w:sz="24" w:space="0" w:color="auto"/>
+              <w:bottom w:val="single" w:sz="12" w:space="0" w:color="auto"/>
+              <w:right w:val="single" w:sz="24" w:space="0" w:color="auto"/>
+            </w:tcBorders>
+          </w:tcPr>
+          <w:p>
+            <w:pPr>
+              <w:pStyle w:val="Szakdolgozat"/>
+            </w:pPr>
+            <w:r>
+              <w:t>Bejelentkezés tesztelése:</w:t>
+            </w:r>
+          </w:p>
+          <w:p>
+            <w:pPr>
+              <w:pStyle w:val="Szakdolgozat"/>
+              <w:numPr>
+                <w:ilvl w:val="0"/>
+                <w:numId w:val="1"/>
+              </w:numPr>
+            </w:pPr>
+            <w:r>
+              <w:t>Felhasználónévként, olyan adat megadása, amel</w:t>
+            </w:r>
+            <w:r>
+              <w:t>l</w:t>
+            </w:r>
+            <w:r>
+              <w:t>y</w:t>
+            </w:r>
+            <w:r>
+              <w:t>el már az adatbázisban</w:t>
+            </w:r>
+          </w:p>
+        </w:tc>
+      </w:tr>
+      <w:tr>
+        <w:tc>
+          <w:tcPr>
+            <w:tcW w:w="9012" w:type="dxa"/>
+            <w:gridSpan w:val="2"/>
+            <w:tcBorders>
+              <w:top w:val="single" w:sz="12" w:space="0" w:color="auto"/>
+              <w:left w:val="single" w:sz="24" w:space="0" w:color="auto"/>
+              <w:bottom w:val="single" w:sz="4" w:space="0" w:color="auto"/>
+              <w:right w:val="single" w:sz="24" w:space="0" w:color="auto"/>
+            </w:tcBorders>
+            <w:shd w:val="clear" w:color="auto" w:fill="E2EFD9" w:themeFill="accent6" w:themeFillTint="33"/>
+          </w:tcPr>
+          <w:p>
+            <w:pPr>
+              <w:pStyle w:val="Szakdolgozat"/>
+              <w:jc w:val="center"/>
+              <w:rPr>
+                <w:b/>
+              </w:rPr>
+            </w:pPr>
+            <w:r>
+              <w:rPr>
+                <w:b/>
+              </w:rPr>
+              <w:t>Előfeltételek</w:t>
+            </w:r>
+          </w:p>
+        </w:tc>
+      </w:tr>
+      <w:tr>
+        <w:tc>
+          <w:tcPr>
+            <w:tcW w:w="9012" w:type="dxa"/>
+            <w:gridSpan w:val="2"/>
+            <w:tcBorders>
+              <w:top w:val="single" w:sz="4" w:space="0" w:color="auto"/>
+              <w:left w:val="single" w:sz="24" w:space="0" w:color="auto"/>
+              <w:bottom w:val="single" w:sz="12" w:space="0" w:color="auto"/>
+              <w:right w:val="single" w:sz="24" w:space="0" w:color="auto"/>
+            </w:tcBorders>
+          </w:tcPr>
+          <w:p>
+            <w:pPr>
+              <w:pStyle w:val="Szakdolgozat"/>
+              <w:jc w:val="left"/>
+            </w:pPr>
+            <w:r>
+              <w:rPr>
+                <w:rFonts w:cs="Times New Roman"/>
+              </w:rPr>
+              <w:t>Legyen „Kriszti” nevű, felhasználó jogosultságú kliens a rendszerben.</w:t>
+            </w:r>
+          </w:p>
+        </w:tc>
+      </w:tr>
+      <w:tr>
+        <w:tc>
+          <w:tcPr>
+            <w:tcW w:w="4506" w:type="dxa"/>
+            <w:tcBorders>
+              <w:top w:val="single" w:sz="12" w:space="0" w:color="auto"/>
+              <w:left w:val="single" w:sz="24" w:space="0" w:color="auto"/>
+              <w:bottom w:val="single" w:sz="4" w:space="0" w:color="auto"/>
+              <w:right w:val="single" w:sz="4" w:space="0" w:color="auto"/>
+            </w:tcBorders>
+            <w:shd w:val="clear" w:color="auto" w:fill="E2EFD9" w:themeFill="accent6" w:themeFillTint="33"/>
+          </w:tcPr>
+          <w:p>
+            <w:pPr>
+              <w:pStyle w:val="Szakdolgozat"/>
+              <w:jc w:val="center"/>
+              <w:rPr>
+                <w:b/>
+              </w:rPr>
+            </w:pPr>
+            <w:r>
+              <w:rPr>
+                <w:b/>
+              </w:rPr>
+              <w:t>Lépések</w:t>
+            </w:r>
+          </w:p>
+        </w:tc>
+        <w:tc>
+          <w:tcPr>
+            <w:tcW w:w="4506" w:type="dxa"/>
+            <w:tcBorders>
+              <w:top w:val="single" w:sz="12" w:space="0" w:color="auto"/>
+              <w:left w:val="single" w:sz="4" w:space="0" w:color="auto"/>
+              <w:bottom w:val="single" w:sz="4" w:space="0" w:color="auto"/>
+              <w:right w:val="single" w:sz="24" w:space="0" w:color="auto"/>
+            </w:tcBorders>
+            <w:shd w:val="clear" w:color="auto" w:fill="E2EFD9" w:themeFill="accent6" w:themeFillTint="33"/>
+          </w:tcPr>
+          <w:p>
+            <w:pPr>
+              <w:pStyle w:val="Szakdolgozat"/>
+              <w:jc w:val="center"/>
+              <w:rPr>
+                <w:b/>
+              </w:rPr>
+            </w:pPr>
+            <w:r>
+              <w:rPr>
+                <w:b/>
+              </w:rPr>
+              <w:t>Elvárt eredmény</w:t>
+            </w:r>
+          </w:p>
+        </w:tc>
+      </w:tr>
+      <w:tr>
+        <w:tc>
+          <w:tcPr>
+            <w:tcW w:w="4506" w:type="dxa"/>
+            <w:tcBorders>
+              <w:top w:val="single" w:sz="4" w:space="0" w:color="auto"/>
+              <w:left w:val="single" w:sz="24" w:space="0" w:color="auto"/>
+              <w:bottom w:val="single" w:sz="12" w:space="0" w:color="auto"/>
+              <w:right w:val="single" w:sz="4" w:space="0" w:color="auto"/>
+            </w:tcBorders>
+          </w:tcPr>
+          <w:p>
+            <w:pPr>
+              <w:pStyle w:val="Szakdolgozat"/>
+              <w:numPr>
+                <w:ilvl w:val="0"/>
+                <w:numId w:val="7"/>
+              </w:numPr>
+            </w:pPr>
+            <w:r>
+              <w:t>Program elindítása, Bejelentkezés</w:t>
+            </w:r>
+          </w:p>
+          <w:p>
+            <w:pPr>
+              <w:pStyle w:val="Szakdolgozat"/>
+              <w:numPr>
+                <w:ilvl w:val="0"/>
+                <w:numId w:val="7"/>
+              </w:numPr>
+            </w:pPr>
+            <w:r>
+              <w:t>Felhasználónévnél: „</w:t>
+            </w:r>
+            <w:r>
+              <w:t>Kriszti</w:t>
+            </w:r>
+            <w:r>
+              <w:t>”</w:t>
+            </w:r>
+          </w:p>
+        </w:tc>
+        <w:tc>
+          <w:tcPr>
+            <w:tcW w:w="4506" w:type="dxa"/>
+            <w:tcBorders>
+              <w:top w:val="single" w:sz="4" w:space="0" w:color="auto"/>
+              <w:left w:val="single" w:sz="4" w:space="0" w:color="auto"/>
+              <w:bottom w:val="single" w:sz="12" w:space="0" w:color="auto"/>
+              <w:right w:val="single" w:sz="24" w:space="0" w:color="auto"/>
+            </w:tcBorders>
+          </w:tcPr>
+          <w:p>
+            <w:pPr>
+              <w:pStyle w:val="Szakdolgozat"/>
+            </w:pPr>
+          </w:p>
+          <w:p>
+            <w:pPr>
+              <w:pStyle w:val="Szakdolgozat"/>
+            </w:pPr>
+            <w:r>
+              <w:t>Bejelentkezés, alkalmazás indítása</w:t>
+            </w:r>
+          </w:p>
+        </w:tc>
+      </w:tr>
+      <w:tr>
+        <w:tc>
+          <w:tcPr>
+            <w:tcW w:w="9012" w:type="dxa"/>
+            <w:gridSpan w:val="2"/>
+            <w:tcBorders>
+              <w:top w:val="single" w:sz="12" w:space="0" w:color="auto"/>
+              <w:left w:val="single" w:sz="24" w:space="0" w:color="auto"/>
+              <w:bottom w:val="single" w:sz="4" w:space="0" w:color="auto"/>
+              <w:right w:val="single" w:sz="24" w:space="0" w:color="auto"/>
+            </w:tcBorders>
+            <w:shd w:val="clear" w:color="auto" w:fill="E2EFD9" w:themeFill="accent6" w:themeFillTint="33"/>
+          </w:tcPr>
+          <w:p>
+            <w:pPr>
+              <w:pStyle w:val="Szakdolgozat"/>
+              <w:jc w:val="center"/>
+              <w:rPr>
+                <w:b/>
+              </w:rPr>
+            </w:pPr>
+            <w:r>
+              <w:rPr>
+                <w:b/>
+              </w:rPr>
+              <w:t>Elfogadási kritérium</w:t>
+            </w:r>
+          </w:p>
+        </w:tc>
+      </w:tr>
+      <w:tr>
+        <w:tc>
+          <w:tcPr>
+            <w:tcW w:w="9012" w:type="dxa"/>
+            <w:gridSpan w:val="2"/>
+            <w:tcBorders>
+              <w:top w:val="single" w:sz="4" w:space="0" w:color="auto"/>
+              <w:left w:val="single" w:sz="24" w:space="0" w:color="auto"/>
+              <w:bottom w:val="single" w:sz="24" w:space="0" w:color="auto"/>
+              <w:right w:val="single" w:sz="24" w:space="0" w:color="auto"/>
+            </w:tcBorders>
+          </w:tcPr>
+          <w:p>
+            <w:pPr>
+              <w:pStyle w:val="Szakdolgozat"/>
+            </w:pPr>
+            <w:r>
+              <w:t xml:space="preserve">A teszteset abban az esetben fogadható el </w:t>
+            </w:r>
+            <w:r>
+              <w:t>sikeresnek</w:t>
+            </w:r>
+            <w:r>
+              <w:t>, ha</w:t>
+            </w:r>
+            <w:r>
+              <w:t xml:space="preserve"> az alkalmazás elindul, az üdvözlőképernyő megjelenik.</w:t>
+            </w:r>
+          </w:p>
+        </w:tc>
+      </w:tr>
+    </w:tbl>
+    <w:p/>
     <w:sectPr>
       <w:pgSz w:w="11906" w:h="16838"/>
       <w:pgMar w:top="1417" w:right="1417" w:bottom="1417" w:left="1417" w:header="708" w:footer="708" w:gutter="0"/>
@@ -354,6 +3683,768 @@
     </w:sectPr>
   </w:body>
 </w:document>
+</file>
+
+<file path=word/numbering.xml><?xml version="1.0" encoding="utf-8"?>
+<w:numbering xmlns:wpc="http://schemas.microsoft.com/office/word/2010/wordprocessingCanvas" xmlns:mc="http://schemas.openxmlformats.org/markup-compatibility/2006" xmlns:o="urn:schemas-microsoft-com:office:office" xmlns:r="http://schemas.openxmlformats.org/officeDocument/2006/relationships" xmlns:m="http://schemas.openxmlformats.org/officeDocument/2006/math" xmlns:v="urn:schemas-microsoft-com:vml" xmlns:wp14="http://schemas.microsoft.com/office/word/2010/wordprocessingDrawing" xmlns:wp="http://schemas.openxmlformats.org/drawingml/2006/wordprocessingDrawing" xmlns:w10="urn:schemas-microsoft-com:office:word" xmlns:w="http://schemas.openxmlformats.org/wordprocessingml/2006/main" xmlns:w14="http://schemas.microsoft.com/office/word/2010/wordml" xmlns:w15="http://schemas.microsoft.com/office/word/2012/wordml" xmlns:wpg="http://schemas.microsoft.com/office/word/2010/wordprocessingGroup" xmlns:wpi="http://schemas.microsoft.com/office/word/2010/wordprocessingInk" xmlns:wne="http://schemas.microsoft.com/office/word/2006/wordml" xmlns:wps="http://schemas.microsoft.com/office/word/2010/wordprocessingShape" mc:Ignorable="w14 w15 wp14">
+  <w:abstractNum w:abstractNumId="0" w15:restartNumberingAfterBreak="0">
+    <w:nsid w:val="162546EC"/>
+    <w:multiLevelType w:val="hybridMultilevel"/>
+    <w:tmpl w:val="40020ED6"/>
+    <w:lvl w:ilvl="0" w:tplc="040E000F">
+      <w:start w:val="1"/>
+      <w:numFmt w:val="decimal"/>
+      <w:lvlText w:val="%1."/>
+      <w:lvlJc w:val="left"/>
+      <w:pPr>
+        <w:ind w:left="720" w:hanging="360"/>
+      </w:pPr>
+    </w:lvl>
+    <w:lvl w:ilvl="1" w:tplc="040E0019" w:tentative="1">
+      <w:start w:val="1"/>
+      <w:numFmt w:val="lowerLetter"/>
+      <w:lvlText w:val="%2."/>
+      <w:lvlJc w:val="left"/>
+      <w:pPr>
+        <w:ind w:left="1440" w:hanging="360"/>
+      </w:pPr>
+    </w:lvl>
+    <w:lvl w:ilvl="2" w:tplc="040E001B" w:tentative="1">
+      <w:start w:val="1"/>
+      <w:numFmt w:val="lowerRoman"/>
+      <w:lvlText w:val="%3."/>
+      <w:lvlJc w:val="right"/>
+      <w:pPr>
+        <w:ind w:left="2160" w:hanging="180"/>
+      </w:pPr>
+    </w:lvl>
+    <w:lvl w:ilvl="3" w:tplc="040E000F" w:tentative="1">
+      <w:start w:val="1"/>
+      <w:numFmt w:val="decimal"/>
+      <w:lvlText w:val="%4."/>
+      <w:lvlJc w:val="left"/>
+      <w:pPr>
+        <w:ind w:left="2880" w:hanging="360"/>
+      </w:pPr>
+    </w:lvl>
+    <w:lvl w:ilvl="4" w:tplc="040E0019" w:tentative="1">
+      <w:start w:val="1"/>
+      <w:numFmt w:val="lowerLetter"/>
+      <w:lvlText w:val="%5."/>
+      <w:lvlJc w:val="left"/>
+      <w:pPr>
+        <w:ind w:left="3600" w:hanging="360"/>
+      </w:pPr>
+    </w:lvl>
+    <w:lvl w:ilvl="5" w:tplc="040E001B" w:tentative="1">
+      <w:start w:val="1"/>
+      <w:numFmt w:val="lowerRoman"/>
+      <w:lvlText w:val="%6."/>
+      <w:lvlJc w:val="right"/>
+      <w:pPr>
+        <w:ind w:left="4320" w:hanging="180"/>
+      </w:pPr>
+    </w:lvl>
+    <w:lvl w:ilvl="6" w:tplc="040E000F" w:tentative="1">
+      <w:start w:val="1"/>
+      <w:numFmt w:val="decimal"/>
+      <w:lvlText w:val="%7."/>
+      <w:lvlJc w:val="left"/>
+      <w:pPr>
+        <w:ind w:left="5040" w:hanging="360"/>
+      </w:pPr>
+    </w:lvl>
+    <w:lvl w:ilvl="7" w:tplc="040E0019" w:tentative="1">
+      <w:start w:val="1"/>
+      <w:numFmt w:val="lowerLetter"/>
+      <w:lvlText w:val="%8."/>
+      <w:lvlJc w:val="left"/>
+      <w:pPr>
+        <w:ind w:left="5760" w:hanging="360"/>
+      </w:pPr>
+    </w:lvl>
+    <w:lvl w:ilvl="8" w:tplc="040E001B" w:tentative="1">
+      <w:start w:val="1"/>
+      <w:numFmt w:val="lowerRoman"/>
+      <w:lvlText w:val="%9."/>
+      <w:lvlJc w:val="right"/>
+      <w:pPr>
+        <w:ind w:left="6480" w:hanging="180"/>
+      </w:pPr>
+    </w:lvl>
+  </w:abstractNum>
+  <w:abstractNum w:abstractNumId="1" w15:restartNumberingAfterBreak="0">
+    <w:nsid w:val="3E515A25"/>
+    <w:multiLevelType w:val="hybridMultilevel"/>
+    <w:tmpl w:val="92E0026A"/>
+    <w:lvl w:ilvl="0" w:tplc="040E000F">
+      <w:start w:val="1"/>
+      <w:numFmt w:val="decimal"/>
+      <w:lvlText w:val="%1."/>
+      <w:lvlJc w:val="left"/>
+      <w:pPr>
+        <w:ind w:left="720" w:hanging="360"/>
+      </w:pPr>
+      <w:rPr>
+        <w:rFonts w:hint="default"/>
+      </w:rPr>
+    </w:lvl>
+    <w:lvl w:ilvl="1" w:tplc="040E0019" w:tentative="1">
+      <w:start w:val="1"/>
+      <w:numFmt w:val="lowerLetter"/>
+      <w:lvlText w:val="%2."/>
+      <w:lvlJc w:val="left"/>
+      <w:pPr>
+        <w:ind w:left="1440" w:hanging="360"/>
+      </w:pPr>
+    </w:lvl>
+    <w:lvl w:ilvl="2" w:tplc="040E001B" w:tentative="1">
+      <w:start w:val="1"/>
+      <w:numFmt w:val="lowerRoman"/>
+      <w:lvlText w:val="%3."/>
+      <w:lvlJc w:val="right"/>
+      <w:pPr>
+        <w:ind w:left="2160" w:hanging="180"/>
+      </w:pPr>
+    </w:lvl>
+    <w:lvl w:ilvl="3" w:tplc="040E000F" w:tentative="1">
+      <w:start w:val="1"/>
+      <w:numFmt w:val="decimal"/>
+      <w:lvlText w:val="%4."/>
+      <w:lvlJc w:val="left"/>
+      <w:pPr>
+        <w:ind w:left="2880" w:hanging="360"/>
+      </w:pPr>
+    </w:lvl>
+    <w:lvl w:ilvl="4" w:tplc="040E0019" w:tentative="1">
+      <w:start w:val="1"/>
+      <w:numFmt w:val="lowerLetter"/>
+      <w:lvlText w:val="%5."/>
+      <w:lvlJc w:val="left"/>
+      <w:pPr>
+        <w:ind w:left="3600" w:hanging="360"/>
+      </w:pPr>
+    </w:lvl>
+    <w:lvl w:ilvl="5" w:tplc="040E001B" w:tentative="1">
+      <w:start w:val="1"/>
+      <w:numFmt w:val="lowerRoman"/>
+      <w:lvlText w:val="%6."/>
+      <w:lvlJc w:val="right"/>
+      <w:pPr>
+        <w:ind w:left="4320" w:hanging="180"/>
+      </w:pPr>
+    </w:lvl>
+    <w:lvl w:ilvl="6" w:tplc="040E000F" w:tentative="1">
+      <w:start w:val="1"/>
+      <w:numFmt w:val="decimal"/>
+      <w:lvlText w:val="%7."/>
+      <w:lvlJc w:val="left"/>
+      <w:pPr>
+        <w:ind w:left="5040" w:hanging="360"/>
+      </w:pPr>
+    </w:lvl>
+    <w:lvl w:ilvl="7" w:tplc="040E0019" w:tentative="1">
+      <w:start w:val="1"/>
+      <w:numFmt w:val="lowerLetter"/>
+      <w:lvlText w:val="%8."/>
+      <w:lvlJc w:val="left"/>
+      <w:pPr>
+        <w:ind w:left="5760" w:hanging="360"/>
+      </w:pPr>
+    </w:lvl>
+    <w:lvl w:ilvl="8" w:tplc="040E001B" w:tentative="1">
+      <w:start w:val="1"/>
+      <w:numFmt w:val="lowerRoman"/>
+      <w:lvlText w:val="%9."/>
+      <w:lvlJc w:val="right"/>
+      <w:pPr>
+        <w:ind w:left="6480" w:hanging="180"/>
+      </w:pPr>
+    </w:lvl>
+  </w:abstractNum>
+  <w:abstractNum w:abstractNumId="2" w15:restartNumberingAfterBreak="0">
+    <w:nsid w:val="4EA71DBA"/>
+    <w:multiLevelType w:val="hybridMultilevel"/>
+    <w:tmpl w:val="6540A000"/>
+    <w:lvl w:ilvl="0" w:tplc="040E0001">
+      <w:start w:val="1"/>
+      <w:numFmt w:val="bullet"/>
+      <w:lvlText w:val=""/>
+      <w:lvlJc w:val="left"/>
+      <w:pPr>
+        <w:ind w:left="720" w:hanging="360"/>
+      </w:pPr>
+      <w:rPr>
+        <w:rFonts w:ascii="Symbol" w:hAnsi="Symbol" w:hint="default"/>
+      </w:rPr>
+    </w:lvl>
+    <w:lvl w:ilvl="1" w:tplc="040E0003" w:tentative="1">
+      <w:start w:val="1"/>
+      <w:numFmt w:val="bullet"/>
+      <w:lvlText w:val="o"/>
+      <w:lvlJc w:val="left"/>
+      <w:pPr>
+        <w:ind w:left="1440" w:hanging="360"/>
+      </w:pPr>
+      <w:rPr>
+        <w:rFonts w:ascii="Courier New" w:hAnsi="Courier New" w:cs="Courier New" w:hint="default"/>
+      </w:rPr>
+    </w:lvl>
+    <w:lvl w:ilvl="2" w:tplc="040E0005" w:tentative="1">
+      <w:start w:val="1"/>
+      <w:numFmt w:val="bullet"/>
+      <w:lvlText w:val=""/>
+      <w:lvlJc w:val="left"/>
+      <w:pPr>
+        <w:ind w:left="2160" w:hanging="360"/>
+      </w:pPr>
+      <w:rPr>
+        <w:rFonts w:ascii="Wingdings" w:hAnsi="Wingdings" w:hint="default"/>
+      </w:rPr>
+    </w:lvl>
+    <w:lvl w:ilvl="3" w:tplc="040E0001" w:tentative="1">
+      <w:start w:val="1"/>
+      <w:numFmt w:val="bullet"/>
+      <w:lvlText w:val=""/>
+      <w:lvlJc w:val="left"/>
+      <w:pPr>
+        <w:ind w:left="2880" w:hanging="360"/>
+      </w:pPr>
+      <w:rPr>
+        <w:rFonts w:ascii="Symbol" w:hAnsi="Symbol" w:hint="default"/>
+      </w:rPr>
+    </w:lvl>
+    <w:lvl w:ilvl="4" w:tplc="040E0003" w:tentative="1">
+      <w:start w:val="1"/>
+      <w:numFmt w:val="bullet"/>
+      <w:lvlText w:val="o"/>
+      <w:lvlJc w:val="left"/>
+      <w:pPr>
+        <w:ind w:left="3600" w:hanging="360"/>
+      </w:pPr>
+      <w:rPr>
+        <w:rFonts w:ascii="Courier New" w:hAnsi="Courier New" w:cs="Courier New" w:hint="default"/>
+      </w:rPr>
+    </w:lvl>
+    <w:lvl w:ilvl="5" w:tplc="040E0005" w:tentative="1">
+      <w:start w:val="1"/>
+      <w:numFmt w:val="bullet"/>
+      <w:lvlText w:val=""/>
+      <w:lvlJc w:val="left"/>
+      <w:pPr>
+        <w:ind w:left="4320" w:hanging="360"/>
+      </w:pPr>
+      <w:rPr>
+        <w:rFonts w:ascii="Wingdings" w:hAnsi="Wingdings" w:hint="default"/>
+      </w:rPr>
+    </w:lvl>
+    <w:lvl w:ilvl="6" w:tplc="040E0001" w:tentative="1">
+      <w:start w:val="1"/>
+      <w:numFmt w:val="bullet"/>
+      <w:lvlText w:val=""/>
+      <w:lvlJc w:val="left"/>
+      <w:pPr>
+        <w:ind w:left="5040" w:hanging="360"/>
+      </w:pPr>
+      <w:rPr>
+        <w:rFonts w:ascii="Symbol" w:hAnsi="Symbol" w:hint="default"/>
+      </w:rPr>
+    </w:lvl>
+    <w:lvl w:ilvl="7" w:tplc="040E0003" w:tentative="1">
+      <w:start w:val="1"/>
+      <w:numFmt w:val="bullet"/>
+      <w:lvlText w:val="o"/>
+      <w:lvlJc w:val="left"/>
+      <w:pPr>
+        <w:ind w:left="5760" w:hanging="360"/>
+      </w:pPr>
+      <w:rPr>
+        <w:rFonts w:ascii="Courier New" w:hAnsi="Courier New" w:cs="Courier New" w:hint="default"/>
+      </w:rPr>
+    </w:lvl>
+    <w:lvl w:ilvl="8" w:tplc="040E0005" w:tentative="1">
+      <w:start w:val="1"/>
+      <w:numFmt w:val="bullet"/>
+      <w:lvlText w:val=""/>
+      <w:lvlJc w:val="left"/>
+      <w:pPr>
+        <w:ind w:left="6480" w:hanging="360"/>
+      </w:pPr>
+      <w:rPr>
+        <w:rFonts w:ascii="Wingdings" w:hAnsi="Wingdings" w:hint="default"/>
+      </w:rPr>
+    </w:lvl>
+  </w:abstractNum>
+  <w:abstractNum w:abstractNumId="3" w15:restartNumberingAfterBreak="0">
+    <w:nsid w:val="53495104"/>
+    <w:multiLevelType w:val="hybridMultilevel"/>
+    <w:tmpl w:val="CF442464"/>
+    <w:lvl w:ilvl="0" w:tplc="040E000F">
+      <w:start w:val="1"/>
+      <w:numFmt w:val="decimal"/>
+      <w:lvlText w:val="%1."/>
+      <w:lvlJc w:val="left"/>
+      <w:pPr>
+        <w:ind w:left="720" w:hanging="360"/>
+      </w:pPr>
+      <w:rPr>
+        <w:rFonts w:hint="default"/>
+      </w:rPr>
+    </w:lvl>
+    <w:lvl w:ilvl="1" w:tplc="040E0019" w:tentative="1">
+      <w:start w:val="1"/>
+      <w:numFmt w:val="lowerLetter"/>
+      <w:lvlText w:val="%2."/>
+      <w:lvlJc w:val="left"/>
+      <w:pPr>
+        <w:ind w:left="1440" w:hanging="360"/>
+      </w:pPr>
+    </w:lvl>
+    <w:lvl w:ilvl="2" w:tplc="040E001B" w:tentative="1">
+      <w:start w:val="1"/>
+      <w:numFmt w:val="lowerRoman"/>
+      <w:lvlText w:val="%3."/>
+      <w:lvlJc w:val="right"/>
+      <w:pPr>
+        <w:ind w:left="2160" w:hanging="180"/>
+      </w:pPr>
+    </w:lvl>
+    <w:lvl w:ilvl="3" w:tplc="040E000F" w:tentative="1">
+      <w:start w:val="1"/>
+      <w:numFmt w:val="decimal"/>
+      <w:lvlText w:val="%4."/>
+      <w:lvlJc w:val="left"/>
+      <w:pPr>
+        <w:ind w:left="2880" w:hanging="360"/>
+      </w:pPr>
+    </w:lvl>
+    <w:lvl w:ilvl="4" w:tplc="040E0019" w:tentative="1">
+      <w:start w:val="1"/>
+      <w:numFmt w:val="lowerLetter"/>
+      <w:lvlText w:val="%5."/>
+      <w:lvlJc w:val="left"/>
+      <w:pPr>
+        <w:ind w:left="3600" w:hanging="360"/>
+      </w:pPr>
+    </w:lvl>
+    <w:lvl w:ilvl="5" w:tplc="040E001B" w:tentative="1">
+      <w:start w:val="1"/>
+      <w:numFmt w:val="lowerRoman"/>
+      <w:lvlText w:val="%6."/>
+      <w:lvlJc w:val="right"/>
+      <w:pPr>
+        <w:ind w:left="4320" w:hanging="180"/>
+      </w:pPr>
+    </w:lvl>
+    <w:lvl w:ilvl="6" w:tplc="040E000F" w:tentative="1">
+      <w:start w:val="1"/>
+      <w:numFmt w:val="decimal"/>
+      <w:lvlText w:val="%7."/>
+      <w:lvlJc w:val="left"/>
+      <w:pPr>
+        <w:ind w:left="5040" w:hanging="360"/>
+      </w:pPr>
+    </w:lvl>
+    <w:lvl w:ilvl="7" w:tplc="040E0019" w:tentative="1">
+      <w:start w:val="1"/>
+      <w:numFmt w:val="lowerLetter"/>
+      <w:lvlText w:val="%8."/>
+      <w:lvlJc w:val="left"/>
+      <w:pPr>
+        <w:ind w:left="5760" w:hanging="360"/>
+      </w:pPr>
+    </w:lvl>
+    <w:lvl w:ilvl="8" w:tplc="040E001B" w:tentative="1">
+      <w:start w:val="1"/>
+      <w:numFmt w:val="lowerRoman"/>
+      <w:lvlText w:val="%9."/>
+      <w:lvlJc w:val="right"/>
+      <w:pPr>
+        <w:ind w:left="6480" w:hanging="180"/>
+      </w:pPr>
+    </w:lvl>
+  </w:abstractNum>
+  <w:abstractNum w:abstractNumId="4" w15:restartNumberingAfterBreak="0">
+    <w:nsid w:val="5C601FB4"/>
+    <w:multiLevelType w:val="hybridMultilevel"/>
+    <w:tmpl w:val="8116A0B4"/>
+    <w:lvl w:ilvl="0" w:tplc="040E000F">
+      <w:start w:val="1"/>
+      <w:numFmt w:val="decimal"/>
+      <w:lvlText w:val="%1."/>
+      <w:lvlJc w:val="left"/>
+      <w:pPr>
+        <w:ind w:left="720" w:hanging="360"/>
+      </w:pPr>
+      <w:rPr>
+        <w:rFonts w:hint="default"/>
+      </w:rPr>
+    </w:lvl>
+    <w:lvl w:ilvl="1" w:tplc="040E0019" w:tentative="1">
+      <w:start w:val="1"/>
+      <w:numFmt w:val="lowerLetter"/>
+      <w:lvlText w:val="%2."/>
+      <w:lvlJc w:val="left"/>
+      <w:pPr>
+        <w:ind w:left="1440" w:hanging="360"/>
+      </w:pPr>
+    </w:lvl>
+    <w:lvl w:ilvl="2" w:tplc="040E001B" w:tentative="1">
+      <w:start w:val="1"/>
+      <w:numFmt w:val="lowerRoman"/>
+      <w:lvlText w:val="%3."/>
+      <w:lvlJc w:val="right"/>
+      <w:pPr>
+        <w:ind w:left="2160" w:hanging="180"/>
+      </w:pPr>
+    </w:lvl>
+    <w:lvl w:ilvl="3" w:tplc="040E000F" w:tentative="1">
+      <w:start w:val="1"/>
+      <w:numFmt w:val="decimal"/>
+      <w:lvlText w:val="%4."/>
+      <w:lvlJc w:val="left"/>
+      <w:pPr>
+        <w:ind w:left="2880" w:hanging="360"/>
+      </w:pPr>
+    </w:lvl>
+    <w:lvl w:ilvl="4" w:tplc="040E0019" w:tentative="1">
+      <w:start w:val="1"/>
+      <w:numFmt w:val="lowerLetter"/>
+      <w:lvlText w:val="%5."/>
+      <w:lvlJc w:val="left"/>
+      <w:pPr>
+        <w:ind w:left="3600" w:hanging="360"/>
+      </w:pPr>
+    </w:lvl>
+    <w:lvl w:ilvl="5" w:tplc="040E001B" w:tentative="1">
+      <w:start w:val="1"/>
+      <w:numFmt w:val="lowerRoman"/>
+      <w:lvlText w:val="%6."/>
+      <w:lvlJc w:val="right"/>
+      <w:pPr>
+        <w:ind w:left="4320" w:hanging="180"/>
+      </w:pPr>
+    </w:lvl>
+    <w:lvl w:ilvl="6" w:tplc="040E000F" w:tentative="1">
+      <w:start w:val="1"/>
+      <w:numFmt w:val="decimal"/>
+      <w:lvlText w:val="%7."/>
+      <w:lvlJc w:val="left"/>
+      <w:pPr>
+        <w:ind w:left="5040" w:hanging="360"/>
+      </w:pPr>
+    </w:lvl>
+    <w:lvl w:ilvl="7" w:tplc="040E0019" w:tentative="1">
+      <w:start w:val="1"/>
+      <w:numFmt w:val="lowerLetter"/>
+      <w:lvlText w:val="%8."/>
+      <w:lvlJc w:val="left"/>
+      <w:pPr>
+        <w:ind w:left="5760" w:hanging="360"/>
+      </w:pPr>
+    </w:lvl>
+    <w:lvl w:ilvl="8" w:tplc="040E001B" w:tentative="1">
+      <w:start w:val="1"/>
+      <w:numFmt w:val="lowerRoman"/>
+      <w:lvlText w:val="%9."/>
+      <w:lvlJc w:val="right"/>
+      <w:pPr>
+        <w:ind w:left="6480" w:hanging="180"/>
+      </w:pPr>
+    </w:lvl>
+  </w:abstractNum>
+  <w:abstractNum w:abstractNumId="5" w15:restartNumberingAfterBreak="0">
+    <w:nsid w:val="6BF30CEF"/>
+    <w:multiLevelType w:val="hybridMultilevel"/>
+    <w:tmpl w:val="CB5AB460"/>
+    <w:lvl w:ilvl="0" w:tplc="040E000F">
+      <w:start w:val="1"/>
+      <w:numFmt w:val="decimal"/>
+      <w:lvlText w:val="%1."/>
+      <w:lvlJc w:val="left"/>
+      <w:pPr>
+        <w:ind w:left="720" w:hanging="360"/>
+      </w:pPr>
+      <w:rPr>
+        <w:rFonts w:hint="default"/>
+      </w:rPr>
+    </w:lvl>
+    <w:lvl w:ilvl="1" w:tplc="040E0019" w:tentative="1">
+      <w:start w:val="1"/>
+      <w:numFmt w:val="lowerLetter"/>
+      <w:lvlText w:val="%2."/>
+      <w:lvlJc w:val="left"/>
+      <w:pPr>
+        <w:ind w:left="1440" w:hanging="360"/>
+      </w:pPr>
+    </w:lvl>
+    <w:lvl w:ilvl="2" w:tplc="040E001B" w:tentative="1">
+      <w:start w:val="1"/>
+      <w:numFmt w:val="lowerRoman"/>
+      <w:lvlText w:val="%3."/>
+      <w:lvlJc w:val="right"/>
+      <w:pPr>
+        <w:ind w:left="2160" w:hanging="180"/>
+      </w:pPr>
+    </w:lvl>
+    <w:lvl w:ilvl="3" w:tplc="040E000F" w:tentative="1">
+      <w:start w:val="1"/>
+      <w:numFmt w:val="decimal"/>
+      <w:lvlText w:val="%4."/>
+      <w:lvlJc w:val="left"/>
+      <w:pPr>
+        <w:ind w:left="2880" w:hanging="360"/>
+      </w:pPr>
+    </w:lvl>
+    <w:lvl w:ilvl="4" w:tplc="040E0019" w:tentative="1">
+      <w:start w:val="1"/>
+      <w:numFmt w:val="lowerLetter"/>
+      <w:lvlText w:val="%5."/>
+      <w:lvlJc w:val="left"/>
+      <w:pPr>
+        <w:ind w:left="3600" w:hanging="360"/>
+      </w:pPr>
+    </w:lvl>
+    <w:lvl w:ilvl="5" w:tplc="040E001B" w:tentative="1">
+      <w:start w:val="1"/>
+      <w:numFmt w:val="lowerRoman"/>
+      <w:lvlText w:val="%6."/>
+      <w:lvlJc w:val="right"/>
+      <w:pPr>
+        <w:ind w:left="4320" w:hanging="180"/>
+      </w:pPr>
+    </w:lvl>
+    <w:lvl w:ilvl="6" w:tplc="040E000F" w:tentative="1">
+      <w:start w:val="1"/>
+      <w:numFmt w:val="decimal"/>
+      <w:lvlText w:val="%7."/>
+      <w:lvlJc w:val="left"/>
+      <w:pPr>
+        <w:ind w:left="5040" w:hanging="360"/>
+      </w:pPr>
+    </w:lvl>
+    <w:lvl w:ilvl="7" w:tplc="040E0019" w:tentative="1">
+      <w:start w:val="1"/>
+      <w:numFmt w:val="lowerLetter"/>
+      <w:lvlText w:val="%8."/>
+      <w:lvlJc w:val="left"/>
+      <w:pPr>
+        <w:ind w:left="5760" w:hanging="360"/>
+      </w:pPr>
+    </w:lvl>
+    <w:lvl w:ilvl="8" w:tplc="040E001B" w:tentative="1">
+      <w:start w:val="1"/>
+      <w:numFmt w:val="lowerRoman"/>
+      <w:lvlText w:val="%9."/>
+      <w:lvlJc w:val="right"/>
+      <w:pPr>
+        <w:ind w:left="6480" w:hanging="180"/>
+      </w:pPr>
+    </w:lvl>
+  </w:abstractNum>
+  <w:abstractNum w:abstractNumId="6" w15:restartNumberingAfterBreak="0">
+    <w:nsid w:val="72BC53FC"/>
+    <w:multiLevelType w:val="hybridMultilevel"/>
+    <w:tmpl w:val="25D6ED26"/>
+    <w:lvl w:ilvl="0" w:tplc="040E000F">
+      <w:start w:val="1"/>
+      <w:numFmt w:val="decimal"/>
+      <w:lvlText w:val="%1."/>
+      <w:lvlJc w:val="left"/>
+      <w:pPr>
+        <w:ind w:left="720" w:hanging="360"/>
+      </w:pPr>
+      <w:rPr>
+        <w:rFonts w:hint="default"/>
+      </w:rPr>
+    </w:lvl>
+    <w:lvl w:ilvl="1" w:tplc="040E0019" w:tentative="1">
+      <w:start w:val="1"/>
+      <w:numFmt w:val="lowerLetter"/>
+      <w:lvlText w:val="%2."/>
+      <w:lvlJc w:val="left"/>
+      <w:pPr>
+        <w:ind w:left="1440" w:hanging="360"/>
+      </w:pPr>
+    </w:lvl>
+    <w:lvl w:ilvl="2" w:tplc="040E001B" w:tentative="1">
+      <w:start w:val="1"/>
+      <w:numFmt w:val="lowerRoman"/>
+      <w:lvlText w:val="%3."/>
+      <w:lvlJc w:val="right"/>
+      <w:pPr>
+        <w:ind w:left="2160" w:hanging="180"/>
+      </w:pPr>
+    </w:lvl>
+    <w:lvl w:ilvl="3" w:tplc="040E000F" w:tentative="1">
+      <w:start w:val="1"/>
+      <w:numFmt w:val="decimal"/>
+      <w:lvlText w:val="%4."/>
+      <w:lvlJc w:val="left"/>
+      <w:pPr>
+        <w:ind w:left="2880" w:hanging="360"/>
+      </w:pPr>
+    </w:lvl>
+    <w:lvl w:ilvl="4" w:tplc="040E0019" w:tentative="1">
+      <w:start w:val="1"/>
+      <w:numFmt w:val="lowerLetter"/>
+      <w:lvlText w:val="%5."/>
+      <w:lvlJc w:val="left"/>
+      <w:pPr>
+        <w:ind w:left="3600" w:hanging="360"/>
+      </w:pPr>
+    </w:lvl>
+    <w:lvl w:ilvl="5" w:tplc="040E001B" w:tentative="1">
+      <w:start w:val="1"/>
+      <w:numFmt w:val="lowerRoman"/>
+      <w:lvlText w:val="%6."/>
+      <w:lvlJc w:val="right"/>
+      <w:pPr>
+        <w:ind w:left="4320" w:hanging="180"/>
+      </w:pPr>
+    </w:lvl>
+    <w:lvl w:ilvl="6" w:tplc="040E000F" w:tentative="1">
+      <w:start w:val="1"/>
+      <w:numFmt w:val="decimal"/>
+      <w:lvlText w:val="%7."/>
+      <w:lvlJc w:val="left"/>
+      <w:pPr>
+        <w:ind w:left="5040" w:hanging="360"/>
+      </w:pPr>
+    </w:lvl>
+    <w:lvl w:ilvl="7" w:tplc="040E0019" w:tentative="1">
+      <w:start w:val="1"/>
+      <w:numFmt w:val="lowerLetter"/>
+      <w:lvlText w:val="%8."/>
+      <w:lvlJc w:val="left"/>
+      <w:pPr>
+        <w:ind w:left="5760" w:hanging="360"/>
+      </w:pPr>
+    </w:lvl>
+    <w:lvl w:ilvl="8" w:tplc="040E001B" w:tentative="1">
+      <w:start w:val="1"/>
+      <w:numFmt w:val="lowerRoman"/>
+      <w:lvlText w:val="%9."/>
+      <w:lvlJc w:val="right"/>
+      <w:pPr>
+        <w:ind w:left="6480" w:hanging="180"/>
+      </w:pPr>
+    </w:lvl>
+  </w:abstractNum>
+  <w:abstractNum w:abstractNumId="7" w15:restartNumberingAfterBreak="0">
+    <w:nsid w:val="77BB18F5"/>
+    <w:multiLevelType w:val="hybridMultilevel"/>
+    <w:tmpl w:val="017A1CF8"/>
+    <w:lvl w:ilvl="0" w:tplc="040E000F">
+      <w:start w:val="1"/>
+      <w:numFmt w:val="decimal"/>
+      <w:lvlText w:val="%1."/>
+      <w:lvlJc w:val="left"/>
+      <w:pPr>
+        <w:ind w:left="720" w:hanging="360"/>
+      </w:pPr>
+      <w:rPr>
+        <w:rFonts w:hint="default"/>
+      </w:rPr>
+    </w:lvl>
+    <w:lvl w:ilvl="1" w:tplc="040E0019" w:tentative="1">
+      <w:start w:val="1"/>
+      <w:numFmt w:val="lowerLetter"/>
+      <w:lvlText w:val="%2."/>
+      <w:lvlJc w:val="left"/>
+      <w:pPr>
+        <w:ind w:left="1440" w:hanging="360"/>
+      </w:pPr>
+    </w:lvl>
+    <w:lvl w:ilvl="2" w:tplc="040E001B" w:tentative="1">
+      <w:start w:val="1"/>
+      <w:numFmt w:val="lowerRoman"/>
+      <w:lvlText w:val="%3."/>
+      <w:lvlJc w:val="right"/>
+      <w:pPr>
+        <w:ind w:left="2160" w:hanging="180"/>
+      </w:pPr>
+    </w:lvl>
+    <w:lvl w:ilvl="3" w:tplc="040E000F" w:tentative="1">
+      <w:start w:val="1"/>
+      <w:numFmt w:val="decimal"/>
+      <w:lvlText w:val="%4."/>
+      <w:lvlJc w:val="left"/>
+      <w:pPr>
+        <w:ind w:left="2880" w:hanging="360"/>
+      </w:pPr>
+    </w:lvl>
+    <w:lvl w:ilvl="4" w:tplc="040E0019" w:tentative="1">
+      <w:start w:val="1"/>
+      <w:numFmt w:val="lowerLetter"/>
+      <w:lvlText w:val="%5."/>
+      <w:lvlJc w:val="left"/>
+      <w:pPr>
+        <w:ind w:left="3600" w:hanging="360"/>
+      </w:pPr>
+    </w:lvl>
+    <w:lvl w:ilvl="5" w:tplc="040E001B" w:tentative="1">
+      <w:start w:val="1"/>
+      <w:numFmt w:val="lowerRoman"/>
+      <w:lvlText w:val="%6."/>
+      <w:lvlJc w:val="right"/>
+      <w:pPr>
+        <w:ind w:left="4320" w:hanging="180"/>
+      </w:pPr>
+    </w:lvl>
+    <w:lvl w:ilvl="6" w:tplc="040E000F" w:tentative="1">
+      <w:start w:val="1"/>
+      <w:numFmt w:val="decimal"/>
+      <w:lvlText w:val="%7."/>
+      <w:lvlJc w:val="left"/>
+      <w:pPr>
+        <w:ind w:left="5040" w:hanging="360"/>
+      </w:pPr>
+    </w:lvl>
+    <w:lvl w:ilvl="7" w:tplc="040E0019" w:tentative="1">
+      <w:start w:val="1"/>
+      <w:numFmt w:val="lowerLetter"/>
+      <w:lvlText w:val="%8."/>
+      <w:lvlJc w:val="left"/>
+      <w:pPr>
+        <w:ind w:left="5760" w:hanging="360"/>
+      </w:pPr>
+    </w:lvl>
+    <w:lvl w:ilvl="8" w:tplc="040E001B" w:tentative="1">
+      <w:start w:val="1"/>
+      <w:numFmt w:val="lowerRoman"/>
+      <w:lvlText w:val="%9."/>
+      <w:lvlJc w:val="right"/>
+      <w:pPr>
+        <w:ind w:left="6480" w:hanging="180"/>
+      </w:pPr>
+    </w:lvl>
+  </w:abstractNum>
+  <w:num w:numId="1">
+    <w:abstractNumId w:val="2"/>
+  </w:num>
+  <w:num w:numId="2">
+    <w:abstractNumId w:val="0"/>
+  </w:num>
+  <w:num w:numId="3">
+    <w:abstractNumId w:val="4"/>
+  </w:num>
+  <w:num w:numId="4">
+    <w:abstractNumId w:val="6"/>
+  </w:num>
+  <w:num w:numId="5">
+    <w:abstractNumId w:val="5"/>
+  </w:num>
+  <w:num w:numId="6">
+    <w:abstractNumId w:val="1"/>
+  </w:num>
+  <w:num w:numId="7">
+    <w:abstractNumId w:val="7"/>
+  </w:num>
+  <w:num w:numId="8">
+    <w:abstractNumId w:val="3"/>
+  </w:num>
+</w:numbering>
 </file>
 
 <file path=word/styles.xml><?xml version="1.0" encoding="utf-8"?>
@@ -749,6 +4840,7 @@
   <w:style w:type="paragraph" w:default="1" w:styleId="Norml">
     <w:name w:val="Normal"/>
     <w:qFormat/>
+    <w:rsid w:val="00F316B6"/>
   </w:style>
   <w:style w:type="character" w:default="1" w:styleId="Bekezdsalapbettpusa">
     <w:name w:val="Default Paragraph Font"/>
@@ -795,6 +4887,20 @@
         <w:insideV w:val="single" w:sz="4" w:space="0" w:color="auto"/>
       </w:tblBorders>
     </w:tblPr>
+  </w:style>
+  <w:style w:type="paragraph" w:customStyle="1" w:styleId="Szakdolgozat">
+    <w:name w:val="Szakdolgozat"/>
+    <w:basedOn w:val="Norml"/>
+    <w:qFormat/>
+    <w:rsid w:val="00F316B6"/>
+    <w:pPr>
+      <w:spacing w:after="0" w:line="360" w:lineRule="auto"/>
+      <w:jc w:val="both"/>
+    </w:pPr>
+    <w:rPr>
+      <w:rFonts w:ascii="Times New Roman" w:hAnsi="Times New Roman"/>
+      <w:sz w:val="24"/>
+    </w:rPr>
   </w:style>
 </w:styles>
 </file>

--- a/tesztplan_sample.docx
+++ b/tesztplan_sample.docx
@@ -24,6 +24,7 @@
               <w:right w:val="single" w:sz="12" w:space="0" w:color="auto"/>
             </w:tcBorders>
             <w:shd w:val="clear" w:color="auto" w:fill="E2EFD9" w:themeFill="accent6" w:themeFillTint="33"/>
+            <w:hideMark/>
           </w:tcPr>
           <w:p>
             <w:pPr>
@@ -58,14 +59,15 @@
               <w:bottom w:val="single" w:sz="12" w:space="0" w:color="auto"/>
               <w:right w:val="single" w:sz="24" w:space="0" w:color="auto"/>
             </w:tcBorders>
-          </w:tcPr>
-          <w:p>
-            <w:pPr>
-              <w:pStyle w:val="Szakdolgozat"/>
-              <w:jc w:val="center"/>
-            </w:pPr>
-            <w:r>
-              <w:t>CP01_FFI</w:t>
+            <w:hideMark/>
+          </w:tcPr>
+          <w:p>
+            <w:pPr>
+              <w:pStyle w:val="Szakdolgozat"/>
+              <w:jc w:val="center"/>
+            </w:pPr>
+            <w:r>
+              <w:t>CP01_FFO</w:t>
             </w:r>
           </w:p>
         </w:tc>
@@ -81,6 +83,7 @@
               <w:right w:val="single" w:sz="12" w:space="0" w:color="auto"/>
             </w:tcBorders>
             <w:shd w:val="clear" w:color="auto" w:fill="E2EFD9" w:themeFill="accent6" w:themeFillTint="33"/>
+            <w:hideMark/>
           </w:tcPr>
           <w:p>
             <w:pPr>
@@ -107,14 +110,15 @@
               <w:bottom w:val="single" w:sz="12" w:space="0" w:color="auto"/>
               <w:right w:val="single" w:sz="24" w:space="0" w:color="auto"/>
             </w:tcBorders>
-          </w:tcPr>
-          <w:p>
-            <w:pPr>
-              <w:pStyle w:val="Szakdolgozat"/>
-              <w:jc w:val="center"/>
-            </w:pPr>
-            <w:r>
-              <w:t>Film listázás</w:t>
+            <w:hideMark/>
+          </w:tcPr>
+          <w:p>
+            <w:pPr>
+              <w:pStyle w:val="Szakdolgozat"/>
+              <w:jc w:val="center"/>
+            </w:pPr>
+            <w:r>
+              <w:t>Szék foglalás</w:t>
             </w:r>
           </w:p>
         </w:tc>
@@ -130,6 +134,7 @@
               <w:right w:val="single" w:sz="12" w:space="0" w:color="auto"/>
             </w:tcBorders>
             <w:shd w:val="clear" w:color="auto" w:fill="E2EFD9" w:themeFill="accent6" w:themeFillTint="33"/>
+            <w:hideMark/>
           </w:tcPr>
           <w:p>
             <w:pPr>
@@ -170,6 +175,7 @@
               <w:bottom w:val="single" w:sz="12" w:space="0" w:color="auto"/>
               <w:right w:val="single" w:sz="24" w:space="0" w:color="auto"/>
             </w:tcBorders>
+            <w:hideMark/>
           </w:tcPr>
           <w:p>
             <w:pPr>
@@ -191,11 +197,13 @@
             <w:tcW w:w="9012" w:type="dxa"/>
             <w:gridSpan w:val="2"/>
             <w:tcBorders>
+              <w:top w:val="single" w:sz="4" w:space="0" w:color="auto"/>
               <w:left w:val="single" w:sz="24" w:space="0" w:color="auto"/>
               <w:bottom w:val="single" w:sz="4" w:space="0" w:color="auto"/>
               <w:right w:val="single" w:sz="24" w:space="0" w:color="auto"/>
             </w:tcBorders>
             <w:shd w:val="clear" w:color="auto" w:fill="E2EFD9" w:themeFill="accent6" w:themeFillTint="33"/>
+            <w:hideMark/>
           </w:tcPr>
           <w:p>
             <w:pPr>
@@ -225,13 +233,14 @@
               <w:bottom w:val="single" w:sz="12" w:space="0" w:color="auto"/>
               <w:right w:val="single" w:sz="24" w:space="0" w:color="auto"/>
             </w:tcBorders>
-          </w:tcPr>
-          <w:p>
-            <w:pPr>
-              <w:pStyle w:val="Szakdolgozat"/>
-            </w:pPr>
-            <w:r>
-              <w:t>Film listázás:</w:t>
+            <w:hideMark/>
+          </w:tcPr>
+          <w:p>
+            <w:pPr>
+              <w:pStyle w:val="Szakdolgozat"/>
+            </w:pPr>
+            <w:r>
+              <w:t>Szék foglalás:</w:t>
             </w:r>
           </w:p>
           <w:p>
@@ -239,11 +248,11 @@
               <w:pStyle w:val="Szakdolgozat"/>
               <w:numPr>
                 <w:ilvl w:val="0"/>
-                <w:numId w:val="1"/>
+                <w:numId w:val="13"/>
               </w:numPr>
             </w:pPr>
             <w:r>
-              <w:t>A Film menüpontra való kattintás után a filmek ki listázása</w:t>
+              <w:t>Megadott jegy mennyiséggel egyenlő szék kijelölése és lefoglalása</w:t>
             </w:r>
           </w:p>
         </w:tc>
@@ -260,6 +269,7 @@
               <w:right w:val="single" w:sz="24" w:space="0" w:color="auto"/>
             </w:tcBorders>
             <w:shd w:val="clear" w:color="auto" w:fill="E2EFD9" w:themeFill="accent6" w:themeFillTint="33"/>
+            <w:hideMark/>
           </w:tcPr>
           <w:p>
             <w:pPr>
@@ -289,17 +299,21 @@
               <w:bottom w:val="single" w:sz="12" w:space="0" w:color="auto"/>
               <w:right w:val="single" w:sz="24" w:space="0" w:color="auto"/>
             </w:tcBorders>
-          </w:tcPr>
-          <w:p>
-            <w:pPr>
-              <w:pStyle w:val="Szakdolgozat"/>
+            <w:hideMark/>
+          </w:tcPr>
+          <w:p>
+            <w:pPr>
+              <w:pStyle w:val="Szakdolgozat"/>
+              <w:tabs>
+                <w:tab w:val="left" w:pos="5940"/>
+              </w:tabs>
               <w:jc w:val="left"/>
             </w:pPr>
             <w:r>
-              <w:rPr>
-                <w:rFonts w:cs="Times New Roman"/>
-              </w:rPr>
-              <w:t>A rendszer már tartalmazzon legalább egy darab filmet.</w:t>
+              <w:t>CP03_FMU</w:t>
+            </w:r>
+            <w:r>
+              <w:t xml:space="preserve"> teszteset sikeres végrehajtása</w:t>
             </w:r>
           </w:p>
         </w:tc>
@@ -315,6 +329,7 @@
               <w:right w:val="single" w:sz="4" w:space="0" w:color="auto"/>
             </w:tcBorders>
             <w:shd w:val="clear" w:color="auto" w:fill="E2EFD9" w:themeFill="accent6" w:themeFillTint="33"/>
+            <w:hideMark/>
           </w:tcPr>
           <w:p>
             <w:pPr>
@@ -342,6 +357,7 @@
               <w:right w:val="single" w:sz="24" w:space="0" w:color="auto"/>
             </w:tcBorders>
             <w:shd w:val="clear" w:color="auto" w:fill="E2EFD9" w:themeFill="accent6" w:themeFillTint="33"/>
+            <w:hideMark/>
           </w:tcPr>
           <w:p>
             <w:pPr>
@@ -370,18 +386,36 @@
               <w:bottom w:val="single" w:sz="12" w:space="0" w:color="auto"/>
               <w:right w:val="single" w:sz="4" w:space="0" w:color="auto"/>
             </w:tcBorders>
+            <w:hideMark/>
           </w:tcPr>
           <w:p>
             <w:pPr>
               <w:pStyle w:val="Szakdolgozat"/>
               <w:numPr>
                 <w:ilvl w:val="0"/>
-                <w:numId w:val="2"/>
+                <w:numId w:val="12"/>
               </w:numPr>
             </w:pPr>
             <w:r>
-              <w:t>Film menüre kattintás</w:t>
-            </w:r>
+              <w:t>Megadott jegy mennyiséggel egyenlő szék kijelölése</w:t>
+            </w:r>
+          </w:p>
+          <w:p>
+            <w:pPr>
+              <w:pStyle w:val="Szakdolgozat"/>
+              <w:numPr>
+                <w:ilvl w:val="0"/>
+                <w:numId w:val="12"/>
+              </w:numPr>
+            </w:pPr>
+            <w:r>
+              <w:t xml:space="preserve">Foglalás megerősítése - </w:t>
+            </w:r>
+            <w:proofErr w:type="spellStart"/>
+            <w:r>
+              <w:t>Yes</w:t>
+            </w:r>
+            <w:proofErr w:type="spellEnd"/>
           </w:p>
         </w:tc>
         <w:tc>
@@ -393,32 +427,23 @@
               <w:bottom w:val="single" w:sz="12" w:space="0" w:color="auto"/>
               <w:right w:val="single" w:sz="24" w:space="0" w:color="auto"/>
             </w:tcBorders>
-          </w:tcPr>
-          <w:p>
-            <w:pPr>
-              <w:pStyle w:val="Szakdolgozat"/>
-            </w:pPr>
-            <w:r>
-              <w:t xml:space="preserve">Az adatbázisban lévő </w:t>
-            </w:r>
-            <w:proofErr w:type="gramStart"/>
-            <w:r>
-              <w:t>film(</w:t>
-            </w:r>
-            <w:proofErr w:type="spellStart"/>
-            <w:proofErr w:type="gramEnd"/>
-            <w:r>
-              <w:t>ek</w:t>
-            </w:r>
-            <w:proofErr w:type="spellEnd"/>
-            <w:r>
-              <w:t xml:space="preserve">) </w:t>
-            </w:r>
-            <w:proofErr w:type="spellStart"/>
-            <w:r>
-              <w:t>kilistázása</w:t>
-            </w:r>
-            <w:proofErr w:type="spellEnd"/>
+            <w:hideMark/>
+          </w:tcPr>
+          <w:p>
+            <w:pPr>
+              <w:pStyle w:val="Szakdolgozat"/>
+            </w:pPr>
+            <w:r>
+              <w:t>A kezdetben zöld székek sárgára változnak, majd felugrik a foglalást véglegesítő panel</w:t>
+            </w:r>
+          </w:p>
+          <w:p>
+            <w:pPr>
+              <w:pStyle w:val="Szakdolgozat"/>
+            </w:pPr>
+            <w:r>
+              <w:t>A székekre leadott foglalás igény mentésre kerül, Köszönő panel megjelenítése</w:t>
+            </w:r>
           </w:p>
         </w:tc>
       </w:tr>
@@ -434,6 +459,7 @@
               <w:right w:val="single" w:sz="24" w:space="0" w:color="auto"/>
             </w:tcBorders>
             <w:shd w:val="clear" w:color="auto" w:fill="E2EFD9" w:themeFill="accent6" w:themeFillTint="33"/>
+            <w:hideMark/>
           </w:tcPr>
           <w:p>
             <w:pPr>
@@ -463,13 +489,23 @@
               <w:bottom w:val="single" w:sz="24" w:space="0" w:color="auto"/>
               <w:right w:val="single" w:sz="24" w:space="0" w:color="auto"/>
             </w:tcBorders>
-          </w:tcPr>
-          <w:p>
-            <w:pPr>
-              <w:pStyle w:val="Szakdolgozat"/>
-            </w:pPr>
-            <w:r>
-              <w:t>A teszteset abban az esetben fogadható el sikeresnek, ha a rendszerben szereplő filmek megjelennek táblázatos formában.</w:t>
+            <w:hideMark/>
+          </w:tcPr>
+          <w:p>
+            <w:pPr>
+              <w:pStyle w:val="Szakdolgozat"/>
+            </w:pPr>
+            <w:r>
+              <w:t>A teszteset abban az eset</w:t>
+            </w:r>
+            <w:r>
+              <w:t>ben fogadható el sikeresnek, ha</w:t>
+            </w:r>
+            <w:r>
+              <w:t xml:space="preserve"> </w:t>
+            </w:r>
+            <w:r>
+              <w:t>a Köszönő panel megjelenik, a Történet menüben pedig látható a lefoglalt székek helye, illetve mennyisége.</w:t>
             </w:r>
           </w:p>
         </w:tc>
@@ -497,6 +533,7 @@
               <w:right w:val="single" w:sz="12" w:space="0" w:color="auto"/>
             </w:tcBorders>
             <w:shd w:val="clear" w:color="auto" w:fill="E2EFD9" w:themeFill="accent6" w:themeFillTint="33"/>
+            <w:hideMark/>
           </w:tcPr>
           <w:p>
             <w:pPr>
@@ -531,14 +568,18 @@
               <w:bottom w:val="single" w:sz="12" w:space="0" w:color="auto"/>
               <w:right w:val="single" w:sz="24" w:space="0" w:color="auto"/>
             </w:tcBorders>
-          </w:tcPr>
-          <w:p>
-            <w:pPr>
-              <w:pStyle w:val="Szakdolgozat"/>
-              <w:jc w:val="center"/>
-            </w:pPr>
-            <w:r>
-              <w:t>CP02_FFI</w:t>
+            <w:hideMark/>
+          </w:tcPr>
+          <w:p>
+            <w:pPr>
+              <w:pStyle w:val="Szakdolgozat"/>
+              <w:jc w:val="center"/>
+            </w:pPr>
+            <w:r>
+              <w:t>CP02</w:t>
+            </w:r>
+            <w:r>
+              <w:t>_FFO</w:t>
             </w:r>
           </w:p>
         </w:tc>
@@ -554,6 +595,7 @@
               <w:right w:val="single" w:sz="12" w:space="0" w:color="auto"/>
             </w:tcBorders>
             <w:shd w:val="clear" w:color="auto" w:fill="E2EFD9" w:themeFill="accent6" w:themeFillTint="33"/>
+            <w:hideMark/>
           </w:tcPr>
           <w:p>
             <w:pPr>
@@ -580,14 +622,15 @@
               <w:bottom w:val="single" w:sz="12" w:space="0" w:color="auto"/>
               <w:right w:val="single" w:sz="24" w:space="0" w:color="auto"/>
             </w:tcBorders>
-          </w:tcPr>
-          <w:p>
-            <w:pPr>
-              <w:pStyle w:val="Szakdolgozat"/>
-              <w:jc w:val="center"/>
-            </w:pPr>
-            <w:r>
-              <w:t>Film leírás</w:t>
+            <w:hideMark/>
+          </w:tcPr>
+          <w:p>
+            <w:pPr>
+              <w:pStyle w:val="Szakdolgozat"/>
+              <w:jc w:val="center"/>
+            </w:pPr>
+            <w:r>
+              <w:t>Szék foglalás</w:t>
             </w:r>
           </w:p>
         </w:tc>
@@ -603,6 +646,7 @@
               <w:right w:val="single" w:sz="12" w:space="0" w:color="auto"/>
             </w:tcBorders>
             <w:shd w:val="clear" w:color="auto" w:fill="E2EFD9" w:themeFill="accent6" w:themeFillTint="33"/>
+            <w:hideMark/>
           </w:tcPr>
           <w:p>
             <w:pPr>
@@ -643,6 +687,7 @@
               <w:bottom w:val="single" w:sz="12" w:space="0" w:color="auto"/>
               <w:right w:val="single" w:sz="24" w:space="0" w:color="auto"/>
             </w:tcBorders>
+            <w:hideMark/>
           </w:tcPr>
           <w:p>
             <w:pPr>
@@ -664,11 +709,13 @@
             <w:tcW w:w="9012" w:type="dxa"/>
             <w:gridSpan w:val="2"/>
             <w:tcBorders>
+              <w:top w:val="single" w:sz="4" w:space="0" w:color="auto"/>
               <w:left w:val="single" w:sz="24" w:space="0" w:color="auto"/>
               <w:bottom w:val="single" w:sz="4" w:space="0" w:color="auto"/>
               <w:right w:val="single" w:sz="24" w:space="0" w:color="auto"/>
             </w:tcBorders>
             <w:shd w:val="clear" w:color="auto" w:fill="E2EFD9" w:themeFill="accent6" w:themeFillTint="33"/>
+            <w:hideMark/>
           </w:tcPr>
           <w:p>
             <w:pPr>
@@ -698,19 +745,14 @@
               <w:bottom w:val="single" w:sz="12" w:space="0" w:color="auto"/>
               <w:right w:val="single" w:sz="24" w:space="0" w:color="auto"/>
             </w:tcBorders>
-          </w:tcPr>
-          <w:p>
-            <w:pPr>
-              <w:pStyle w:val="Szakdolgozat"/>
-            </w:pPr>
-            <w:r>
-              <w:t xml:space="preserve">Film </w:t>
-            </w:r>
-            <w:r>
-              <w:t>leírás</w:t>
-            </w:r>
-            <w:r>
-              <w:t>:</w:t>
+            <w:hideMark/>
+          </w:tcPr>
+          <w:p>
+            <w:pPr>
+              <w:pStyle w:val="Szakdolgozat"/>
+            </w:pPr>
+            <w:r>
+              <w:t>Szék foglalás:</w:t>
             </w:r>
           </w:p>
           <w:p>
@@ -718,19 +760,11 @@
               <w:pStyle w:val="Szakdolgozat"/>
               <w:numPr>
                 <w:ilvl w:val="0"/>
-                <w:numId w:val="1"/>
+                <w:numId w:val="13"/>
               </w:numPr>
             </w:pPr>
             <w:r>
-              <w:t xml:space="preserve">A Film táblán levő </w:t>
-            </w:r>
-            <w:proofErr w:type="spellStart"/>
-            <w:r>
-              <w:t>kontextmenü</w:t>
-            </w:r>
-            <w:proofErr w:type="spellEnd"/>
-            <w:r>
-              <w:t xml:space="preserve"> előhozása, majd annak tartalmának megjelenése</w:t>
+              <w:t>Megadott jegy mennyiséggel egyenlő szék kijelölése és lefoglalása</w:t>
             </w:r>
           </w:p>
         </w:tc>
@@ -747,6 +781,7 @@
               <w:right w:val="single" w:sz="24" w:space="0" w:color="auto"/>
             </w:tcBorders>
             <w:shd w:val="clear" w:color="auto" w:fill="E2EFD9" w:themeFill="accent6" w:themeFillTint="33"/>
+            <w:hideMark/>
           </w:tcPr>
           <w:p>
             <w:pPr>
@@ -776,17 +811,18 @@
               <w:bottom w:val="single" w:sz="12" w:space="0" w:color="auto"/>
               <w:right w:val="single" w:sz="24" w:space="0" w:color="auto"/>
             </w:tcBorders>
-          </w:tcPr>
-          <w:p>
-            <w:pPr>
-              <w:pStyle w:val="Szakdolgozat"/>
+            <w:hideMark/>
+          </w:tcPr>
+          <w:p>
+            <w:pPr>
+              <w:pStyle w:val="Szakdolgozat"/>
+              <w:tabs>
+                <w:tab w:val="left" w:pos="5940"/>
+              </w:tabs>
               <w:jc w:val="left"/>
             </w:pPr>
             <w:r>
-              <w:rPr>
-                <w:rFonts w:cs="Times New Roman"/>
-              </w:rPr>
-              <w:t>A rendszer már tartalmazzon legalább egy darab filmet.</w:t>
+              <w:t>CP03_FMU teszteset sikeres végrehajtása</w:t>
             </w:r>
           </w:p>
         </w:tc>
@@ -802,6 +838,7 @@
               <w:right w:val="single" w:sz="4" w:space="0" w:color="auto"/>
             </w:tcBorders>
             <w:shd w:val="clear" w:color="auto" w:fill="E2EFD9" w:themeFill="accent6" w:themeFillTint="33"/>
+            <w:hideMark/>
           </w:tcPr>
           <w:p>
             <w:pPr>
@@ -829,6 +866,7 @@
               <w:right w:val="single" w:sz="24" w:space="0" w:color="auto"/>
             </w:tcBorders>
             <w:shd w:val="clear" w:color="auto" w:fill="E2EFD9" w:themeFill="accent6" w:themeFillTint="33"/>
+            <w:hideMark/>
           </w:tcPr>
           <w:p>
             <w:pPr>
@@ -857,17 +895,18 @@
               <w:bottom w:val="single" w:sz="12" w:space="0" w:color="auto"/>
               <w:right w:val="single" w:sz="4" w:space="0" w:color="auto"/>
             </w:tcBorders>
+            <w:hideMark/>
           </w:tcPr>
           <w:p>
             <w:pPr>
               <w:pStyle w:val="Szakdolgozat"/>
               <w:numPr>
                 <w:ilvl w:val="0"/>
-                <w:numId w:val="3"/>
+                <w:numId w:val="14"/>
               </w:numPr>
             </w:pPr>
             <w:r>
-              <w:t>Film menüre kattintás</w:t>
+              <w:t>Megadott jegy mennyiséggel egyenlő szék kijelölése</w:t>
             </w:r>
           </w:p>
           <w:p>
@@ -875,23 +914,11 @@
               <w:pStyle w:val="Szakdolgozat"/>
               <w:numPr>
                 <w:ilvl w:val="0"/>
-                <w:numId w:val="3"/>
+                <w:numId w:val="14"/>
               </w:numPr>
             </w:pPr>
             <w:r>
-              <w:t>Jobb klikk bármelyik filmre</w:t>
-            </w:r>
-          </w:p>
-          <w:p>
-            <w:pPr>
-              <w:pStyle w:val="Szakdolgozat"/>
-              <w:numPr>
-                <w:ilvl w:val="0"/>
-                <w:numId w:val="3"/>
-              </w:numPr>
-            </w:pPr>
-            <w:r>
-              <w:t>Leírás kapcsolóra kattintás</w:t>
+              <w:t>Foglalás megerősítése - No</w:t>
             </w:r>
           </w:p>
         </w:tc>
@@ -904,47 +931,25 @@
               <w:bottom w:val="single" w:sz="12" w:space="0" w:color="auto"/>
               <w:right w:val="single" w:sz="24" w:space="0" w:color="auto"/>
             </w:tcBorders>
-          </w:tcPr>
-          <w:p>
-            <w:pPr>
-              <w:pStyle w:val="Szakdolgozat"/>
-            </w:pPr>
-            <w:r>
-              <w:t xml:space="preserve">Az adatbázisban lévő </w:t>
-            </w:r>
-            <w:proofErr w:type="gramStart"/>
-            <w:r>
-              <w:t>film(</w:t>
-            </w:r>
-            <w:proofErr w:type="spellStart"/>
-            <w:proofErr w:type="gramEnd"/>
-            <w:r>
-              <w:t>ek</w:t>
-            </w:r>
-            <w:proofErr w:type="spellEnd"/>
-            <w:r>
-              <w:t xml:space="preserve">) </w:t>
-            </w:r>
-            <w:proofErr w:type="spellStart"/>
-            <w:r>
-              <w:t>kilistázása</w:t>
-            </w:r>
-            <w:proofErr w:type="spellEnd"/>
-          </w:p>
-          <w:p>
-            <w:pPr>
-              <w:pStyle w:val="Szakdolgozat"/>
-            </w:pPr>
-            <w:r>
-              <w:t>Leírás menü megjelenik</w:t>
-            </w:r>
-          </w:p>
-          <w:p>
-            <w:pPr>
-              <w:pStyle w:val="Szakdolgozat"/>
-            </w:pPr>
-            <w:r>
-              <w:t>Felugró ablakban a hosszabb leírás</w:t>
+            <w:hideMark/>
+          </w:tcPr>
+          <w:p>
+            <w:pPr>
+              <w:pStyle w:val="Szakdolgozat"/>
+            </w:pPr>
+            <w:r>
+              <w:t>A kezdetben zöld székek sárgára változnak, majd felugrik a foglalást véglegesítő panel</w:t>
+            </w:r>
+          </w:p>
+          <w:p>
+            <w:pPr>
+              <w:pStyle w:val="Szakdolgozat"/>
+            </w:pPr>
+            <w:r>
+              <w:t xml:space="preserve">A székekre leadott foglalás igény </w:t>
+            </w:r>
+            <w:r>
+              <w:t>törlésre kerül, új székek választhatóak</w:t>
             </w:r>
           </w:p>
         </w:tc>
@@ -961,6 +966,7 @@
               <w:right w:val="single" w:sz="24" w:space="0" w:color="auto"/>
             </w:tcBorders>
             <w:shd w:val="clear" w:color="auto" w:fill="E2EFD9" w:themeFill="accent6" w:themeFillTint="33"/>
+            <w:hideMark/>
           </w:tcPr>
           <w:p>
             <w:pPr>
@@ -990,16 +996,18 @@
               <w:bottom w:val="single" w:sz="24" w:space="0" w:color="auto"/>
               <w:right w:val="single" w:sz="24" w:space="0" w:color="auto"/>
             </w:tcBorders>
-          </w:tcPr>
-          <w:p>
-            <w:pPr>
-              <w:pStyle w:val="Szakdolgozat"/>
-            </w:pPr>
-            <w:r>
-              <w:t>A teszteset abban az esetben fogadható el sikeresnek, ha a rendszerben szereplő filmhez megjelenik felugró ablakos</w:t>
-            </w:r>
-            <w:r>
-              <w:t xml:space="preserve"> formában a leírás.</w:t>
+            <w:hideMark/>
+          </w:tcPr>
+          <w:p>
+            <w:pPr>
+              <w:pStyle w:val="Szakdolgozat"/>
+            </w:pPr>
+            <w:r>
+              <w:lastRenderedPageBreak/>
+              <w:t xml:space="preserve">A teszteset abban az esetben fogadható el sikeresnek, </w:t>
+            </w:r>
+            <w:r>
+              <w:t>ha az előzőleg kijelölt székek zöld ikonnal jelennek meg és újra választhatók, valamint újra a már megadott mennyiségű jegyet foglalhatjuk le.</w:t>
             </w:r>
           </w:p>
         </w:tc>
@@ -1027,20 +1035,20 @@
               <w:right w:val="single" w:sz="12" w:space="0" w:color="auto"/>
             </w:tcBorders>
             <w:shd w:val="clear" w:color="auto" w:fill="E2EFD9" w:themeFill="accent6" w:themeFillTint="33"/>
-          </w:tcPr>
-          <w:p>
-            <w:pPr>
-              <w:pStyle w:val="Szakdolgozat"/>
-              <w:jc w:val="center"/>
-              <w:rPr>
-                <w:b/>
-              </w:rPr>
-            </w:pPr>
-            <w:r>
-              <w:rPr>
-                <w:b/>
-              </w:rPr>
-              <w:lastRenderedPageBreak/>
+            <w:hideMark/>
+          </w:tcPr>
+          <w:p>
+            <w:pPr>
+              <w:pStyle w:val="Szakdolgozat"/>
+              <w:jc w:val="center"/>
+              <w:rPr>
+                <w:b/>
+              </w:rPr>
+            </w:pPr>
+            <w:r>
+              <w:rPr>
+                <w:b/>
+              </w:rPr>
               <w:t xml:space="preserve">Teszt </w:t>
             </w:r>
             <w:proofErr w:type="spellStart"/>
@@ -1062,14 +1070,18 @@
               <w:bottom w:val="single" w:sz="12" w:space="0" w:color="auto"/>
               <w:right w:val="single" w:sz="24" w:space="0" w:color="auto"/>
             </w:tcBorders>
-          </w:tcPr>
-          <w:p>
-            <w:pPr>
-              <w:pStyle w:val="Szakdolgozat"/>
-              <w:jc w:val="center"/>
-            </w:pPr>
-            <w:r>
-              <w:t>CP03_FFI</w:t>
+            <w:hideMark/>
+          </w:tcPr>
+          <w:p>
+            <w:pPr>
+              <w:pStyle w:val="Szakdolgozat"/>
+              <w:jc w:val="center"/>
+            </w:pPr>
+            <w:r>
+              <w:t>CP03</w:t>
+            </w:r>
+            <w:r>
+              <w:t>_FFO</w:t>
             </w:r>
           </w:p>
         </w:tc>
@@ -1085,6 +1097,7 @@
               <w:right w:val="single" w:sz="12" w:space="0" w:color="auto"/>
             </w:tcBorders>
             <w:shd w:val="clear" w:color="auto" w:fill="E2EFD9" w:themeFill="accent6" w:themeFillTint="33"/>
+            <w:hideMark/>
           </w:tcPr>
           <w:p>
             <w:pPr>
@@ -1111,14 +1124,15 @@
               <w:bottom w:val="single" w:sz="12" w:space="0" w:color="auto"/>
               <w:right w:val="single" w:sz="24" w:space="0" w:color="auto"/>
             </w:tcBorders>
-          </w:tcPr>
-          <w:p>
-            <w:pPr>
-              <w:pStyle w:val="Szakdolgozat"/>
-              <w:jc w:val="center"/>
-            </w:pPr>
-            <w:r>
-              <w:t>Film szűrés</w:t>
+            <w:hideMark/>
+          </w:tcPr>
+          <w:p>
+            <w:pPr>
+              <w:pStyle w:val="Szakdolgozat"/>
+              <w:jc w:val="center"/>
+            </w:pPr>
+            <w:r>
+              <w:t>Szék foglalás</w:t>
             </w:r>
           </w:p>
         </w:tc>
@@ -1134,6 +1148,7 @@
               <w:right w:val="single" w:sz="12" w:space="0" w:color="auto"/>
             </w:tcBorders>
             <w:shd w:val="clear" w:color="auto" w:fill="E2EFD9" w:themeFill="accent6" w:themeFillTint="33"/>
+            <w:hideMark/>
           </w:tcPr>
           <w:p>
             <w:pPr>
@@ -1174,6 +1189,7 @@
               <w:bottom w:val="single" w:sz="12" w:space="0" w:color="auto"/>
               <w:right w:val="single" w:sz="24" w:space="0" w:color="auto"/>
             </w:tcBorders>
+            <w:hideMark/>
           </w:tcPr>
           <w:p>
             <w:pPr>
@@ -1195,11 +1211,13 @@
             <w:tcW w:w="9012" w:type="dxa"/>
             <w:gridSpan w:val="2"/>
             <w:tcBorders>
+              <w:top w:val="single" w:sz="4" w:space="0" w:color="auto"/>
               <w:left w:val="single" w:sz="24" w:space="0" w:color="auto"/>
               <w:bottom w:val="single" w:sz="4" w:space="0" w:color="auto"/>
               <w:right w:val="single" w:sz="24" w:space="0" w:color="auto"/>
             </w:tcBorders>
             <w:shd w:val="clear" w:color="auto" w:fill="E2EFD9" w:themeFill="accent6" w:themeFillTint="33"/>
+            <w:hideMark/>
           </w:tcPr>
           <w:p>
             <w:pPr>
@@ -1229,13 +1247,14 @@
               <w:bottom w:val="single" w:sz="12" w:space="0" w:color="auto"/>
               <w:right w:val="single" w:sz="24" w:space="0" w:color="auto"/>
             </w:tcBorders>
-          </w:tcPr>
-          <w:p>
-            <w:pPr>
-              <w:pStyle w:val="Szakdolgozat"/>
-            </w:pPr>
-            <w:r>
-              <w:t>Film szűrés:</w:t>
+            <w:hideMark/>
+          </w:tcPr>
+          <w:p>
+            <w:pPr>
+              <w:pStyle w:val="Szakdolgozat"/>
+            </w:pPr>
+            <w:r>
+              <w:t>Szék foglalás:</w:t>
             </w:r>
           </w:p>
           <w:p>
@@ -1243,11 +1262,23 @@
               <w:pStyle w:val="Szakdolgozat"/>
               <w:numPr>
                 <w:ilvl w:val="0"/>
-                <w:numId w:val="1"/>
+                <w:numId w:val="13"/>
               </w:numPr>
             </w:pPr>
             <w:r>
-              <w:t>A táblázat melletti keresés/szűrés szövegdoboz használata</w:t>
+              <w:t>Kevesebb szék foglalása, mint a megadott mennyiség</w:t>
+            </w:r>
+          </w:p>
+          <w:p>
+            <w:pPr>
+              <w:pStyle w:val="Szakdolgozat"/>
+              <w:numPr>
+                <w:ilvl w:val="0"/>
+                <w:numId w:val="13"/>
+              </w:numPr>
+            </w:pPr>
+            <w:r>
+              <w:t>Jobb klikkes törlés</w:t>
             </w:r>
           </w:p>
         </w:tc>
@@ -1264,6 +1295,7 @@
               <w:right w:val="single" w:sz="24" w:space="0" w:color="auto"/>
             </w:tcBorders>
             <w:shd w:val="clear" w:color="auto" w:fill="E2EFD9" w:themeFill="accent6" w:themeFillTint="33"/>
+            <w:hideMark/>
           </w:tcPr>
           <w:p>
             <w:pPr>
@@ -1293,45 +1325,18 @@
               <w:bottom w:val="single" w:sz="12" w:space="0" w:color="auto"/>
               <w:right w:val="single" w:sz="24" w:space="0" w:color="auto"/>
             </w:tcBorders>
-          </w:tcPr>
-          <w:p>
-            <w:pPr>
-              <w:pStyle w:val="Szakdolgozat"/>
+            <w:hideMark/>
+          </w:tcPr>
+          <w:p>
+            <w:pPr>
+              <w:pStyle w:val="Szakdolgozat"/>
+              <w:tabs>
+                <w:tab w:val="left" w:pos="5940"/>
+              </w:tabs>
               <w:jc w:val="left"/>
             </w:pPr>
             <w:r>
-              <w:rPr>
-                <w:rFonts w:cs="Times New Roman"/>
-              </w:rPr>
-              <w:t>A rendszer már tartalmazzon legalább két darab filmet, melyekből egyiknek címe „</w:t>
-            </w:r>
-            <w:proofErr w:type="spellStart"/>
-            <w:r>
-              <w:rPr>
-                <w:rFonts w:cs="Times New Roman"/>
-              </w:rPr>
-              <w:t>Forrest</w:t>
-            </w:r>
-            <w:proofErr w:type="spellEnd"/>
-            <w:r>
-              <w:rPr>
-                <w:rFonts w:cs="Times New Roman"/>
-              </w:rPr>
-              <w:t xml:space="preserve"> </w:t>
-            </w:r>
-            <w:proofErr w:type="spellStart"/>
-            <w:r>
-              <w:rPr>
-                <w:rFonts w:cs="Times New Roman"/>
-              </w:rPr>
-              <w:t>Gump</w:t>
-            </w:r>
-            <w:proofErr w:type="spellEnd"/>
-            <w:r>
-              <w:rPr>
-                <w:rFonts w:cs="Times New Roman"/>
-              </w:rPr>
-              <w:t>”, másiknak pl.: „Mátrix”.</w:t>
+              <w:t>CP03_FMU teszteset sikeres végrehajtása</w:t>
             </w:r>
           </w:p>
         </w:tc>
@@ -1347,6 +1352,7 @@
               <w:right w:val="single" w:sz="4" w:space="0" w:color="auto"/>
             </w:tcBorders>
             <w:shd w:val="clear" w:color="auto" w:fill="E2EFD9" w:themeFill="accent6" w:themeFillTint="33"/>
+            <w:hideMark/>
           </w:tcPr>
           <w:p>
             <w:pPr>
@@ -1374,6 +1380,7 @@
               <w:right w:val="single" w:sz="24" w:space="0" w:color="auto"/>
             </w:tcBorders>
             <w:shd w:val="clear" w:color="auto" w:fill="E2EFD9" w:themeFill="accent6" w:themeFillTint="33"/>
+            <w:hideMark/>
           </w:tcPr>
           <w:p>
             <w:pPr>
@@ -1402,17 +1409,18 @@
               <w:bottom w:val="single" w:sz="12" w:space="0" w:color="auto"/>
               <w:right w:val="single" w:sz="4" w:space="0" w:color="auto"/>
             </w:tcBorders>
+            <w:hideMark/>
           </w:tcPr>
           <w:p>
             <w:pPr>
               <w:pStyle w:val="Szakdolgozat"/>
               <w:numPr>
                 <w:ilvl w:val="0"/>
-                <w:numId w:val="4"/>
+                <w:numId w:val="14"/>
               </w:numPr>
             </w:pPr>
             <w:r>
-              <w:t>Film menüre kattintás</w:t>
+              <w:t>Egy szék foglalása</w:t>
             </w:r>
           </w:p>
           <w:p>
@@ -1420,27 +1428,11 @@
               <w:pStyle w:val="Szakdolgozat"/>
               <w:numPr>
                 <w:ilvl w:val="0"/>
-                <w:numId w:val="4"/>
+                <w:numId w:val="14"/>
               </w:numPr>
             </w:pPr>
             <w:r>
-              <w:t>Keresőbe: „</w:t>
-            </w:r>
-            <w:proofErr w:type="spellStart"/>
-            <w:r>
-              <w:t>Gump</w:t>
-            </w:r>
-            <w:proofErr w:type="spellEnd"/>
-            <w:r>
-              <w:t>”, majd „</w:t>
-            </w:r>
-            <w:proofErr w:type="gramStart"/>
-            <w:r>
-              <w:t>Keress !</w:t>
-            </w:r>
-            <w:proofErr w:type="gramEnd"/>
-            <w:r>
-              <w:t>”</w:t>
+              <w:t>Jobb klikk az előző székre</w:t>
             </w:r>
           </w:p>
           <w:p>
@@ -1448,11 +1440,11 @@
               <w:pStyle w:val="Szakdolgozat"/>
               <w:numPr>
                 <w:ilvl w:val="0"/>
-                <w:numId w:val="4"/>
+                <w:numId w:val="14"/>
               </w:numPr>
             </w:pPr>
             <w:r>
-              <w:t>Keresőbe: „Titanic”</w:t>
+              <w:t>Törlés megerősítése</w:t>
             </w:r>
           </w:p>
         </w:tc>
@@ -1465,63 +1457,33 @@
               <w:bottom w:val="single" w:sz="12" w:space="0" w:color="auto"/>
               <w:right w:val="single" w:sz="24" w:space="0" w:color="auto"/>
             </w:tcBorders>
-          </w:tcPr>
-          <w:p>
-            <w:pPr>
-              <w:pStyle w:val="Szakdolgozat"/>
-            </w:pPr>
-            <w:r>
-              <w:t xml:space="preserve">Az adatbázisban lévő </w:t>
-            </w:r>
-            <w:proofErr w:type="gramStart"/>
-            <w:r>
-              <w:t>film(</w:t>
-            </w:r>
-            <w:proofErr w:type="spellStart"/>
-            <w:proofErr w:type="gramEnd"/>
-            <w:r>
-              <w:t>ek</w:t>
-            </w:r>
-            <w:proofErr w:type="spellEnd"/>
-            <w:r>
-              <w:t xml:space="preserve">) </w:t>
-            </w:r>
-            <w:proofErr w:type="spellStart"/>
-            <w:r>
-              <w:t>kilistázása</w:t>
-            </w:r>
-            <w:proofErr w:type="spellEnd"/>
-          </w:p>
-          <w:p>
-            <w:pPr>
-              <w:pStyle w:val="Szakdolgozat"/>
-            </w:pPr>
-            <w:r>
-              <w:t>Csak a „</w:t>
-            </w:r>
-            <w:proofErr w:type="spellStart"/>
-            <w:r>
-              <w:t>Forrest</w:t>
-            </w:r>
-            <w:proofErr w:type="spellEnd"/>
-            <w:r>
-              <w:t xml:space="preserve"> </w:t>
-            </w:r>
-            <w:proofErr w:type="spellStart"/>
-            <w:r>
-              <w:t>Gump</w:t>
-            </w:r>
-            <w:proofErr w:type="spellEnd"/>
-            <w:r>
-              <w:t>” marad a listában</w:t>
-            </w:r>
-          </w:p>
-          <w:p>
-            <w:pPr>
-              <w:pStyle w:val="Szakdolgozat"/>
-            </w:pPr>
-            <w:r>
-              <w:t>Nem talál a kereső filmet</w:t>
+            <w:hideMark/>
+          </w:tcPr>
+          <w:p>
+            <w:pPr>
+              <w:pStyle w:val="Szakdolgozat"/>
+            </w:pPr>
+            <w:r>
+              <w:t>A kezdetben</w:t>
+            </w:r>
+            <w:r>
+              <w:t xml:space="preserve"> zöld szék sárgára változik</w:t>
+            </w:r>
+          </w:p>
+          <w:p>
+            <w:pPr>
+              <w:pStyle w:val="Szakdolgozat"/>
+            </w:pPr>
+            <w:r>
+              <w:t>Törlés panel</w:t>
+            </w:r>
+          </w:p>
+          <w:p>
+            <w:pPr>
+              <w:pStyle w:val="Szakdolgozat"/>
+            </w:pPr>
+            <w:r>
+              <w:t>A szék felszabadul</w:t>
             </w:r>
           </w:p>
         </w:tc>
@@ -1538,6 +1500,7 @@
               <w:right w:val="single" w:sz="24" w:space="0" w:color="auto"/>
             </w:tcBorders>
             <w:shd w:val="clear" w:color="auto" w:fill="E2EFD9" w:themeFill="accent6" w:themeFillTint="33"/>
+            <w:hideMark/>
           </w:tcPr>
           <w:p>
             <w:pPr>
@@ -1567,13 +1530,17 @@
               <w:bottom w:val="single" w:sz="24" w:space="0" w:color="auto"/>
               <w:right w:val="single" w:sz="24" w:space="0" w:color="auto"/>
             </w:tcBorders>
-          </w:tcPr>
-          <w:p>
-            <w:pPr>
-              <w:pStyle w:val="Szakdolgozat"/>
-            </w:pPr>
-            <w:r>
-              <w:t>A teszteset abban az esetben fogadható el sikeresnek, ha az elvárt eredményeket kapjuk.</w:t>
+            <w:hideMark/>
+          </w:tcPr>
+          <w:p>
+            <w:pPr>
+              <w:pStyle w:val="Szakdolgozat"/>
+            </w:pPr>
+            <w:r>
+              <w:t>A teszteset abban az esetben fogadható el sikeresnek, ha az előzőleg kijelölt szék</w:t>
+            </w:r>
+            <w:r>
+              <w:t xml:space="preserve"> zöld ikonnal jelenik meg és újra választható.</w:t>
             </w:r>
           </w:p>
         </w:tc>
@@ -1601,6 +1568,7 @@
               <w:right w:val="single" w:sz="12" w:space="0" w:color="auto"/>
             </w:tcBorders>
             <w:shd w:val="clear" w:color="auto" w:fill="E2EFD9" w:themeFill="accent6" w:themeFillTint="33"/>
+            <w:hideMark/>
           </w:tcPr>
           <w:p>
             <w:pPr>
@@ -1635,14 +1603,15 @@
               <w:bottom w:val="single" w:sz="12" w:space="0" w:color="auto"/>
               <w:right w:val="single" w:sz="24" w:space="0" w:color="auto"/>
             </w:tcBorders>
-          </w:tcPr>
-          <w:p>
-            <w:pPr>
-              <w:pStyle w:val="Szakdolgozat"/>
-              <w:jc w:val="center"/>
-            </w:pPr>
-            <w:r>
-              <w:t>CP04_FFI</w:t>
+            <w:hideMark/>
+          </w:tcPr>
+          <w:p>
+            <w:pPr>
+              <w:pStyle w:val="Szakdolgozat"/>
+              <w:jc w:val="center"/>
+            </w:pPr>
+            <w:r>
+              <w:t>CP03_FFO</w:t>
             </w:r>
           </w:p>
         </w:tc>
@@ -1658,6 +1627,7 @@
               <w:right w:val="single" w:sz="12" w:space="0" w:color="auto"/>
             </w:tcBorders>
             <w:shd w:val="clear" w:color="auto" w:fill="E2EFD9" w:themeFill="accent6" w:themeFillTint="33"/>
+            <w:hideMark/>
           </w:tcPr>
           <w:p>
             <w:pPr>
@@ -1684,14 +1654,15 @@
               <w:bottom w:val="single" w:sz="12" w:space="0" w:color="auto"/>
               <w:right w:val="single" w:sz="24" w:space="0" w:color="auto"/>
             </w:tcBorders>
-          </w:tcPr>
-          <w:p>
-            <w:pPr>
-              <w:pStyle w:val="Szakdolgozat"/>
-              <w:jc w:val="center"/>
-            </w:pPr>
-            <w:r>
-              <w:t>Film PDF</w:t>
+            <w:hideMark/>
+          </w:tcPr>
+          <w:p>
+            <w:pPr>
+              <w:pStyle w:val="Szakdolgozat"/>
+              <w:jc w:val="center"/>
+            </w:pPr>
+            <w:r>
+              <w:t>Szék foglalás</w:t>
             </w:r>
           </w:p>
         </w:tc>
@@ -1707,6 +1678,7 @@
               <w:right w:val="single" w:sz="12" w:space="0" w:color="auto"/>
             </w:tcBorders>
             <w:shd w:val="clear" w:color="auto" w:fill="E2EFD9" w:themeFill="accent6" w:themeFillTint="33"/>
+            <w:hideMark/>
           </w:tcPr>
           <w:p>
             <w:pPr>
@@ -1747,6 +1719,7 @@
               <w:bottom w:val="single" w:sz="12" w:space="0" w:color="auto"/>
               <w:right w:val="single" w:sz="24" w:space="0" w:color="auto"/>
             </w:tcBorders>
+            <w:hideMark/>
           </w:tcPr>
           <w:p>
             <w:pPr>
@@ -1768,11 +1741,13 @@
             <w:tcW w:w="9012" w:type="dxa"/>
             <w:gridSpan w:val="2"/>
             <w:tcBorders>
+              <w:top w:val="single" w:sz="4" w:space="0" w:color="auto"/>
               <w:left w:val="single" w:sz="24" w:space="0" w:color="auto"/>
               <w:bottom w:val="single" w:sz="4" w:space="0" w:color="auto"/>
               <w:right w:val="single" w:sz="24" w:space="0" w:color="auto"/>
             </w:tcBorders>
             <w:shd w:val="clear" w:color="auto" w:fill="E2EFD9" w:themeFill="accent6" w:themeFillTint="33"/>
+            <w:hideMark/>
           </w:tcPr>
           <w:p>
             <w:pPr>
@@ -1802,13 +1777,14 @@
               <w:bottom w:val="single" w:sz="12" w:space="0" w:color="auto"/>
               <w:right w:val="single" w:sz="24" w:space="0" w:color="auto"/>
             </w:tcBorders>
-          </w:tcPr>
-          <w:p>
-            <w:pPr>
-              <w:pStyle w:val="Szakdolgozat"/>
-            </w:pPr>
-            <w:r>
-              <w:t>Film PDF:</w:t>
+            <w:hideMark/>
+          </w:tcPr>
+          <w:p>
+            <w:pPr>
+              <w:pStyle w:val="Szakdolgozat"/>
+            </w:pPr>
+            <w:r>
+              <w:t>Szék foglalás:</w:t>
             </w:r>
           </w:p>
           <w:p>
@@ -1816,11 +1792,23 @@
               <w:pStyle w:val="Szakdolgozat"/>
               <w:numPr>
                 <w:ilvl w:val="0"/>
-                <w:numId w:val="1"/>
+                <w:numId w:val="13"/>
               </w:numPr>
             </w:pPr>
             <w:r>
-              <w:t>A filmes táblázat tartalmát lementeni PDF dokumentumba</w:t>
+              <w:t>Kevesebb szék foglalása, mint a megadott mennyiség</w:t>
+            </w:r>
+          </w:p>
+          <w:p>
+            <w:pPr>
+              <w:pStyle w:val="Szakdolgozat"/>
+              <w:numPr>
+                <w:ilvl w:val="0"/>
+                <w:numId w:val="13"/>
+              </w:numPr>
+            </w:pPr>
+            <w:r>
+              <w:t>Már kijelölt szék újra foglalása</w:t>
             </w:r>
           </w:p>
         </w:tc>
@@ -1837,6 +1825,7 @@
               <w:right w:val="single" w:sz="24" w:space="0" w:color="auto"/>
             </w:tcBorders>
             <w:shd w:val="clear" w:color="auto" w:fill="E2EFD9" w:themeFill="accent6" w:themeFillTint="33"/>
+            <w:hideMark/>
           </w:tcPr>
           <w:p>
             <w:pPr>
@@ -1866,17 +1855,18 @@
               <w:bottom w:val="single" w:sz="12" w:space="0" w:color="auto"/>
               <w:right w:val="single" w:sz="24" w:space="0" w:color="auto"/>
             </w:tcBorders>
-          </w:tcPr>
-          <w:p>
-            <w:pPr>
-              <w:pStyle w:val="Szakdolgozat"/>
+            <w:hideMark/>
+          </w:tcPr>
+          <w:p>
+            <w:pPr>
+              <w:pStyle w:val="Szakdolgozat"/>
+              <w:tabs>
+                <w:tab w:val="left" w:pos="5940"/>
+              </w:tabs>
               <w:jc w:val="left"/>
             </w:pPr>
             <w:r>
-              <w:rPr>
-                <w:rFonts w:cs="Times New Roman"/>
-              </w:rPr>
-              <w:t>A rendszer már tartalmazzon legalább egy darab filmet.</w:t>
+              <w:t>CP03_FMU teszteset sikeres végrehajtása</w:t>
             </w:r>
           </w:p>
         </w:tc>
@@ -1892,6 +1882,7 @@
               <w:right w:val="single" w:sz="4" w:space="0" w:color="auto"/>
             </w:tcBorders>
             <w:shd w:val="clear" w:color="auto" w:fill="E2EFD9" w:themeFill="accent6" w:themeFillTint="33"/>
+            <w:hideMark/>
           </w:tcPr>
           <w:p>
             <w:pPr>
@@ -1919,6 +1910,7 @@
               <w:right w:val="single" w:sz="24" w:space="0" w:color="auto"/>
             </w:tcBorders>
             <w:shd w:val="clear" w:color="auto" w:fill="E2EFD9" w:themeFill="accent6" w:themeFillTint="33"/>
+            <w:hideMark/>
           </w:tcPr>
           <w:p>
             <w:pPr>
@@ -1936,6 +1928,8 @@
             </w:r>
           </w:p>
         </w:tc>
+        <w:bookmarkStart w:id="0" w:name="_GoBack"/>
+        <w:bookmarkEnd w:id="0"/>
       </w:tr>
       <w:tr>
         <w:tc>
@@ -1947,17 +1941,19 @@
               <w:bottom w:val="single" w:sz="12" w:space="0" w:color="auto"/>
               <w:right w:val="single" w:sz="4" w:space="0" w:color="auto"/>
             </w:tcBorders>
+            <w:hideMark/>
           </w:tcPr>
           <w:p>
             <w:pPr>
               <w:pStyle w:val="Szakdolgozat"/>
               <w:numPr>
                 <w:ilvl w:val="0"/>
-                <w:numId w:val="5"/>
+                <w:numId w:val="14"/>
               </w:numPr>
             </w:pPr>
             <w:r>
-              <w:t>Film menüre kattintás</w:t>
+              <w:lastRenderedPageBreak/>
+              <w:t>Egy szék foglalása</w:t>
             </w:r>
           </w:p>
           <w:p>
@@ -1965,11 +1961,14 @@
               <w:pStyle w:val="Szakdolgozat"/>
               <w:numPr>
                 <w:ilvl w:val="0"/>
-                <w:numId w:val="5"/>
+                <w:numId w:val="14"/>
               </w:numPr>
             </w:pPr>
             <w:r>
-              <w:t>PDF gombra kattintás</w:t>
+              <w:t>Bal</w:t>
+            </w:r>
+            <w:r>
+              <w:t xml:space="preserve"> klikk az előző székre</w:t>
             </w:r>
           </w:p>
         </w:tc>
@@ -1982,47 +1981,22 @@
               <w:bottom w:val="single" w:sz="12" w:space="0" w:color="auto"/>
               <w:right w:val="single" w:sz="24" w:space="0" w:color="auto"/>
             </w:tcBorders>
-          </w:tcPr>
-          <w:p>
-            <w:pPr>
-              <w:pStyle w:val="Szakdolgozat"/>
-            </w:pPr>
-            <w:r>
-              <w:t xml:space="preserve">Az adatbázisban lévő </w:t>
-            </w:r>
-            <w:proofErr w:type="gramStart"/>
-            <w:r>
-              <w:t>film(</w:t>
-            </w:r>
-            <w:proofErr w:type="spellStart"/>
-            <w:proofErr w:type="gramEnd"/>
-            <w:r>
-              <w:t>ek</w:t>
-            </w:r>
-            <w:proofErr w:type="spellEnd"/>
-            <w:r>
-              <w:t xml:space="preserve">) </w:t>
-            </w:r>
-            <w:proofErr w:type="spellStart"/>
-            <w:r>
-              <w:t>kilistázása</w:t>
-            </w:r>
-            <w:proofErr w:type="spellEnd"/>
-          </w:p>
-          <w:p>
-            <w:pPr>
-              <w:pStyle w:val="Szakdolgozat"/>
-            </w:pPr>
-            <w:r>
-              <w:t xml:space="preserve">A </w:t>
-            </w:r>
-            <w:proofErr w:type="spellStart"/>
-            <w:r>
-              <w:t>filmek.pdf-ben</w:t>
-            </w:r>
-            <w:proofErr w:type="spellEnd"/>
-            <w:r>
-              <w:t xml:space="preserve"> a tábla tartalma</w:t>
+            <w:hideMark/>
+          </w:tcPr>
+          <w:p>
+            <w:pPr>
+              <w:pStyle w:val="Szakdolgozat"/>
+            </w:pPr>
+            <w:r>
+              <w:t>A kezdetben zöld szék sárgára változik</w:t>
+            </w:r>
+          </w:p>
+          <w:p>
+            <w:pPr>
+              <w:pStyle w:val="Szakdolgozat"/>
+            </w:pPr>
+            <w:r>
+              <w:t>Hibaüzenet, a szék már foglalt</w:t>
             </w:r>
           </w:p>
         </w:tc>
@@ -2039,6 +2013,7 @@
               <w:right w:val="single" w:sz="24" w:space="0" w:color="auto"/>
             </w:tcBorders>
             <w:shd w:val="clear" w:color="auto" w:fill="E2EFD9" w:themeFill="accent6" w:themeFillTint="33"/>
+            <w:hideMark/>
           </w:tcPr>
           <w:p>
             <w:pPr>
@@ -2068,2255 +2043,22 @@
               <w:bottom w:val="single" w:sz="24" w:space="0" w:color="auto"/>
               <w:right w:val="single" w:sz="24" w:space="0" w:color="auto"/>
             </w:tcBorders>
-          </w:tcPr>
-          <w:p>
-            <w:pPr>
-              <w:pStyle w:val="Szakdolgozat"/>
-            </w:pPr>
-            <w:r>
-              <w:t xml:space="preserve">A teszteset abban az esetben fogadható el sikeresnek, ha a </w:t>
-            </w:r>
-            <w:proofErr w:type="spellStart"/>
-            <w:r>
-              <w:t>filmek.pdf</w:t>
-            </w:r>
-            <w:proofErr w:type="spellEnd"/>
-            <w:r>
-              <w:t xml:space="preserve"> létrejön, tartalma megegyezik a táblázattal.</w:t>
+            <w:hideMark/>
+          </w:tcPr>
+          <w:p>
+            <w:pPr>
+              <w:pStyle w:val="Szakdolgozat"/>
+            </w:pPr>
+            <w:r>
+              <w:t xml:space="preserve">A teszteset abban az esetben fogadható el sikeresnek, ha az előzőleg kijelölt </w:t>
+            </w:r>
+            <w:r>
+              <w:t>székre kattintva a hibaüzenet jelenik meg a felhasználónak.</w:t>
             </w:r>
           </w:p>
         </w:tc>
       </w:tr>
     </w:tbl>
-    <w:p/>
-    <w:p/>
-    <w:tbl>
-      <w:tblPr>
-        <w:tblStyle w:val="Rcsostblzat"/>
-        <w:tblW w:w="0" w:type="auto"/>
-        <w:tblLook w:val="04A0" w:firstRow="1" w:lastRow="0" w:firstColumn="1" w:lastColumn="0" w:noHBand="0" w:noVBand="1"/>
-      </w:tblPr>
-      <w:tblGrid>
-        <w:gridCol w:w="4506"/>
-        <w:gridCol w:w="4506"/>
-      </w:tblGrid>
-      <w:tr>
-        <w:tc>
-          <w:tcPr>
-            <w:tcW w:w="4506" w:type="dxa"/>
-            <w:tcBorders>
-              <w:top w:val="single" w:sz="24" w:space="0" w:color="auto"/>
-              <w:left w:val="single" w:sz="24" w:space="0" w:color="auto"/>
-              <w:bottom w:val="single" w:sz="12" w:space="0" w:color="auto"/>
-              <w:right w:val="single" w:sz="12" w:space="0" w:color="auto"/>
-            </w:tcBorders>
-            <w:shd w:val="clear" w:color="auto" w:fill="E2EFD9" w:themeFill="accent6" w:themeFillTint="33"/>
-          </w:tcPr>
-          <w:p>
-            <w:pPr>
-              <w:pStyle w:val="Szakdolgozat"/>
-              <w:jc w:val="center"/>
-              <w:rPr>
-                <w:b/>
-              </w:rPr>
-            </w:pPr>
-            <w:r>
-              <w:rPr>
-                <w:b/>
-              </w:rPr>
-              <w:lastRenderedPageBreak/>
-              <w:t xml:space="preserve">Teszt </w:t>
-            </w:r>
-            <w:proofErr w:type="spellStart"/>
-            <w:r>
-              <w:rPr>
-                <w:b/>
-              </w:rPr>
-              <w:t>id</w:t>
-            </w:r>
-            <w:proofErr w:type="spellEnd"/>
-          </w:p>
-        </w:tc>
-        <w:tc>
-          <w:tcPr>
-            <w:tcW w:w="4506" w:type="dxa"/>
-            <w:tcBorders>
-              <w:top w:val="single" w:sz="24" w:space="0" w:color="auto"/>
-              <w:left w:val="single" w:sz="12" w:space="0" w:color="auto"/>
-              <w:bottom w:val="single" w:sz="12" w:space="0" w:color="auto"/>
-              <w:right w:val="single" w:sz="24" w:space="0" w:color="auto"/>
-            </w:tcBorders>
-          </w:tcPr>
-          <w:p>
-            <w:pPr>
-              <w:pStyle w:val="Szakdolgozat"/>
-              <w:jc w:val="center"/>
-            </w:pPr>
-            <w:r>
-              <w:t>CP01_F</w:t>
-            </w:r>
-            <w:r>
-              <w:t>MU</w:t>
-            </w:r>
-          </w:p>
-        </w:tc>
-      </w:tr>
-      <w:tr>
-        <w:tc>
-          <w:tcPr>
-            <w:tcW w:w="4506" w:type="dxa"/>
-            <w:tcBorders>
-              <w:top w:val="single" w:sz="12" w:space="0" w:color="auto"/>
-              <w:left w:val="single" w:sz="24" w:space="0" w:color="auto"/>
-              <w:bottom w:val="single" w:sz="12" w:space="0" w:color="auto"/>
-              <w:right w:val="single" w:sz="12" w:space="0" w:color="auto"/>
-            </w:tcBorders>
-            <w:shd w:val="clear" w:color="auto" w:fill="E2EFD9" w:themeFill="accent6" w:themeFillTint="33"/>
-          </w:tcPr>
-          <w:p>
-            <w:pPr>
-              <w:pStyle w:val="Szakdolgozat"/>
-              <w:jc w:val="center"/>
-              <w:rPr>
-                <w:b/>
-              </w:rPr>
-            </w:pPr>
-            <w:r>
-              <w:rPr>
-                <w:b/>
-              </w:rPr>
-              <w:t>Teszt egység</w:t>
-            </w:r>
-          </w:p>
-        </w:tc>
-        <w:tc>
-          <w:tcPr>
-            <w:tcW w:w="4506" w:type="dxa"/>
-            <w:tcBorders>
-              <w:top w:val="single" w:sz="12" w:space="0" w:color="auto"/>
-              <w:left w:val="single" w:sz="12" w:space="0" w:color="auto"/>
-              <w:bottom w:val="single" w:sz="12" w:space="0" w:color="auto"/>
-              <w:right w:val="single" w:sz="24" w:space="0" w:color="auto"/>
-            </w:tcBorders>
-          </w:tcPr>
-          <w:p>
-            <w:pPr>
-              <w:pStyle w:val="Szakdolgozat"/>
-              <w:jc w:val="center"/>
-            </w:pPr>
-            <w:r>
-              <w:t>Műsor</w:t>
-            </w:r>
-            <w:r>
-              <w:t xml:space="preserve"> listázás</w:t>
-            </w:r>
-          </w:p>
-        </w:tc>
-      </w:tr>
-      <w:tr>
-        <w:tc>
-          <w:tcPr>
-            <w:tcW w:w="4506" w:type="dxa"/>
-            <w:tcBorders>
-              <w:top w:val="single" w:sz="12" w:space="0" w:color="auto"/>
-              <w:left w:val="single" w:sz="24" w:space="0" w:color="auto"/>
-              <w:bottom w:val="single" w:sz="12" w:space="0" w:color="auto"/>
-              <w:right w:val="single" w:sz="12" w:space="0" w:color="auto"/>
-            </w:tcBorders>
-            <w:shd w:val="clear" w:color="auto" w:fill="E2EFD9" w:themeFill="accent6" w:themeFillTint="33"/>
-          </w:tcPr>
-          <w:p>
-            <w:pPr>
-              <w:pStyle w:val="Szakdolgozat"/>
-              <w:jc w:val="center"/>
-              <w:rPr>
-                <w:b/>
-              </w:rPr>
-            </w:pPr>
-            <w:r>
-              <w:rPr>
-                <w:b/>
-              </w:rPr>
-              <w:t xml:space="preserve">Teszt </w:t>
-            </w:r>
-            <w:proofErr w:type="spellStart"/>
-            <w:r>
-              <w:rPr>
-                <w:b/>
-              </w:rPr>
-              <w:t>user</w:t>
-            </w:r>
-            <w:proofErr w:type="spellEnd"/>
-            <w:r>
-              <w:rPr>
-                <w:b/>
-              </w:rPr>
-              <w:t>/jog</w:t>
-            </w:r>
-          </w:p>
-        </w:tc>
-        <w:tc>
-          <w:tcPr>
-            <w:tcW w:w="4506" w:type="dxa"/>
-            <w:tcBorders>
-              <w:top w:val="single" w:sz="12" w:space="0" w:color="auto"/>
-              <w:left w:val="single" w:sz="12" w:space="0" w:color="auto"/>
-              <w:bottom w:val="single" w:sz="12" w:space="0" w:color="auto"/>
-              <w:right w:val="single" w:sz="24" w:space="0" w:color="auto"/>
-            </w:tcBorders>
-          </w:tcPr>
-          <w:p>
-            <w:pPr>
-              <w:pStyle w:val="Szakdolgozat"/>
-              <w:jc w:val="center"/>
-            </w:pPr>
-            <w:r>
-              <w:rPr>
-                <w:rFonts w:cs="Times New Roman"/>
-              </w:rPr>
-              <w:t>Kriszti/felhasználó</w:t>
-            </w:r>
-          </w:p>
-        </w:tc>
-      </w:tr>
-      <w:tr>
-        <w:tc>
-          <w:tcPr>
-            <w:tcW w:w="9012" w:type="dxa"/>
-            <w:gridSpan w:val="2"/>
-            <w:tcBorders>
-              <w:left w:val="single" w:sz="24" w:space="0" w:color="auto"/>
-              <w:bottom w:val="single" w:sz="4" w:space="0" w:color="auto"/>
-              <w:right w:val="single" w:sz="24" w:space="0" w:color="auto"/>
-            </w:tcBorders>
-            <w:shd w:val="clear" w:color="auto" w:fill="E2EFD9" w:themeFill="accent6" w:themeFillTint="33"/>
-          </w:tcPr>
-          <w:p>
-            <w:pPr>
-              <w:pStyle w:val="Szakdolgozat"/>
-              <w:jc w:val="center"/>
-              <w:rPr>
-                <w:b/>
-              </w:rPr>
-            </w:pPr>
-            <w:r>
-              <w:rPr>
-                <w:b/>
-              </w:rPr>
-              <w:t>Összefoglaló</w:t>
-            </w:r>
-          </w:p>
-        </w:tc>
-      </w:tr>
-      <w:tr>
-        <w:tc>
-          <w:tcPr>
-            <w:tcW w:w="9012" w:type="dxa"/>
-            <w:gridSpan w:val="2"/>
-            <w:tcBorders>
-              <w:top w:val="single" w:sz="4" w:space="0" w:color="auto"/>
-              <w:left w:val="single" w:sz="24" w:space="0" w:color="auto"/>
-              <w:bottom w:val="single" w:sz="12" w:space="0" w:color="auto"/>
-              <w:right w:val="single" w:sz="24" w:space="0" w:color="auto"/>
-            </w:tcBorders>
-          </w:tcPr>
-          <w:p>
-            <w:pPr>
-              <w:pStyle w:val="Szakdolgozat"/>
-            </w:pPr>
-            <w:r>
-              <w:t>Műsor listázás:</w:t>
-            </w:r>
-          </w:p>
-          <w:p>
-            <w:pPr>
-              <w:pStyle w:val="Szakdolgozat"/>
-              <w:numPr>
-                <w:ilvl w:val="0"/>
-                <w:numId w:val="1"/>
-              </w:numPr>
-            </w:pPr>
-            <w:r>
-              <w:t xml:space="preserve">A Műsor menüpontra való kattintás után a </w:t>
-            </w:r>
-            <w:r>
-              <w:t xml:space="preserve">műsor </w:t>
-            </w:r>
-            <w:proofErr w:type="spellStart"/>
-            <w:r>
-              <w:t>kilistázása</w:t>
-            </w:r>
-            <w:proofErr w:type="spellEnd"/>
-          </w:p>
-        </w:tc>
-      </w:tr>
-      <w:tr>
-        <w:tc>
-          <w:tcPr>
-            <w:tcW w:w="9012" w:type="dxa"/>
-            <w:gridSpan w:val="2"/>
-            <w:tcBorders>
-              <w:top w:val="single" w:sz="12" w:space="0" w:color="auto"/>
-              <w:left w:val="single" w:sz="24" w:space="0" w:color="auto"/>
-              <w:bottom w:val="single" w:sz="4" w:space="0" w:color="auto"/>
-              <w:right w:val="single" w:sz="24" w:space="0" w:color="auto"/>
-            </w:tcBorders>
-            <w:shd w:val="clear" w:color="auto" w:fill="E2EFD9" w:themeFill="accent6" w:themeFillTint="33"/>
-          </w:tcPr>
-          <w:p>
-            <w:pPr>
-              <w:pStyle w:val="Szakdolgozat"/>
-              <w:jc w:val="center"/>
-              <w:rPr>
-                <w:b/>
-              </w:rPr>
-            </w:pPr>
-            <w:r>
-              <w:rPr>
-                <w:b/>
-              </w:rPr>
-              <w:t>Előfeltételek</w:t>
-            </w:r>
-          </w:p>
-        </w:tc>
-      </w:tr>
-      <w:tr>
-        <w:tc>
-          <w:tcPr>
-            <w:tcW w:w="9012" w:type="dxa"/>
-            <w:gridSpan w:val="2"/>
-            <w:tcBorders>
-              <w:top w:val="single" w:sz="4" w:space="0" w:color="auto"/>
-              <w:left w:val="single" w:sz="24" w:space="0" w:color="auto"/>
-              <w:bottom w:val="single" w:sz="12" w:space="0" w:color="auto"/>
-              <w:right w:val="single" w:sz="24" w:space="0" w:color="auto"/>
-            </w:tcBorders>
-          </w:tcPr>
-          <w:p>
-            <w:pPr>
-              <w:pStyle w:val="Szakdolgozat"/>
-              <w:jc w:val="left"/>
-            </w:pPr>
-            <w:r>
-              <w:rPr>
-                <w:rFonts w:cs="Times New Roman"/>
-              </w:rPr>
-              <w:t xml:space="preserve">A rendszer már tartalmazzon legalább egy darab </w:t>
-            </w:r>
-            <w:r>
-              <w:rPr>
-                <w:rFonts w:cs="Times New Roman"/>
-              </w:rPr>
-              <w:t>műsort</w:t>
-            </w:r>
-            <w:r>
-              <w:rPr>
-                <w:rFonts w:cs="Times New Roman"/>
-              </w:rPr>
-              <w:t>.</w:t>
-            </w:r>
-          </w:p>
-        </w:tc>
-      </w:tr>
-      <w:tr>
-        <w:tc>
-          <w:tcPr>
-            <w:tcW w:w="4506" w:type="dxa"/>
-            <w:tcBorders>
-              <w:top w:val="single" w:sz="12" w:space="0" w:color="auto"/>
-              <w:left w:val="single" w:sz="24" w:space="0" w:color="auto"/>
-              <w:bottom w:val="single" w:sz="4" w:space="0" w:color="auto"/>
-              <w:right w:val="single" w:sz="4" w:space="0" w:color="auto"/>
-            </w:tcBorders>
-            <w:shd w:val="clear" w:color="auto" w:fill="E2EFD9" w:themeFill="accent6" w:themeFillTint="33"/>
-          </w:tcPr>
-          <w:p>
-            <w:pPr>
-              <w:pStyle w:val="Szakdolgozat"/>
-              <w:jc w:val="center"/>
-              <w:rPr>
-                <w:b/>
-              </w:rPr>
-            </w:pPr>
-            <w:r>
-              <w:rPr>
-                <w:b/>
-              </w:rPr>
-              <w:t>Lépések</w:t>
-            </w:r>
-          </w:p>
-        </w:tc>
-        <w:tc>
-          <w:tcPr>
-            <w:tcW w:w="4506" w:type="dxa"/>
-            <w:tcBorders>
-              <w:top w:val="single" w:sz="12" w:space="0" w:color="auto"/>
-              <w:left w:val="single" w:sz="4" w:space="0" w:color="auto"/>
-              <w:bottom w:val="single" w:sz="4" w:space="0" w:color="auto"/>
-              <w:right w:val="single" w:sz="24" w:space="0" w:color="auto"/>
-            </w:tcBorders>
-            <w:shd w:val="clear" w:color="auto" w:fill="E2EFD9" w:themeFill="accent6" w:themeFillTint="33"/>
-          </w:tcPr>
-          <w:p>
-            <w:pPr>
-              <w:pStyle w:val="Szakdolgozat"/>
-              <w:jc w:val="center"/>
-              <w:rPr>
-                <w:b/>
-              </w:rPr>
-            </w:pPr>
-            <w:r>
-              <w:rPr>
-                <w:b/>
-              </w:rPr>
-              <w:t>Elvárt eredmény</w:t>
-            </w:r>
-          </w:p>
-        </w:tc>
-      </w:tr>
-      <w:tr>
-        <w:tc>
-          <w:tcPr>
-            <w:tcW w:w="4506" w:type="dxa"/>
-            <w:tcBorders>
-              <w:top w:val="single" w:sz="4" w:space="0" w:color="auto"/>
-              <w:left w:val="single" w:sz="24" w:space="0" w:color="auto"/>
-              <w:bottom w:val="single" w:sz="12" w:space="0" w:color="auto"/>
-              <w:right w:val="single" w:sz="4" w:space="0" w:color="auto"/>
-            </w:tcBorders>
-          </w:tcPr>
-          <w:p>
-            <w:pPr>
-              <w:pStyle w:val="Szakdolgozat"/>
-              <w:numPr>
-                <w:ilvl w:val="0"/>
-                <w:numId w:val="6"/>
-              </w:numPr>
-            </w:pPr>
-            <w:r>
-              <w:t>Műsor menüre kattintás</w:t>
-            </w:r>
-          </w:p>
-        </w:tc>
-        <w:tc>
-          <w:tcPr>
-            <w:tcW w:w="4506" w:type="dxa"/>
-            <w:tcBorders>
-              <w:top w:val="single" w:sz="4" w:space="0" w:color="auto"/>
-              <w:left w:val="single" w:sz="4" w:space="0" w:color="auto"/>
-              <w:bottom w:val="single" w:sz="12" w:space="0" w:color="auto"/>
-              <w:right w:val="single" w:sz="24" w:space="0" w:color="auto"/>
-            </w:tcBorders>
-          </w:tcPr>
-          <w:p>
-            <w:pPr>
-              <w:pStyle w:val="Szakdolgozat"/>
-            </w:pPr>
-            <w:r>
-              <w:t xml:space="preserve">Az adatbázisban lévő </w:t>
-            </w:r>
-            <w:proofErr w:type="gramStart"/>
-            <w:r>
-              <w:t>műsor(</w:t>
-            </w:r>
-            <w:proofErr w:type="gramEnd"/>
-            <w:r>
-              <w:t>o</w:t>
-            </w:r>
-            <w:r>
-              <w:t xml:space="preserve">k) </w:t>
-            </w:r>
-            <w:bookmarkStart w:id="0" w:name="_GoBack"/>
-            <w:proofErr w:type="spellStart"/>
-            <w:r>
-              <w:t>kilistázása</w:t>
-            </w:r>
-            <w:bookmarkEnd w:id="0"/>
-            <w:proofErr w:type="spellEnd"/>
-          </w:p>
-        </w:tc>
-      </w:tr>
-      <w:tr>
-        <w:tc>
-          <w:tcPr>
-            <w:tcW w:w="9012" w:type="dxa"/>
-            <w:gridSpan w:val="2"/>
-            <w:tcBorders>
-              <w:top w:val="single" w:sz="12" w:space="0" w:color="auto"/>
-              <w:left w:val="single" w:sz="24" w:space="0" w:color="auto"/>
-              <w:bottom w:val="single" w:sz="4" w:space="0" w:color="auto"/>
-              <w:right w:val="single" w:sz="24" w:space="0" w:color="auto"/>
-            </w:tcBorders>
-            <w:shd w:val="clear" w:color="auto" w:fill="E2EFD9" w:themeFill="accent6" w:themeFillTint="33"/>
-          </w:tcPr>
-          <w:p>
-            <w:pPr>
-              <w:pStyle w:val="Szakdolgozat"/>
-              <w:jc w:val="center"/>
-              <w:rPr>
-                <w:b/>
-              </w:rPr>
-            </w:pPr>
-            <w:r>
-              <w:rPr>
-                <w:b/>
-              </w:rPr>
-              <w:t>Elfogadási kritérium</w:t>
-            </w:r>
-          </w:p>
-        </w:tc>
-      </w:tr>
-      <w:tr>
-        <w:tc>
-          <w:tcPr>
-            <w:tcW w:w="9012" w:type="dxa"/>
-            <w:gridSpan w:val="2"/>
-            <w:tcBorders>
-              <w:top w:val="single" w:sz="4" w:space="0" w:color="auto"/>
-              <w:left w:val="single" w:sz="24" w:space="0" w:color="auto"/>
-              <w:bottom w:val="single" w:sz="24" w:space="0" w:color="auto"/>
-              <w:right w:val="single" w:sz="24" w:space="0" w:color="auto"/>
-            </w:tcBorders>
-          </w:tcPr>
-          <w:p>
-            <w:pPr>
-              <w:pStyle w:val="Szakdolgozat"/>
-            </w:pPr>
-            <w:r>
-              <w:t xml:space="preserve">A teszteset abban az esetben fogadható el sikeresnek, ha a rendszerben szereplő </w:t>
-            </w:r>
-            <w:proofErr w:type="gramStart"/>
-            <w:r>
-              <w:t>műsor(</w:t>
-            </w:r>
-            <w:proofErr w:type="gramEnd"/>
-            <w:r>
-              <w:t>ok)</w:t>
-            </w:r>
-            <w:r>
-              <w:t xml:space="preserve"> megjelennek táblázatos formában.</w:t>
-            </w:r>
-          </w:p>
-        </w:tc>
-      </w:tr>
-    </w:tbl>
-    <w:p/>
-    <w:tbl>
-      <w:tblPr>
-        <w:tblStyle w:val="Rcsostblzat"/>
-        <w:tblW w:w="0" w:type="auto"/>
-        <w:tblLook w:val="04A0" w:firstRow="1" w:lastRow="0" w:firstColumn="1" w:lastColumn="0" w:noHBand="0" w:noVBand="1"/>
-      </w:tblPr>
-      <w:tblGrid>
-        <w:gridCol w:w="4506"/>
-        <w:gridCol w:w="4506"/>
-      </w:tblGrid>
-      <w:tr>
-        <w:tc>
-          <w:tcPr>
-            <w:tcW w:w="4506" w:type="dxa"/>
-            <w:tcBorders>
-              <w:top w:val="single" w:sz="24" w:space="0" w:color="auto"/>
-              <w:left w:val="single" w:sz="24" w:space="0" w:color="auto"/>
-              <w:bottom w:val="single" w:sz="12" w:space="0" w:color="auto"/>
-              <w:right w:val="single" w:sz="12" w:space="0" w:color="auto"/>
-            </w:tcBorders>
-            <w:shd w:val="clear" w:color="auto" w:fill="E2EFD9" w:themeFill="accent6" w:themeFillTint="33"/>
-          </w:tcPr>
-          <w:p>
-            <w:pPr>
-              <w:pStyle w:val="Szakdolgozat"/>
-              <w:jc w:val="center"/>
-              <w:rPr>
-                <w:b/>
-              </w:rPr>
-            </w:pPr>
-            <w:r>
-              <w:rPr>
-                <w:b/>
-              </w:rPr>
-              <w:t xml:space="preserve">Teszt </w:t>
-            </w:r>
-            <w:proofErr w:type="spellStart"/>
-            <w:r>
-              <w:rPr>
-                <w:b/>
-              </w:rPr>
-              <w:t>id</w:t>
-            </w:r>
-            <w:proofErr w:type="spellEnd"/>
-          </w:p>
-        </w:tc>
-        <w:tc>
-          <w:tcPr>
-            <w:tcW w:w="4506" w:type="dxa"/>
-            <w:tcBorders>
-              <w:top w:val="single" w:sz="24" w:space="0" w:color="auto"/>
-              <w:left w:val="single" w:sz="12" w:space="0" w:color="auto"/>
-              <w:bottom w:val="single" w:sz="12" w:space="0" w:color="auto"/>
-              <w:right w:val="single" w:sz="24" w:space="0" w:color="auto"/>
-            </w:tcBorders>
-          </w:tcPr>
-          <w:p>
-            <w:pPr>
-              <w:pStyle w:val="Szakdolgozat"/>
-              <w:jc w:val="center"/>
-            </w:pPr>
-            <w:r>
-              <w:t>CP02_F</w:t>
-            </w:r>
-            <w:r>
-              <w:t>MU</w:t>
-            </w:r>
-          </w:p>
-        </w:tc>
-      </w:tr>
-      <w:tr>
-        <w:tc>
-          <w:tcPr>
-            <w:tcW w:w="4506" w:type="dxa"/>
-            <w:tcBorders>
-              <w:top w:val="single" w:sz="12" w:space="0" w:color="auto"/>
-              <w:left w:val="single" w:sz="24" w:space="0" w:color="auto"/>
-              <w:bottom w:val="single" w:sz="12" w:space="0" w:color="auto"/>
-              <w:right w:val="single" w:sz="12" w:space="0" w:color="auto"/>
-            </w:tcBorders>
-            <w:shd w:val="clear" w:color="auto" w:fill="E2EFD9" w:themeFill="accent6" w:themeFillTint="33"/>
-          </w:tcPr>
-          <w:p>
-            <w:pPr>
-              <w:pStyle w:val="Szakdolgozat"/>
-              <w:jc w:val="center"/>
-              <w:rPr>
-                <w:b/>
-              </w:rPr>
-            </w:pPr>
-            <w:r>
-              <w:rPr>
-                <w:b/>
-              </w:rPr>
-              <w:t>Teszt egység</w:t>
-            </w:r>
-          </w:p>
-        </w:tc>
-        <w:tc>
-          <w:tcPr>
-            <w:tcW w:w="4506" w:type="dxa"/>
-            <w:tcBorders>
-              <w:top w:val="single" w:sz="12" w:space="0" w:color="auto"/>
-              <w:left w:val="single" w:sz="12" w:space="0" w:color="auto"/>
-              <w:bottom w:val="single" w:sz="12" w:space="0" w:color="auto"/>
-              <w:right w:val="single" w:sz="24" w:space="0" w:color="auto"/>
-            </w:tcBorders>
-          </w:tcPr>
-          <w:p>
-            <w:pPr>
-              <w:pStyle w:val="Szakdolgozat"/>
-              <w:jc w:val="center"/>
-            </w:pPr>
-            <w:r>
-              <w:t xml:space="preserve">Műsor </w:t>
-            </w:r>
-            <w:r>
-              <w:t>foglalás</w:t>
-            </w:r>
-          </w:p>
-        </w:tc>
-      </w:tr>
-      <w:tr>
-        <w:tc>
-          <w:tcPr>
-            <w:tcW w:w="4506" w:type="dxa"/>
-            <w:tcBorders>
-              <w:top w:val="single" w:sz="12" w:space="0" w:color="auto"/>
-              <w:left w:val="single" w:sz="24" w:space="0" w:color="auto"/>
-              <w:bottom w:val="single" w:sz="12" w:space="0" w:color="auto"/>
-              <w:right w:val="single" w:sz="12" w:space="0" w:color="auto"/>
-            </w:tcBorders>
-            <w:shd w:val="clear" w:color="auto" w:fill="E2EFD9" w:themeFill="accent6" w:themeFillTint="33"/>
-          </w:tcPr>
-          <w:p>
-            <w:pPr>
-              <w:pStyle w:val="Szakdolgozat"/>
-              <w:jc w:val="center"/>
-              <w:rPr>
-                <w:b/>
-              </w:rPr>
-            </w:pPr>
-            <w:r>
-              <w:rPr>
-                <w:b/>
-              </w:rPr>
-              <w:t xml:space="preserve">Teszt </w:t>
-            </w:r>
-            <w:proofErr w:type="spellStart"/>
-            <w:r>
-              <w:rPr>
-                <w:b/>
-              </w:rPr>
-              <w:t>user</w:t>
-            </w:r>
-            <w:proofErr w:type="spellEnd"/>
-            <w:r>
-              <w:rPr>
-                <w:b/>
-              </w:rPr>
-              <w:t>/jog</w:t>
-            </w:r>
-          </w:p>
-        </w:tc>
-        <w:tc>
-          <w:tcPr>
-            <w:tcW w:w="4506" w:type="dxa"/>
-            <w:tcBorders>
-              <w:top w:val="single" w:sz="12" w:space="0" w:color="auto"/>
-              <w:left w:val="single" w:sz="12" w:space="0" w:color="auto"/>
-              <w:bottom w:val="single" w:sz="12" w:space="0" w:color="auto"/>
-              <w:right w:val="single" w:sz="24" w:space="0" w:color="auto"/>
-            </w:tcBorders>
-          </w:tcPr>
-          <w:p>
-            <w:pPr>
-              <w:pStyle w:val="Szakdolgozat"/>
-              <w:jc w:val="center"/>
-            </w:pPr>
-            <w:r>
-              <w:rPr>
-                <w:rFonts w:cs="Times New Roman"/>
-              </w:rPr>
-              <w:t>Kriszti/felhasználó</w:t>
-            </w:r>
-          </w:p>
-        </w:tc>
-      </w:tr>
-      <w:tr>
-        <w:tc>
-          <w:tcPr>
-            <w:tcW w:w="9012" w:type="dxa"/>
-            <w:gridSpan w:val="2"/>
-            <w:tcBorders>
-              <w:left w:val="single" w:sz="24" w:space="0" w:color="auto"/>
-              <w:bottom w:val="single" w:sz="4" w:space="0" w:color="auto"/>
-              <w:right w:val="single" w:sz="24" w:space="0" w:color="auto"/>
-            </w:tcBorders>
-            <w:shd w:val="clear" w:color="auto" w:fill="E2EFD9" w:themeFill="accent6" w:themeFillTint="33"/>
-          </w:tcPr>
-          <w:p>
-            <w:pPr>
-              <w:pStyle w:val="Szakdolgozat"/>
-              <w:jc w:val="center"/>
-              <w:rPr>
-                <w:b/>
-              </w:rPr>
-            </w:pPr>
-            <w:r>
-              <w:rPr>
-                <w:b/>
-              </w:rPr>
-              <w:t>Összefoglaló</w:t>
-            </w:r>
-          </w:p>
-        </w:tc>
-      </w:tr>
-      <w:tr>
-        <w:tc>
-          <w:tcPr>
-            <w:tcW w:w="9012" w:type="dxa"/>
-            <w:gridSpan w:val="2"/>
-            <w:tcBorders>
-              <w:top w:val="single" w:sz="4" w:space="0" w:color="auto"/>
-              <w:left w:val="single" w:sz="24" w:space="0" w:color="auto"/>
-              <w:bottom w:val="single" w:sz="12" w:space="0" w:color="auto"/>
-              <w:right w:val="single" w:sz="24" w:space="0" w:color="auto"/>
-            </w:tcBorders>
-          </w:tcPr>
-          <w:p>
-            <w:pPr>
-              <w:pStyle w:val="Szakdolgozat"/>
-            </w:pPr>
-            <w:r>
-              <w:t xml:space="preserve">Műsor </w:t>
-            </w:r>
-            <w:r>
-              <w:t>foglalás</w:t>
-            </w:r>
-            <w:r>
-              <w:t>:</w:t>
-            </w:r>
-          </w:p>
-          <w:p>
-            <w:pPr>
-              <w:pStyle w:val="Szakdolgozat"/>
-              <w:numPr>
-                <w:ilvl w:val="0"/>
-                <w:numId w:val="1"/>
-              </w:numPr>
-            </w:pPr>
-            <w:r>
-              <w:t xml:space="preserve">A Műsor táblán levő </w:t>
-            </w:r>
-            <w:proofErr w:type="spellStart"/>
-            <w:r>
-              <w:t>kontextmenü</w:t>
-            </w:r>
-            <w:proofErr w:type="spellEnd"/>
-            <w:r>
-              <w:t xml:space="preserve"> előhozása, majd annak tartalmának megjelenése</w:t>
-            </w:r>
-          </w:p>
-        </w:tc>
-      </w:tr>
-      <w:tr>
-        <w:tc>
-          <w:tcPr>
-            <w:tcW w:w="9012" w:type="dxa"/>
-            <w:gridSpan w:val="2"/>
-            <w:tcBorders>
-              <w:top w:val="single" w:sz="12" w:space="0" w:color="auto"/>
-              <w:left w:val="single" w:sz="24" w:space="0" w:color="auto"/>
-              <w:bottom w:val="single" w:sz="4" w:space="0" w:color="auto"/>
-              <w:right w:val="single" w:sz="24" w:space="0" w:color="auto"/>
-            </w:tcBorders>
-            <w:shd w:val="clear" w:color="auto" w:fill="E2EFD9" w:themeFill="accent6" w:themeFillTint="33"/>
-          </w:tcPr>
-          <w:p>
-            <w:pPr>
-              <w:pStyle w:val="Szakdolgozat"/>
-              <w:jc w:val="center"/>
-              <w:rPr>
-                <w:b/>
-              </w:rPr>
-            </w:pPr>
-            <w:r>
-              <w:rPr>
-                <w:b/>
-              </w:rPr>
-              <w:t>Előfeltételek</w:t>
-            </w:r>
-          </w:p>
-        </w:tc>
-      </w:tr>
-      <w:tr>
-        <w:tc>
-          <w:tcPr>
-            <w:tcW w:w="9012" w:type="dxa"/>
-            <w:gridSpan w:val="2"/>
-            <w:tcBorders>
-              <w:top w:val="single" w:sz="4" w:space="0" w:color="auto"/>
-              <w:left w:val="single" w:sz="24" w:space="0" w:color="auto"/>
-              <w:bottom w:val="single" w:sz="12" w:space="0" w:color="auto"/>
-              <w:right w:val="single" w:sz="24" w:space="0" w:color="auto"/>
-            </w:tcBorders>
-          </w:tcPr>
-          <w:p>
-            <w:pPr>
-              <w:pStyle w:val="Szakdolgozat"/>
-              <w:jc w:val="left"/>
-            </w:pPr>
-            <w:r>
-              <w:rPr>
-                <w:rFonts w:cs="Times New Roman"/>
-              </w:rPr>
-              <w:t xml:space="preserve">A rendszer már tartalmazzon legalább egy darab </w:t>
-            </w:r>
-            <w:r>
-              <w:rPr>
-                <w:rFonts w:cs="Times New Roman"/>
-              </w:rPr>
-              <w:t>műsort</w:t>
-            </w:r>
-            <w:r>
-              <w:rPr>
-                <w:rFonts w:cs="Times New Roman"/>
-              </w:rPr>
-              <w:t>.</w:t>
-            </w:r>
-          </w:p>
-        </w:tc>
-      </w:tr>
-      <w:tr>
-        <w:tc>
-          <w:tcPr>
-            <w:tcW w:w="4506" w:type="dxa"/>
-            <w:tcBorders>
-              <w:top w:val="single" w:sz="12" w:space="0" w:color="auto"/>
-              <w:left w:val="single" w:sz="24" w:space="0" w:color="auto"/>
-              <w:bottom w:val="single" w:sz="4" w:space="0" w:color="auto"/>
-              <w:right w:val="single" w:sz="4" w:space="0" w:color="auto"/>
-            </w:tcBorders>
-            <w:shd w:val="clear" w:color="auto" w:fill="E2EFD9" w:themeFill="accent6" w:themeFillTint="33"/>
-          </w:tcPr>
-          <w:p>
-            <w:pPr>
-              <w:pStyle w:val="Szakdolgozat"/>
-              <w:jc w:val="center"/>
-              <w:rPr>
-                <w:b/>
-              </w:rPr>
-            </w:pPr>
-            <w:r>
-              <w:rPr>
-                <w:b/>
-              </w:rPr>
-              <w:t>Lépések</w:t>
-            </w:r>
-          </w:p>
-        </w:tc>
-        <w:tc>
-          <w:tcPr>
-            <w:tcW w:w="4506" w:type="dxa"/>
-            <w:tcBorders>
-              <w:top w:val="single" w:sz="12" w:space="0" w:color="auto"/>
-              <w:left w:val="single" w:sz="4" w:space="0" w:color="auto"/>
-              <w:bottom w:val="single" w:sz="4" w:space="0" w:color="auto"/>
-              <w:right w:val="single" w:sz="24" w:space="0" w:color="auto"/>
-            </w:tcBorders>
-            <w:shd w:val="clear" w:color="auto" w:fill="E2EFD9" w:themeFill="accent6" w:themeFillTint="33"/>
-          </w:tcPr>
-          <w:p>
-            <w:pPr>
-              <w:pStyle w:val="Szakdolgozat"/>
-              <w:jc w:val="center"/>
-              <w:rPr>
-                <w:b/>
-              </w:rPr>
-            </w:pPr>
-            <w:r>
-              <w:rPr>
-                <w:b/>
-              </w:rPr>
-              <w:t>Elvárt eredmény</w:t>
-            </w:r>
-          </w:p>
-        </w:tc>
-      </w:tr>
-      <w:tr>
-        <w:tc>
-          <w:tcPr>
-            <w:tcW w:w="4506" w:type="dxa"/>
-            <w:tcBorders>
-              <w:top w:val="single" w:sz="4" w:space="0" w:color="auto"/>
-              <w:left w:val="single" w:sz="24" w:space="0" w:color="auto"/>
-              <w:bottom w:val="single" w:sz="12" w:space="0" w:color="auto"/>
-              <w:right w:val="single" w:sz="4" w:space="0" w:color="auto"/>
-            </w:tcBorders>
-          </w:tcPr>
-          <w:p>
-            <w:pPr>
-              <w:pStyle w:val="Szakdolgozat"/>
-              <w:numPr>
-                <w:ilvl w:val="0"/>
-                <w:numId w:val="7"/>
-              </w:numPr>
-            </w:pPr>
-            <w:r>
-              <w:t>Műsor menüre kattintás</w:t>
-            </w:r>
-          </w:p>
-          <w:p>
-            <w:pPr>
-              <w:pStyle w:val="Szakdolgozat"/>
-              <w:numPr>
-                <w:ilvl w:val="0"/>
-                <w:numId w:val="7"/>
-              </w:numPr>
-            </w:pPr>
-            <w:r>
-              <w:t xml:space="preserve">Jobb klikk bármelyik </w:t>
-            </w:r>
-            <w:r>
-              <w:t>műsorra</w:t>
-            </w:r>
-          </w:p>
-          <w:p>
-            <w:pPr>
-              <w:pStyle w:val="Szakdolgozat"/>
-              <w:numPr>
-                <w:ilvl w:val="0"/>
-                <w:numId w:val="7"/>
-              </w:numPr>
-            </w:pPr>
-            <w:r>
-              <w:t>Foglalás</w:t>
-            </w:r>
-            <w:r>
-              <w:t xml:space="preserve"> kapcsolóra kattintás</w:t>
-            </w:r>
-          </w:p>
-        </w:tc>
-        <w:tc>
-          <w:tcPr>
-            <w:tcW w:w="4506" w:type="dxa"/>
-            <w:tcBorders>
-              <w:top w:val="single" w:sz="4" w:space="0" w:color="auto"/>
-              <w:left w:val="single" w:sz="4" w:space="0" w:color="auto"/>
-              <w:bottom w:val="single" w:sz="12" w:space="0" w:color="auto"/>
-              <w:right w:val="single" w:sz="24" w:space="0" w:color="auto"/>
-            </w:tcBorders>
-          </w:tcPr>
-          <w:p>
-            <w:pPr>
-              <w:pStyle w:val="Szakdolgozat"/>
-            </w:pPr>
-            <w:r>
-              <w:t xml:space="preserve">Az adatbázisban lévő </w:t>
-            </w:r>
-            <w:proofErr w:type="gramStart"/>
-            <w:r>
-              <w:t>műsor(</w:t>
-            </w:r>
-            <w:proofErr w:type="gramEnd"/>
-            <w:r>
-              <w:t>o</w:t>
-            </w:r>
-            <w:r>
-              <w:t xml:space="preserve">k) </w:t>
-            </w:r>
-            <w:proofErr w:type="spellStart"/>
-            <w:r>
-              <w:t>kilistázása</w:t>
-            </w:r>
-            <w:proofErr w:type="spellEnd"/>
-          </w:p>
-          <w:p>
-            <w:pPr>
-              <w:pStyle w:val="Szakdolgozat"/>
-            </w:pPr>
-            <w:r>
-              <w:t>Foglalás</w:t>
-            </w:r>
-            <w:r>
-              <w:t xml:space="preserve"> menü megjelenik</w:t>
-            </w:r>
-          </w:p>
-          <w:p>
-            <w:pPr>
-              <w:pStyle w:val="Szakdolgozat"/>
-            </w:pPr>
-            <w:r>
-              <w:t>Felugró ablakban a bővebb információ</w:t>
-            </w:r>
-          </w:p>
-        </w:tc>
-      </w:tr>
-      <w:tr>
-        <w:tc>
-          <w:tcPr>
-            <w:tcW w:w="9012" w:type="dxa"/>
-            <w:gridSpan w:val="2"/>
-            <w:tcBorders>
-              <w:top w:val="single" w:sz="12" w:space="0" w:color="auto"/>
-              <w:left w:val="single" w:sz="24" w:space="0" w:color="auto"/>
-              <w:bottom w:val="single" w:sz="4" w:space="0" w:color="auto"/>
-              <w:right w:val="single" w:sz="24" w:space="0" w:color="auto"/>
-            </w:tcBorders>
-            <w:shd w:val="clear" w:color="auto" w:fill="E2EFD9" w:themeFill="accent6" w:themeFillTint="33"/>
-          </w:tcPr>
-          <w:p>
-            <w:pPr>
-              <w:pStyle w:val="Szakdolgozat"/>
-              <w:jc w:val="center"/>
-              <w:rPr>
-                <w:b/>
-              </w:rPr>
-            </w:pPr>
-            <w:r>
-              <w:rPr>
-                <w:b/>
-              </w:rPr>
-              <w:t>Elfogadási kritérium</w:t>
-            </w:r>
-          </w:p>
-        </w:tc>
-      </w:tr>
-      <w:tr>
-        <w:tc>
-          <w:tcPr>
-            <w:tcW w:w="9012" w:type="dxa"/>
-            <w:gridSpan w:val="2"/>
-            <w:tcBorders>
-              <w:top w:val="single" w:sz="4" w:space="0" w:color="auto"/>
-              <w:left w:val="single" w:sz="24" w:space="0" w:color="auto"/>
-              <w:bottom w:val="single" w:sz="24" w:space="0" w:color="auto"/>
-              <w:right w:val="single" w:sz="24" w:space="0" w:color="auto"/>
-            </w:tcBorders>
-          </w:tcPr>
-          <w:p>
-            <w:pPr>
-              <w:pStyle w:val="Szakdolgozat"/>
-            </w:pPr>
-            <w:r>
-              <w:t xml:space="preserve">A teszteset abban az esetben fogadható el sikeresnek, ha a rendszerben szereplő </w:t>
-            </w:r>
-            <w:r>
-              <w:t>műsorhoz</w:t>
-            </w:r>
-            <w:r>
-              <w:t xml:space="preserve"> megjelenik felugró ablakos</w:t>
-            </w:r>
-            <w:r>
-              <w:t xml:space="preserve"> formában a bővebb tájékoztatás.</w:t>
-            </w:r>
-          </w:p>
-        </w:tc>
-      </w:tr>
-    </w:tbl>
-    <w:p/>
-    <w:tbl>
-      <w:tblPr>
-        <w:tblStyle w:val="Rcsostblzat"/>
-        <w:tblW w:w="0" w:type="auto"/>
-        <w:tblLook w:val="04A0" w:firstRow="1" w:lastRow="0" w:firstColumn="1" w:lastColumn="0" w:noHBand="0" w:noVBand="1"/>
-      </w:tblPr>
-      <w:tblGrid>
-        <w:gridCol w:w="4506"/>
-        <w:gridCol w:w="4506"/>
-      </w:tblGrid>
-      <w:tr>
-        <w:tc>
-          <w:tcPr>
-            <w:tcW w:w="4506" w:type="dxa"/>
-            <w:tcBorders>
-              <w:top w:val="single" w:sz="24" w:space="0" w:color="auto"/>
-              <w:left w:val="single" w:sz="24" w:space="0" w:color="auto"/>
-              <w:bottom w:val="single" w:sz="12" w:space="0" w:color="auto"/>
-              <w:right w:val="single" w:sz="12" w:space="0" w:color="auto"/>
-            </w:tcBorders>
-            <w:shd w:val="clear" w:color="auto" w:fill="E2EFD9" w:themeFill="accent6" w:themeFillTint="33"/>
-          </w:tcPr>
-          <w:p>
-            <w:pPr>
-              <w:pStyle w:val="Szakdolgozat"/>
-              <w:jc w:val="center"/>
-              <w:rPr>
-                <w:b/>
-              </w:rPr>
-            </w:pPr>
-            <w:r>
-              <w:rPr>
-                <w:b/>
-              </w:rPr>
-              <w:t xml:space="preserve">Teszt </w:t>
-            </w:r>
-            <w:proofErr w:type="spellStart"/>
-            <w:r>
-              <w:rPr>
-                <w:b/>
-              </w:rPr>
-              <w:t>id</w:t>
-            </w:r>
-            <w:proofErr w:type="spellEnd"/>
-          </w:p>
-        </w:tc>
-        <w:tc>
-          <w:tcPr>
-            <w:tcW w:w="4506" w:type="dxa"/>
-            <w:tcBorders>
-              <w:top w:val="single" w:sz="24" w:space="0" w:color="auto"/>
-              <w:left w:val="single" w:sz="12" w:space="0" w:color="auto"/>
-              <w:bottom w:val="single" w:sz="12" w:space="0" w:color="auto"/>
-              <w:right w:val="single" w:sz="24" w:space="0" w:color="auto"/>
-            </w:tcBorders>
-          </w:tcPr>
-          <w:p>
-            <w:pPr>
-              <w:pStyle w:val="Szakdolgozat"/>
-              <w:jc w:val="center"/>
-            </w:pPr>
-            <w:r>
-              <w:t>CP03_F</w:t>
-            </w:r>
-            <w:r>
-              <w:t>MU</w:t>
-            </w:r>
-          </w:p>
-        </w:tc>
-      </w:tr>
-      <w:tr>
-        <w:tc>
-          <w:tcPr>
-            <w:tcW w:w="4506" w:type="dxa"/>
-            <w:tcBorders>
-              <w:top w:val="single" w:sz="12" w:space="0" w:color="auto"/>
-              <w:left w:val="single" w:sz="24" w:space="0" w:color="auto"/>
-              <w:bottom w:val="single" w:sz="12" w:space="0" w:color="auto"/>
-              <w:right w:val="single" w:sz="12" w:space="0" w:color="auto"/>
-            </w:tcBorders>
-            <w:shd w:val="clear" w:color="auto" w:fill="E2EFD9" w:themeFill="accent6" w:themeFillTint="33"/>
-          </w:tcPr>
-          <w:p>
-            <w:pPr>
-              <w:pStyle w:val="Szakdolgozat"/>
-              <w:jc w:val="center"/>
-              <w:rPr>
-                <w:b/>
-              </w:rPr>
-            </w:pPr>
-            <w:r>
-              <w:rPr>
-                <w:b/>
-              </w:rPr>
-              <w:lastRenderedPageBreak/>
-              <w:t>Teszt egység</w:t>
-            </w:r>
-          </w:p>
-        </w:tc>
-        <w:tc>
-          <w:tcPr>
-            <w:tcW w:w="4506" w:type="dxa"/>
-            <w:tcBorders>
-              <w:top w:val="single" w:sz="12" w:space="0" w:color="auto"/>
-              <w:left w:val="single" w:sz="12" w:space="0" w:color="auto"/>
-              <w:bottom w:val="single" w:sz="12" w:space="0" w:color="auto"/>
-              <w:right w:val="single" w:sz="24" w:space="0" w:color="auto"/>
-            </w:tcBorders>
-          </w:tcPr>
-          <w:p>
-            <w:pPr>
-              <w:pStyle w:val="Szakdolgozat"/>
-              <w:jc w:val="center"/>
-            </w:pPr>
-            <w:r>
-              <w:t>Műsor</w:t>
-            </w:r>
-            <w:r>
-              <w:t xml:space="preserve"> szűrés</w:t>
-            </w:r>
-          </w:p>
-        </w:tc>
-      </w:tr>
-      <w:tr>
-        <w:tc>
-          <w:tcPr>
-            <w:tcW w:w="4506" w:type="dxa"/>
-            <w:tcBorders>
-              <w:top w:val="single" w:sz="12" w:space="0" w:color="auto"/>
-              <w:left w:val="single" w:sz="24" w:space="0" w:color="auto"/>
-              <w:bottom w:val="single" w:sz="12" w:space="0" w:color="auto"/>
-              <w:right w:val="single" w:sz="12" w:space="0" w:color="auto"/>
-            </w:tcBorders>
-            <w:shd w:val="clear" w:color="auto" w:fill="E2EFD9" w:themeFill="accent6" w:themeFillTint="33"/>
-          </w:tcPr>
-          <w:p>
-            <w:pPr>
-              <w:pStyle w:val="Szakdolgozat"/>
-              <w:jc w:val="center"/>
-              <w:rPr>
-                <w:b/>
-              </w:rPr>
-            </w:pPr>
-            <w:r>
-              <w:rPr>
-                <w:b/>
-              </w:rPr>
-              <w:t xml:space="preserve">Teszt </w:t>
-            </w:r>
-            <w:proofErr w:type="spellStart"/>
-            <w:r>
-              <w:rPr>
-                <w:b/>
-              </w:rPr>
-              <w:t>user</w:t>
-            </w:r>
-            <w:proofErr w:type="spellEnd"/>
-            <w:r>
-              <w:rPr>
-                <w:b/>
-              </w:rPr>
-              <w:t>/jog</w:t>
-            </w:r>
-          </w:p>
-        </w:tc>
-        <w:tc>
-          <w:tcPr>
-            <w:tcW w:w="4506" w:type="dxa"/>
-            <w:tcBorders>
-              <w:top w:val="single" w:sz="12" w:space="0" w:color="auto"/>
-              <w:left w:val="single" w:sz="12" w:space="0" w:color="auto"/>
-              <w:bottom w:val="single" w:sz="12" w:space="0" w:color="auto"/>
-              <w:right w:val="single" w:sz="24" w:space="0" w:color="auto"/>
-            </w:tcBorders>
-          </w:tcPr>
-          <w:p>
-            <w:pPr>
-              <w:pStyle w:val="Szakdolgozat"/>
-              <w:jc w:val="center"/>
-            </w:pPr>
-            <w:r>
-              <w:rPr>
-                <w:rFonts w:cs="Times New Roman"/>
-              </w:rPr>
-              <w:t>Kriszti/felhasználó</w:t>
-            </w:r>
-          </w:p>
-        </w:tc>
-      </w:tr>
-      <w:tr>
-        <w:tc>
-          <w:tcPr>
-            <w:tcW w:w="9012" w:type="dxa"/>
-            <w:gridSpan w:val="2"/>
-            <w:tcBorders>
-              <w:left w:val="single" w:sz="24" w:space="0" w:color="auto"/>
-              <w:bottom w:val="single" w:sz="4" w:space="0" w:color="auto"/>
-              <w:right w:val="single" w:sz="24" w:space="0" w:color="auto"/>
-            </w:tcBorders>
-            <w:shd w:val="clear" w:color="auto" w:fill="E2EFD9" w:themeFill="accent6" w:themeFillTint="33"/>
-          </w:tcPr>
-          <w:p>
-            <w:pPr>
-              <w:pStyle w:val="Szakdolgozat"/>
-              <w:jc w:val="center"/>
-              <w:rPr>
-                <w:b/>
-              </w:rPr>
-            </w:pPr>
-            <w:r>
-              <w:rPr>
-                <w:b/>
-              </w:rPr>
-              <w:t>Összefoglaló</w:t>
-            </w:r>
-          </w:p>
-        </w:tc>
-      </w:tr>
-      <w:tr>
-        <w:tc>
-          <w:tcPr>
-            <w:tcW w:w="9012" w:type="dxa"/>
-            <w:gridSpan w:val="2"/>
-            <w:tcBorders>
-              <w:top w:val="single" w:sz="4" w:space="0" w:color="auto"/>
-              <w:left w:val="single" w:sz="24" w:space="0" w:color="auto"/>
-              <w:bottom w:val="single" w:sz="12" w:space="0" w:color="auto"/>
-              <w:right w:val="single" w:sz="24" w:space="0" w:color="auto"/>
-            </w:tcBorders>
-          </w:tcPr>
-          <w:p>
-            <w:pPr>
-              <w:pStyle w:val="Szakdolgozat"/>
-            </w:pPr>
-            <w:r>
-              <w:t xml:space="preserve">Műsor </w:t>
-            </w:r>
-            <w:r>
-              <w:t>szűrés:</w:t>
-            </w:r>
-          </w:p>
-          <w:p>
-            <w:pPr>
-              <w:pStyle w:val="Szakdolgozat"/>
-              <w:numPr>
-                <w:ilvl w:val="0"/>
-                <w:numId w:val="1"/>
-              </w:numPr>
-            </w:pPr>
-            <w:r>
-              <w:t>A táblázat melletti keresés/szűrés szövegdoboz használata</w:t>
-            </w:r>
-          </w:p>
-        </w:tc>
-      </w:tr>
-      <w:tr>
-        <w:tc>
-          <w:tcPr>
-            <w:tcW w:w="9012" w:type="dxa"/>
-            <w:gridSpan w:val="2"/>
-            <w:tcBorders>
-              <w:top w:val="single" w:sz="12" w:space="0" w:color="auto"/>
-              <w:left w:val="single" w:sz="24" w:space="0" w:color="auto"/>
-              <w:bottom w:val="single" w:sz="4" w:space="0" w:color="auto"/>
-              <w:right w:val="single" w:sz="24" w:space="0" w:color="auto"/>
-            </w:tcBorders>
-            <w:shd w:val="clear" w:color="auto" w:fill="E2EFD9" w:themeFill="accent6" w:themeFillTint="33"/>
-          </w:tcPr>
-          <w:p>
-            <w:pPr>
-              <w:pStyle w:val="Szakdolgozat"/>
-              <w:jc w:val="center"/>
-              <w:rPr>
-                <w:b/>
-              </w:rPr>
-            </w:pPr>
-            <w:r>
-              <w:rPr>
-                <w:b/>
-              </w:rPr>
-              <w:t>Előfeltételek</w:t>
-            </w:r>
-          </w:p>
-        </w:tc>
-      </w:tr>
-      <w:tr>
-        <w:tc>
-          <w:tcPr>
-            <w:tcW w:w="9012" w:type="dxa"/>
-            <w:gridSpan w:val="2"/>
-            <w:tcBorders>
-              <w:top w:val="single" w:sz="4" w:space="0" w:color="auto"/>
-              <w:left w:val="single" w:sz="24" w:space="0" w:color="auto"/>
-              <w:bottom w:val="single" w:sz="12" w:space="0" w:color="auto"/>
-              <w:right w:val="single" w:sz="24" w:space="0" w:color="auto"/>
-            </w:tcBorders>
-          </w:tcPr>
-          <w:p>
-            <w:pPr>
-              <w:pStyle w:val="Szakdolgozat"/>
-              <w:jc w:val="left"/>
-            </w:pPr>
-            <w:r>
-              <w:rPr>
-                <w:rFonts w:cs="Times New Roman"/>
-              </w:rPr>
-              <w:t xml:space="preserve">A rendszer már tartalmazzon legalább két darab </w:t>
-            </w:r>
-            <w:r>
-              <w:rPr>
-                <w:rFonts w:cs="Times New Roman"/>
-              </w:rPr>
-              <w:t>vetítést</w:t>
-            </w:r>
-            <w:r>
-              <w:rPr>
-                <w:rFonts w:cs="Times New Roman"/>
-              </w:rPr>
-              <w:t xml:space="preserve">, melyekből egyiknek </w:t>
-            </w:r>
-            <w:r>
-              <w:rPr>
-                <w:rFonts w:cs="Times New Roman"/>
-              </w:rPr>
-              <w:t>dátuma</w:t>
-            </w:r>
-            <w:r>
-              <w:rPr>
-                <w:rFonts w:cs="Times New Roman"/>
-              </w:rPr>
-              <w:t xml:space="preserve"> „</w:t>
-            </w:r>
-            <w:r>
-              <w:rPr>
-                <w:rFonts w:cs="Times New Roman"/>
-              </w:rPr>
-              <w:t>2016/12/15</w:t>
-            </w:r>
-            <w:r>
-              <w:rPr>
-                <w:rFonts w:cs="Times New Roman"/>
-              </w:rPr>
-              <w:t>”, másiknak pl.: „</w:t>
-            </w:r>
-            <w:r>
-              <w:rPr>
-                <w:rFonts w:cs="Times New Roman"/>
-              </w:rPr>
-              <w:t>2017/01/</w:t>
-            </w:r>
-            <w:proofErr w:type="spellStart"/>
-            <w:r>
-              <w:rPr>
-                <w:rFonts w:cs="Times New Roman"/>
-              </w:rPr>
-              <w:t>01</w:t>
-            </w:r>
-            <w:proofErr w:type="spellEnd"/>
-            <w:r>
-              <w:rPr>
-                <w:rFonts w:cs="Times New Roman"/>
-              </w:rPr>
-              <w:t>”.</w:t>
-            </w:r>
-          </w:p>
-        </w:tc>
-      </w:tr>
-      <w:tr>
-        <w:tc>
-          <w:tcPr>
-            <w:tcW w:w="4506" w:type="dxa"/>
-            <w:tcBorders>
-              <w:top w:val="single" w:sz="12" w:space="0" w:color="auto"/>
-              <w:left w:val="single" w:sz="24" w:space="0" w:color="auto"/>
-              <w:bottom w:val="single" w:sz="4" w:space="0" w:color="auto"/>
-              <w:right w:val="single" w:sz="4" w:space="0" w:color="auto"/>
-            </w:tcBorders>
-            <w:shd w:val="clear" w:color="auto" w:fill="E2EFD9" w:themeFill="accent6" w:themeFillTint="33"/>
-          </w:tcPr>
-          <w:p>
-            <w:pPr>
-              <w:pStyle w:val="Szakdolgozat"/>
-              <w:jc w:val="center"/>
-              <w:rPr>
-                <w:b/>
-              </w:rPr>
-            </w:pPr>
-            <w:r>
-              <w:rPr>
-                <w:b/>
-              </w:rPr>
-              <w:t>Lépések</w:t>
-            </w:r>
-          </w:p>
-        </w:tc>
-        <w:tc>
-          <w:tcPr>
-            <w:tcW w:w="4506" w:type="dxa"/>
-            <w:tcBorders>
-              <w:top w:val="single" w:sz="12" w:space="0" w:color="auto"/>
-              <w:left w:val="single" w:sz="4" w:space="0" w:color="auto"/>
-              <w:bottom w:val="single" w:sz="4" w:space="0" w:color="auto"/>
-              <w:right w:val="single" w:sz="24" w:space="0" w:color="auto"/>
-            </w:tcBorders>
-            <w:shd w:val="clear" w:color="auto" w:fill="E2EFD9" w:themeFill="accent6" w:themeFillTint="33"/>
-          </w:tcPr>
-          <w:p>
-            <w:pPr>
-              <w:pStyle w:val="Szakdolgozat"/>
-              <w:jc w:val="center"/>
-              <w:rPr>
-                <w:b/>
-              </w:rPr>
-            </w:pPr>
-            <w:r>
-              <w:rPr>
-                <w:b/>
-              </w:rPr>
-              <w:t>Elvárt eredmény</w:t>
-            </w:r>
-          </w:p>
-        </w:tc>
-      </w:tr>
-      <w:tr>
-        <w:tc>
-          <w:tcPr>
-            <w:tcW w:w="4506" w:type="dxa"/>
-            <w:tcBorders>
-              <w:top w:val="single" w:sz="4" w:space="0" w:color="auto"/>
-              <w:left w:val="single" w:sz="24" w:space="0" w:color="auto"/>
-              <w:bottom w:val="single" w:sz="12" w:space="0" w:color="auto"/>
-              <w:right w:val="single" w:sz="4" w:space="0" w:color="auto"/>
-            </w:tcBorders>
-          </w:tcPr>
-          <w:p>
-            <w:pPr>
-              <w:pStyle w:val="Szakdolgozat"/>
-              <w:numPr>
-                <w:ilvl w:val="0"/>
-                <w:numId w:val="8"/>
-              </w:numPr>
-            </w:pPr>
-            <w:r>
-              <w:t>Műsor</w:t>
-            </w:r>
-            <w:r>
-              <w:t xml:space="preserve"> menüre kattintás</w:t>
-            </w:r>
-          </w:p>
-          <w:p>
-            <w:pPr>
-              <w:pStyle w:val="Szakdolgozat"/>
-              <w:numPr>
-                <w:ilvl w:val="0"/>
-                <w:numId w:val="8"/>
-              </w:numPr>
-            </w:pPr>
-            <w:r>
-              <w:t>Keresőbe: „</w:t>
-            </w:r>
-            <w:r>
-              <w:t>12</w:t>
-            </w:r>
-            <w:r>
-              <w:t>”, majd „</w:t>
-            </w:r>
-            <w:proofErr w:type="gramStart"/>
-            <w:r>
-              <w:t>Keress !</w:t>
-            </w:r>
-            <w:proofErr w:type="gramEnd"/>
-            <w:r>
-              <w:t>”</w:t>
-            </w:r>
-          </w:p>
-          <w:p>
-            <w:pPr>
-              <w:pStyle w:val="Szakdolgozat"/>
-              <w:numPr>
-                <w:ilvl w:val="0"/>
-                <w:numId w:val="8"/>
-              </w:numPr>
-            </w:pPr>
-            <w:r>
-              <w:t>Keresőbe: „</w:t>
-            </w:r>
-            <w:r>
-              <w:t>12/20</w:t>
-            </w:r>
-            <w:r>
-              <w:t>”</w:t>
-            </w:r>
-          </w:p>
-        </w:tc>
-        <w:tc>
-          <w:tcPr>
-            <w:tcW w:w="4506" w:type="dxa"/>
-            <w:tcBorders>
-              <w:top w:val="single" w:sz="4" w:space="0" w:color="auto"/>
-              <w:left w:val="single" w:sz="4" w:space="0" w:color="auto"/>
-              <w:bottom w:val="single" w:sz="12" w:space="0" w:color="auto"/>
-              <w:right w:val="single" w:sz="24" w:space="0" w:color="auto"/>
-            </w:tcBorders>
-          </w:tcPr>
-          <w:p>
-            <w:pPr>
-              <w:pStyle w:val="Szakdolgozat"/>
-            </w:pPr>
-            <w:r>
-              <w:t xml:space="preserve">Az adatbázisban lévő </w:t>
-            </w:r>
-            <w:proofErr w:type="gramStart"/>
-            <w:r>
-              <w:t>műsor(</w:t>
-            </w:r>
-            <w:proofErr w:type="gramEnd"/>
-            <w:r>
-              <w:t>o</w:t>
-            </w:r>
-            <w:r>
-              <w:t xml:space="preserve">k) </w:t>
-            </w:r>
-            <w:proofErr w:type="spellStart"/>
-            <w:r>
-              <w:t>kilistázása</w:t>
-            </w:r>
-            <w:proofErr w:type="spellEnd"/>
-          </w:p>
-          <w:p>
-            <w:pPr>
-              <w:pStyle w:val="Szakdolgozat"/>
-            </w:pPr>
-            <w:r>
-              <w:t>Csak a „</w:t>
-            </w:r>
-            <w:r>
-              <w:rPr>
-                <w:rFonts w:cs="Times New Roman"/>
-              </w:rPr>
-              <w:t>2016/12/15</w:t>
-            </w:r>
-            <w:r>
-              <w:t>” marad a listában</w:t>
-            </w:r>
-          </w:p>
-          <w:p>
-            <w:pPr>
-              <w:pStyle w:val="Szakdolgozat"/>
-            </w:pPr>
-            <w:r>
-              <w:t xml:space="preserve">Nem talál a kereső </w:t>
-            </w:r>
-            <w:r>
-              <w:t>vetítést</w:t>
-            </w:r>
-          </w:p>
-        </w:tc>
-      </w:tr>
-      <w:tr>
-        <w:tc>
-          <w:tcPr>
-            <w:tcW w:w="9012" w:type="dxa"/>
-            <w:gridSpan w:val="2"/>
-            <w:tcBorders>
-              <w:top w:val="single" w:sz="12" w:space="0" w:color="auto"/>
-              <w:left w:val="single" w:sz="24" w:space="0" w:color="auto"/>
-              <w:bottom w:val="single" w:sz="4" w:space="0" w:color="auto"/>
-              <w:right w:val="single" w:sz="24" w:space="0" w:color="auto"/>
-            </w:tcBorders>
-            <w:shd w:val="clear" w:color="auto" w:fill="E2EFD9" w:themeFill="accent6" w:themeFillTint="33"/>
-          </w:tcPr>
-          <w:p>
-            <w:pPr>
-              <w:pStyle w:val="Szakdolgozat"/>
-              <w:jc w:val="center"/>
-              <w:rPr>
-                <w:b/>
-              </w:rPr>
-            </w:pPr>
-            <w:r>
-              <w:rPr>
-                <w:b/>
-              </w:rPr>
-              <w:t>Elfogadási kritérium</w:t>
-            </w:r>
-          </w:p>
-        </w:tc>
-      </w:tr>
-      <w:tr>
-        <w:tc>
-          <w:tcPr>
-            <w:tcW w:w="9012" w:type="dxa"/>
-            <w:gridSpan w:val="2"/>
-            <w:tcBorders>
-              <w:top w:val="single" w:sz="4" w:space="0" w:color="auto"/>
-              <w:left w:val="single" w:sz="24" w:space="0" w:color="auto"/>
-              <w:bottom w:val="single" w:sz="24" w:space="0" w:color="auto"/>
-              <w:right w:val="single" w:sz="24" w:space="0" w:color="auto"/>
-            </w:tcBorders>
-          </w:tcPr>
-          <w:p>
-            <w:pPr>
-              <w:pStyle w:val="Szakdolgozat"/>
-            </w:pPr>
-            <w:r>
-              <w:t>A teszteset abban az esetben fogadható el sikeresnek, ha az elvárt eredményeket kapjuk.</w:t>
-            </w:r>
-          </w:p>
-        </w:tc>
-      </w:tr>
-    </w:tbl>
-    <w:p/>
-    <w:tbl>
-      <w:tblPr>
-        <w:tblStyle w:val="Rcsostblzat"/>
-        <w:tblW w:w="0" w:type="auto"/>
-        <w:tblLook w:val="04A0" w:firstRow="1" w:lastRow="0" w:firstColumn="1" w:lastColumn="0" w:noHBand="0" w:noVBand="1"/>
-      </w:tblPr>
-      <w:tblGrid>
-        <w:gridCol w:w="4506"/>
-        <w:gridCol w:w="4506"/>
-      </w:tblGrid>
-      <w:tr>
-        <w:tc>
-          <w:tcPr>
-            <w:tcW w:w="4506" w:type="dxa"/>
-            <w:tcBorders>
-              <w:top w:val="single" w:sz="24" w:space="0" w:color="auto"/>
-              <w:left w:val="single" w:sz="24" w:space="0" w:color="auto"/>
-              <w:bottom w:val="single" w:sz="12" w:space="0" w:color="auto"/>
-              <w:right w:val="single" w:sz="12" w:space="0" w:color="auto"/>
-            </w:tcBorders>
-            <w:shd w:val="clear" w:color="auto" w:fill="E2EFD9" w:themeFill="accent6" w:themeFillTint="33"/>
-          </w:tcPr>
-          <w:p>
-            <w:pPr>
-              <w:pStyle w:val="Szakdolgozat"/>
-              <w:jc w:val="center"/>
-              <w:rPr>
-                <w:b/>
-              </w:rPr>
-            </w:pPr>
-            <w:r>
-              <w:rPr>
-                <w:b/>
-              </w:rPr>
-              <w:t xml:space="preserve">Teszt </w:t>
-            </w:r>
-            <w:proofErr w:type="spellStart"/>
-            <w:r>
-              <w:rPr>
-                <w:b/>
-              </w:rPr>
-              <w:t>id</w:t>
-            </w:r>
-            <w:proofErr w:type="spellEnd"/>
-          </w:p>
-        </w:tc>
-        <w:tc>
-          <w:tcPr>
-            <w:tcW w:w="4506" w:type="dxa"/>
-            <w:tcBorders>
-              <w:top w:val="single" w:sz="24" w:space="0" w:color="auto"/>
-              <w:left w:val="single" w:sz="12" w:space="0" w:color="auto"/>
-              <w:bottom w:val="single" w:sz="12" w:space="0" w:color="auto"/>
-              <w:right w:val="single" w:sz="24" w:space="0" w:color="auto"/>
-            </w:tcBorders>
-          </w:tcPr>
-          <w:p>
-            <w:pPr>
-              <w:pStyle w:val="Szakdolgozat"/>
-              <w:jc w:val="center"/>
-            </w:pPr>
-            <w:r>
-              <w:t>CP04_F</w:t>
-            </w:r>
-            <w:r>
-              <w:t>MU</w:t>
-            </w:r>
-          </w:p>
-        </w:tc>
-      </w:tr>
-      <w:tr>
-        <w:tc>
-          <w:tcPr>
-            <w:tcW w:w="4506" w:type="dxa"/>
-            <w:tcBorders>
-              <w:top w:val="single" w:sz="12" w:space="0" w:color="auto"/>
-              <w:left w:val="single" w:sz="24" w:space="0" w:color="auto"/>
-              <w:bottom w:val="single" w:sz="12" w:space="0" w:color="auto"/>
-              <w:right w:val="single" w:sz="12" w:space="0" w:color="auto"/>
-            </w:tcBorders>
-            <w:shd w:val="clear" w:color="auto" w:fill="E2EFD9" w:themeFill="accent6" w:themeFillTint="33"/>
-          </w:tcPr>
-          <w:p>
-            <w:pPr>
-              <w:pStyle w:val="Szakdolgozat"/>
-              <w:jc w:val="center"/>
-              <w:rPr>
-                <w:b/>
-              </w:rPr>
-            </w:pPr>
-            <w:r>
-              <w:rPr>
-                <w:b/>
-              </w:rPr>
-              <w:t>Teszt egység</w:t>
-            </w:r>
-          </w:p>
-        </w:tc>
-        <w:tc>
-          <w:tcPr>
-            <w:tcW w:w="4506" w:type="dxa"/>
-            <w:tcBorders>
-              <w:top w:val="single" w:sz="12" w:space="0" w:color="auto"/>
-              <w:left w:val="single" w:sz="12" w:space="0" w:color="auto"/>
-              <w:bottom w:val="single" w:sz="12" w:space="0" w:color="auto"/>
-              <w:right w:val="single" w:sz="24" w:space="0" w:color="auto"/>
-            </w:tcBorders>
-          </w:tcPr>
-          <w:p>
-            <w:pPr>
-              <w:pStyle w:val="Szakdolgozat"/>
-              <w:jc w:val="center"/>
-            </w:pPr>
-            <w:r>
-              <w:t>Műsor</w:t>
-            </w:r>
-            <w:r>
-              <w:t xml:space="preserve"> PDF</w:t>
-            </w:r>
-          </w:p>
-        </w:tc>
-      </w:tr>
-      <w:tr>
-        <w:tc>
-          <w:tcPr>
-            <w:tcW w:w="4506" w:type="dxa"/>
-            <w:tcBorders>
-              <w:top w:val="single" w:sz="12" w:space="0" w:color="auto"/>
-              <w:left w:val="single" w:sz="24" w:space="0" w:color="auto"/>
-              <w:bottom w:val="single" w:sz="12" w:space="0" w:color="auto"/>
-              <w:right w:val="single" w:sz="12" w:space="0" w:color="auto"/>
-            </w:tcBorders>
-            <w:shd w:val="clear" w:color="auto" w:fill="E2EFD9" w:themeFill="accent6" w:themeFillTint="33"/>
-          </w:tcPr>
-          <w:p>
-            <w:pPr>
-              <w:pStyle w:val="Szakdolgozat"/>
-              <w:jc w:val="center"/>
-              <w:rPr>
-                <w:b/>
-              </w:rPr>
-            </w:pPr>
-            <w:r>
-              <w:rPr>
-                <w:b/>
-              </w:rPr>
-              <w:t xml:space="preserve">Teszt </w:t>
-            </w:r>
-            <w:proofErr w:type="spellStart"/>
-            <w:r>
-              <w:rPr>
-                <w:b/>
-              </w:rPr>
-              <w:t>user</w:t>
-            </w:r>
-            <w:proofErr w:type="spellEnd"/>
-            <w:r>
-              <w:rPr>
-                <w:b/>
-              </w:rPr>
-              <w:t>/jog</w:t>
-            </w:r>
-          </w:p>
-        </w:tc>
-        <w:tc>
-          <w:tcPr>
-            <w:tcW w:w="4506" w:type="dxa"/>
-            <w:tcBorders>
-              <w:top w:val="single" w:sz="12" w:space="0" w:color="auto"/>
-              <w:left w:val="single" w:sz="12" w:space="0" w:color="auto"/>
-              <w:bottom w:val="single" w:sz="12" w:space="0" w:color="auto"/>
-              <w:right w:val="single" w:sz="24" w:space="0" w:color="auto"/>
-            </w:tcBorders>
-          </w:tcPr>
-          <w:p>
-            <w:pPr>
-              <w:pStyle w:val="Szakdolgozat"/>
-              <w:jc w:val="center"/>
-            </w:pPr>
-            <w:r>
-              <w:rPr>
-                <w:rFonts w:cs="Times New Roman"/>
-              </w:rPr>
-              <w:t>Kriszti/felhasználó</w:t>
-            </w:r>
-          </w:p>
-        </w:tc>
-      </w:tr>
-      <w:tr>
-        <w:tc>
-          <w:tcPr>
-            <w:tcW w:w="9012" w:type="dxa"/>
-            <w:gridSpan w:val="2"/>
-            <w:tcBorders>
-              <w:left w:val="single" w:sz="24" w:space="0" w:color="auto"/>
-              <w:bottom w:val="single" w:sz="4" w:space="0" w:color="auto"/>
-              <w:right w:val="single" w:sz="24" w:space="0" w:color="auto"/>
-            </w:tcBorders>
-            <w:shd w:val="clear" w:color="auto" w:fill="E2EFD9" w:themeFill="accent6" w:themeFillTint="33"/>
-          </w:tcPr>
-          <w:p>
-            <w:pPr>
-              <w:pStyle w:val="Szakdolgozat"/>
-              <w:jc w:val="center"/>
-              <w:rPr>
-                <w:b/>
-              </w:rPr>
-            </w:pPr>
-            <w:r>
-              <w:rPr>
-                <w:b/>
-              </w:rPr>
-              <w:t>Összefoglaló</w:t>
-            </w:r>
-          </w:p>
-        </w:tc>
-      </w:tr>
-      <w:tr>
-        <w:tc>
-          <w:tcPr>
-            <w:tcW w:w="9012" w:type="dxa"/>
-            <w:gridSpan w:val="2"/>
-            <w:tcBorders>
-              <w:top w:val="single" w:sz="4" w:space="0" w:color="auto"/>
-              <w:left w:val="single" w:sz="24" w:space="0" w:color="auto"/>
-              <w:bottom w:val="single" w:sz="12" w:space="0" w:color="auto"/>
-              <w:right w:val="single" w:sz="24" w:space="0" w:color="auto"/>
-            </w:tcBorders>
-          </w:tcPr>
-          <w:p>
-            <w:pPr>
-              <w:pStyle w:val="Szakdolgozat"/>
-            </w:pPr>
-            <w:r>
-              <w:t xml:space="preserve">Műsor </w:t>
-            </w:r>
-            <w:r>
-              <w:t>PDF:</w:t>
-            </w:r>
-          </w:p>
-          <w:p>
-            <w:pPr>
-              <w:pStyle w:val="Szakdolgozat"/>
-              <w:numPr>
-                <w:ilvl w:val="0"/>
-                <w:numId w:val="1"/>
-              </w:numPr>
-            </w:pPr>
-            <w:r>
-              <w:t xml:space="preserve">A </w:t>
-            </w:r>
-            <w:r>
-              <w:t>műsor</w:t>
-            </w:r>
-            <w:r>
-              <w:t xml:space="preserve"> táblázat tartalmát lementeni PDF dokumentumba</w:t>
-            </w:r>
-          </w:p>
-        </w:tc>
-      </w:tr>
-      <w:tr>
-        <w:tc>
-          <w:tcPr>
-            <w:tcW w:w="9012" w:type="dxa"/>
-            <w:gridSpan w:val="2"/>
-            <w:tcBorders>
-              <w:top w:val="single" w:sz="12" w:space="0" w:color="auto"/>
-              <w:left w:val="single" w:sz="24" w:space="0" w:color="auto"/>
-              <w:bottom w:val="single" w:sz="4" w:space="0" w:color="auto"/>
-              <w:right w:val="single" w:sz="24" w:space="0" w:color="auto"/>
-            </w:tcBorders>
-            <w:shd w:val="clear" w:color="auto" w:fill="E2EFD9" w:themeFill="accent6" w:themeFillTint="33"/>
-          </w:tcPr>
-          <w:p>
-            <w:pPr>
-              <w:pStyle w:val="Szakdolgozat"/>
-              <w:jc w:val="center"/>
-              <w:rPr>
-                <w:b/>
-              </w:rPr>
-            </w:pPr>
-            <w:r>
-              <w:rPr>
-                <w:b/>
-              </w:rPr>
-              <w:t>Előfeltételek</w:t>
-            </w:r>
-          </w:p>
-        </w:tc>
-      </w:tr>
-      <w:tr>
-        <w:tc>
-          <w:tcPr>
-            <w:tcW w:w="9012" w:type="dxa"/>
-            <w:gridSpan w:val="2"/>
-            <w:tcBorders>
-              <w:top w:val="single" w:sz="4" w:space="0" w:color="auto"/>
-              <w:left w:val="single" w:sz="24" w:space="0" w:color="auto"/>
-              <w:bottom w:val="single" w:sz="12" w:space="0" w:color="auto"/>
-              <w:right w:val="single" w:sz="24" w:space="0" w:color="auto"/>
-            </w:tcBorders>
-          </w:tcPr>
-          <w:p>
-            <w:pPr>
-              <w:pStyle w:val="Szakdolgozat"/>
-              <w:jc w:val="left"/>
-            </w:pPr>
-            <w:r>
-              <w:rPr>
-                <w:rFonts w:cs="Times New Roman"/>
-              </w:rPr>
-              <w:t xml:space="preserve">A rendszer már tartalmazzon legalább egy darab </w:t>
-            </w:r>
-            <w:r>
-              <w:rPr>
-                <w:rFonts w:cs="Times New Roman"/>
-              </w:rPr>
-              <w:t>műsort</w:t>
-            </w:r>
-            <w:r>
-              <w:rPr>
-                <w:rFonts w:cs="Times New Roman"/>
-              </w:rPr>
-              <w:t>.</w:t>
-            </w:r>
-          </w:p>
-        </w:tc>
-      </w:tr>
-      <w:tr>
-        <w:tc>
-          <w:tcPr>
-            <w:tcW w:w="4506" w:type="dxa"/>
-            <w:tcBorders>
-              <w:top w:val="single" w:sz="12" w:space="0" w:color="auto"/>
-              <w:left w:val="single" w:sz="24" w:space="0" w:color="auto"/>
-              <w:bottom w:val="single" w:sz="4" w:space="0" w:color="auto"/>
-              <w:right w:val="single" w:sz="4" w:space="0" w:color="auto"/>
-            </w:tcBorders>
-            <w:shd w:val="clear" w:color="auto" w:fill="E2EFD9" w:themeFill="accent6" w:themeFillTint="33"/>
-          </w:tcPr>
-          <w:p>
-            <w:pPr>
-              <w:pStyle w:val="Szakdolgozat"/>
-              <w:jc w:val="center"/>
-              <w:rPr>
-                <w:b/>
-              </w:rPr>
-            </w:pPr>
-            <w:r>
-              <w:rPr>
-                <w:b/>
-              </w:rPr>
-              <w:t>Lépések</w:t>
-            </w:r>
-          </w:p>
-        </w:tc>
-        <w:tc>
-          <w:tcPr>
-            <w:tcW w:w="4506" w:type="dxa"/>
-            <w:tcBorders>
-              <w:top w:val="single" w:sz="12" w:space="0" w:color="auto"/>
-              <w:left w:val="single" w:sz="4" w:space="0" w:color="auto"/>
-              <w:bottom w:val="single" w:sz="4" w:space="0" w:color="auto"/>
-              <w:right w:val="single" w:sz="24" w:space="0" w:color="auto"/>
-            </w:tcBorders>
-            <w:shd w:val="clear" w:color="auto" w:fill="E2EFD9" w:themeFill="accent6" w:themeFillTint="33"/>
-          </w:tcPr>
-          <w:p>
-            <w:pPr>
-              <w:pStyle w:val="Szakdolgozat"/>
-              <w:jc w:val="center"/>
-              <w:rPr>
-                <w:b/>
-              </w:rPr>
-            </w:pPr>
-            <w:r>
-              <w:rPr>
-                <w:b/>
-              </w:rPr>
-              <w:t>Elvárt eredmény</w:t>
-            </w:r>
-          </w:p>
-        </w:tc>
-      </w:tr>
-      <w:tr>
-        <w:tc>
-          <w:tcPr>
-            <w:tcW w:w="4506" w:type="dxa"/>
-            <w:tcBorders>
-              <w:top w:val="single" w:sz="4" w:space="0" w:color="auto"/>
-              <w:left w:val="single" w:sz="24" w:space="0" w:color="auto"/>
-              <w:bottom w:val="single" w:sz="12" w:space="0" w:color="auto"/>
-              <w:right w:val="single" w:sz="4" w:space="0" w:color="auto"/>
-            </w:tcBorders>
-          </w:tcPr>
-          <w:p>
-            <w:pPr>
-              <w:pStyle w:val="Szakdolgozat"/>
-              <w:numPr>
-                <w:ilvl w:val="0"/>
-                <w:numId w:val="9"/>
-              </w:numPr>
-            </w:pPr>
-            <w:r>
-              <w:t>Műsor</w:t>
-            </w:r>
-            <w:r>
-              <w:t xml:space="preserve"> menüre kattintás</w:t>
-            </w:r>
-          </w:p>
-          <w:p>
-            <w:pPr>
-              <w:pStyle w:val="Szakdolgozat"/>
-              <w:numPr>
-                <w:ilvl w:val="0"/>
-                <w:numId w:val="9"/>
-              </w:numPr>
-            </w:pPr>
-            <w:r>
-              <w:t>PDF gombra kattintás</w:t>
-            </w:r>
-          </w:p>
-        </w:tc>
-        <w:tc>
-          <w:tcPr>
-            <w:tcW w:w="4506" w:type="dxa"/>
-            <w:tcBorders>
-              <w:top w:val="single" w:sz="4" w:space="0" w:color="auto"/>
-              <w:left w:val="single" w:sz="4" w:space="0" w:color="auto"/>
-              <w:bottom w:val="single" w:sz="12" w:space="0" w:color="auto"/>
-              <w:right w:val="single" w:sz="24" w:space="0" w:color="auto"/>
-            </w:tcBorders>
-          </w:tcPr>
-          <w:p>
-            <w:pPr>
-              <w:pStyle w:val="Szakdolgozat"/>
-            </w:pPr>
-            <w:r>
-              <w:t xml:space="preserve">Az adatbázisban lévő </w:t>
-            </w:r>
-            <w:proofErr w:type="gramStart"/>
-            <w:r>
-              <w:t>műsor(</w:t>
-            </w:r>
-            <w:proofErr w:type="gramEnd"/>
-            <w:r>
-              <w:t>o</w:t>
-            </w:r>
-            <w:r>
-              <w:t xml:space="preserve">k) </w:t>
-            </w:r>
-            <w:proofErr w:type="spellStart"/>
-            <w:r>
-              <w:t>kilistázása</w:t>
-            </w:r>
-            <w:proofErr w:type="spellEnd"/>
-          </w:p>
-          <w:p>
-            <w:pPr>
-              <w:pStyle w:val="Szakdolgozat"/>
-            </w:pPr>
-            <w:r>
-              <w:t xml:space="preserve">A </w:t>
-            </w:r>
-            <w:proofErr w:type="spellStart"/>
-            <w:r>
-              <w:t>musor</w:t>
-            </w:r>
-            <w:r>
-              <w:t>.pdf-ben</w:t>
-            </w:r>
-            <w:proofErr w:type="spellEnd"/>
-            <w:r>
-              <w:t xml:space="preserve"> a tábla tartalma</w:t>
-            </w:r>
-          </w:p>
-        </w:tc>
-      </w:tr>
-      <w:tr>
-        <w:tc>
-          <w:tcPr>
-            <w:tcW w:w="9012" w:type="dxa"/>
-            <w:gridSpan w:val="2"/>
-            <w:tcBorders>
-              <w:top w:val="single" w:sz="12" w:space="0" w:color="auto"/>
-              <w:left w:val="single" w:sz="24" w:space="0" w:color="auto"/>
-              <w:bottom w:val="single" w:sz="4" w:space="0" w:color="auto"/>
-              <w:right w:val="single" w:sz="24" w:space="0" w:color="auto"/>
-            </w:tcBorders>
-            <w:shd w:val="clear" w:color="auto" w:fill="E2EFD9" w:themeFill="accent6" w:themeFillTint="33"/>
-          </w:tcPr>
-          <w:p>
-            <w:pPr>
-              <w:pStyle w:val="Szakdolgozat"/>
-              <w:jc w:val="center"/>
-              <w:rPr>
-                <w:b/>
-              </w:rPr>
-            </w:pPr>
-            <w:r>
-              <w:rPr>
-                <w:b/>
-              </w:rPr>
-              <w:t>Elfogadási kritérium</w:t>
-            </w:r>
-          </w:p>
-        </w:tc>
-      </w:tr>
-      <w:tr>
-        <w:tc>
-          <w:tcPr>
-            <w:tcW w:w="9012" w:type="dxa"/>
-            <w:gridSpan w:val="2"/>
-            <w:tcBorders>
-              <w:top w:val="single" w:sz="4" w:space="0" w:color="auto"/>
-              <w:left w:val="single" w:sz="24" w:space="0" w:color="auto"/>
-              <w:bottom w:val="single" w:sz="24" w:space="0" w:color="auto"/>
-              <w:right w:val="single" w:sz="24" w:space="0" w:color="auto"/>
-            </w:tcBorders>
-          </w:tcPr>
-          <w:p>
-            <w:pPr>
-              <w:pStyle w:val="Szakdolgozat"/>
-            </w:pPr>
-            <w:r>
-              <w:t xml:space="preserve">A teszteset abban az esetben fogadható el sikeresnek, ha a </w:t>
-            </w:r>
-            <w:proofErr w:type="spellStart"/>
-            <w:r>
-              <w:t>musor</w:t>
-            </w:r>
-            <w:r>
-              <w:t>.pdf</w:t>
-            </w:r>
-            <w:proofErr w:type="spellEnd"/>
-            <w:r>
-              <w:t xml:space="preserve"> létrejön, tartalma megegyezik a táblázattal.</w:t>
-            </w:r>
-          </w:p>
-        </w:tc>
-      </w:tr>
-    </w:tbl>
-    <w:p/>
     <w:p/>
     <w:sectPr>
       <w:pgSz w:w="11906" w:h="16838"/>
@@ -4800,6 +2542,95 @@
     </w:lvl>
   </w:abstractNum>
   <w:abstractNum w:abstractNumId="5" w15:restartNumberingAfterBreak="0">
+    <w:nsid w:val="4ED16B81"/>
+    <w:multiLevelType w:val="hybridMultilevel"/>
+    <w:tmpl w:val="CC021402"/>
+    <w:lvl w:ilvl="0" w:tplc="040E000F">
+      <w:start w:val="1"/>
+      <w:numFmt w:val="decimal"/>
+      <w:lvlText w:val="%1."/>
+      <w:lvlJc w:val="left"/>
+      <w:pPr>
+        <w:ind w:left="720" w:hanging="360"/>
+      </w:pPr>
+      <w:rPr>
+        <w:rFonts w:hint="default"/>
+      </w:rPr>
+    </w:lvl>
+    <w:lvl w:ilvl="1" w:tplc="040E0019" w:tentative="1">
+      <w:start w:val="1"/>
+      <w:numFmt w:val="lowerLetter"/>
+      <w:lvlText w:val="%2."/>
+      <w:lvlJc w:val="left"/>
+      <w:pPr>
+        <w:ind w:left="1440" w:hanging="360"/>
+      </w:pPr>
+    </w:lvl>
+    <w:lvl w:ilvl="2" w:tplc="040E001B" w:tentative="1">
+      <w:start w:val="1"/>
+      <w:numFmt w:val="lowerRoman"/>
+      <w:lvlText w:val="%3."/>
+      <w:lvlJc w:val="right"/>
+      <w:pPr>
+        <w:ind w:left="2160" w:hanging="180"/>
+      </w:pPr>
+    </w:lvl>
+    <w:lvl w:ilvl="3" w:tplc="040E000F" w:tentative="1">
+      <w:start w:val="1"/>
+      <w:numFmt w:val="decimal"/>
+      <w:lvlText w:val="%4."/>
+      <w:lvlJc w:val="left"/>
+      <w:pPr>
+        <w:ind w:left="2880" w:hanging="360"/>
+      </w:pPr>
+    </w:lvl>
+    <w:lvl w:ilvl="4" w:tplc="040E0019" w:tentative="1">
+      <w:start w:val="1"/>
+      <w:numFmt w:val="lowerLetter"/>
+      <w:lvlText w:val="%5."/>
+      <w:lvlJc w:val="left"/>
+      <w:pPr>
+        <w:ind w:left="3600" w:hanging="360"/>
+      </w:pPr>
+    </w:lvl>
+    <w:lvl w:ilvl="5" w:tplc="040E001B" w:tentative="1">
+      <w:start w:val="1"/>
+      <w:numFmt w:val="lowerRoman"/>
+      <w:lvlText w:val="%6."/>
+      <w:lvlJc w:val="right"/>
+      <w:pPr>
+        <w:ind w:left="4320" w:hanging="180"/>
+      </w:pPr>
+    </w:lvl>
+    <w:lvl w:ilvl="6" w:tplc="040E000F" w:tentative="1">
+      <w:start w:val="1"/>
+      <w:numFmt w:val="decimal"/>
+      <w:lvlText w:val="%7."/>
+      <w:lvlJc w:val="left"/>
+      <w:pPr>
+        <w:ind w:left="5040" w:hanging="360"/>
+      </w:pPr>
+    </w:lvl>
+    <w:lvl w:ilvl="7" w:tplc="040E0019" w:tentative="1">
+      <w:start w:val="1"/>
+      <w:numFmt w:val="lowerLetter"/>
+      <w:lvlText w:val="%8."/>
+      <w:lvlJc w:val="left"/>
+      <w:pPr>
+        <w:ind w:left="5760" w:hanging="360"/>
+      </w:pPr>
+    </w:lvl>
+    <w:lvl w:ilvl="8" w:tplc="040E001B" w:tentative="1">
+      <w:start w:val="1"/>
+      <w:numFmt w:val="lowerRoman"/>
+      <w:lvlText w:val="%9."/>
+      <w:lvlJc w:val="right"/>
+      <w:pPr>
+        <w:ind w:left="6480" w:hanging="180"/>
+      </w:pPr>
+    </w:lvl>
+  </w:abstractNum>
+  <w:abstractNum w:abstractNumId="6" w15:restartNumberingAfterBreak="0">
     <w:nsid w:val="54267997"/>
     <w:multiLevelType w:val="hybridMultilevel"/>
     <w:tmpl w:val="1DEC27AA"/>
@@ -4888,7 +2719,96 @@
       </w:pPr>
     </w:lvl>
   </w:abstractNum>
-  <w:abstractNum w:abstractNumId="6" w15:restartNumberingAfterBreak="0">
+  <w:abstractNum w:abstractNumId="7" w15:restartNumberingAfterBreak="0">
+    <w:nsid w:val="69E3075E"/>
+    <w:multiLevelType w:val="hybridMultilevel"/>
+    <w:tmpl w:val="41AEFFB6"/>
+    <w:lvl w:ilvl="0" w:tplc="040E000F">
+      <w:start w:val="1"/>
+      <w:numFmt w:val="decimal"/>
+      <w:lvlText w:val="%1."/>
+      <w:lvlJc w:val="left"/>
+      <w:pPr>
+        <w:ind w:left="720" w:hanging="360"/>
+      </w:pPr>
+      <w:rPr>
+        <w:rFonts w:hint="default"/>
+      </w:rPr>
+    </w:lvl>
+    <w:lvl w:ilvl="1" w:tplc="040E0019" w:tentative="1">
+      <w:start w:val="1"/>
+      <w:numFmt w:val="lowerLetter"/>
+      <w:lvlText w:val="%2."/>
+      <w:lvlJc w:val="left"/>
+      <w:pPr>
+        <w:ind w:left="1440" w:hanging="360"/>
+      </w:pPr>
+    </w:lvl>
+    <w:lvl w:ilvl="2" w:tplc="040E001B" w:tentative="1">
+      <w:start w:val="1"/>
+      <w:numFmt w:val="lowerRoman"/>
+      <w:lvlText w:val="%3."/>
+      <w:lvlJc w:val="right"/>
+      <w:pPr>
+        <w:ind w:left="2160" w:hanging="180"/>
+      </w:pPr>
+    </w:lvl>
+    <w:lvl w:ilvl="3" w:tplc="040E000F" w:tentative="1">
+      <w:start w:val="1"/>
+      <w:numFmt w:val="decimal"/>
+      <w:lvlText w:val="%4."/>
+      <w:lvlJc w:val="left"/>
+      <w:pPr>
+        <w:ind w:left="2880" w:hanging="360"/>
+      </w:pPr>
+    </w:lvl>
+    <w:lvl w:ilvl="4" w:tplc="040E0019" w:tentative="1">
+      <w:start w:val="1"/>
+      <w:numFmt w:val="lowerLetter"/>
+      <w:lvlText w:val="%5."/>
+      <w:lvlJc w:val="left"/>
+      <w:pPr>
+        <w:ind w:left="3600" w:hanging="360"/>
+      </w:pPr>
+    </w:lvl>
+    <w:lvl w:ilvl="5" w:tplc="040E001B" w:tentative="1">
+      <w:start w:val="1"/>
+      <w:numFmt w:val="lowerRoman"/>
+      <w:lvlText w:val="%6."/>
+      <w:lvlJc w:val="right"/>
+      <w:pPr>
+        <w:ind w:left="4320" w:hanging="180"/>
+      </w:pPr>
+    </w:lvl>
+    <w:lvl w:ilvl="6" w:tplc="040E000F" w:tentative="1">
+      <w:start w:val="1"/>
+      <w:numFmt w:val="decimal"/>
+      <w:lvlText w:val="%7."/>
+      <w:lvlJc w:val="left"/>
+      <w:pPr>
+        <w:ind w:left="5040" w:hanging="360"/>
+      </w:pPr>
+    </w:lvl>
+    <w:lvl w:ilvl="7" w:tplc="040E0019" w:tentative="1">
+      <w:start w:val="1"/>
+      <w:numFmt w:val="lowerLetter"/>
+      <w:lvlText w:val="%8."/>
+      <w:lvlJc w:val="left"/>
+      <w:pPr>
+        <w:ind w:left="5760" w:hanging="360"/>
+      </w:pPr>
+    </w:lvl>
+    <w:lvl w:ilvl="8" w:tplc="040E001B" w:tentative="1">
+      <w:start w:val="1"/>
+      <w:numFmt w:val="lowerRoman"/>
+      <w:lvlText w:val="%9."/>
+      <w:lvlJc w:val="right"/>
+      <w:pPr>
+        <w:ind w:left="6480" w:hanging="180"/>
+      </w:pPr>
+    </w:lvl>
+  </w:abstractNum>
+  <w:abstractNum w:abstractNumId="8" w15:restartNumberingAfterBreak="0">
     <w:nsid w:val="6C554000"/>
     <w:multiLevelType w:val="hybridMultilevel"/>
     <w:tmpl w:val="DE086926"/>
@@ -4977,7 +2897,96 @@
       </w:pPr>
     </w:lvl>
   </w:abstractNum>
-  <w:abstractNum w:abstractNumId="7" w15:restartNumberingAfterBreak="0">
+  <w:abstractNum w:abstractNumId="9" w15:restartNumberingAfterBreak="0">
+    <w:nsid w:val="74041264"/>
+    <w:multiLevelType w:val="hybridMultilevel"/>
+    <w:tmpl w:val="78F83858"/>
+    <w:lvl w:ilvl="0" w:tplc="040E000F">
+      <w:start w:val="1"/>
+      <w:numFmt w:val="decimal"/>
+      <w:lvlText w:val="%1."/>
+      <w:lvlJc w:val="left"/>
+      <w:pPr>
+        <w:ind w:left="720" w:hanging="360"/>
+      </w:pPr>
+      <w:rPr>
+        <w:rFonts w:hint="default"/>
+      </w:rPr>
+    </w:lvl>
+    <w:lvl w:ilvl="1" w:tplc="040E0019" w:tentative="1">
+      <w:start w:val="1"/>
+      <w:numFmt w:val="lowerLetter"/>
+      <w:lvlText w:val="%2."/>
+      <w:lvlJc w:val="left"/>
+      <w:pPr>
+        <w:ind w:left="1440" w:hanging="360"/>
+      </w:pPr>
+    </w:lvl>
+    <w:lvl w:ilvl="2" w:tplc="040E001B" w:tentative="1">
+      <w:start w:val="1"/>
+      <w:numFmt w:val="lowerRoman"/>
+      <w:lvlText w:val="%3."/>
+      <w:lvlJc w:val="right"/>
+      <w:pPr>
+        <w:ind w:left="2160" w:hanging="180"/>
+      </w:pPr>
+    </w:lvl>
+    <w:lvl w:ilvl="3" w:tplc="040E000F" w:tentative="1">
+      <w:start w:val="1"/>
+      <w:numFmt w:val="decimal"/>
+      <w:lvlText w:val="%4."/>
+      <w:lvlJc w:val="left"/>
+      <w:pPr>
+        <w:ind w:left="2880" w:hanging="360"/>
+      </w:pPr>
+    </w:lvl>
+    <w:lvl w:ilvl="4" w:tplc="040E0019" w:tentative="1">
+      <w:start w:val="1"/>
+      <w:numFmt w:val="lowerLetter"/>
+      <w:lvlText w:val="%5."/>
+      <w:lvlJc w:val="left"/>
+      <w:pPr>
+        <w:ind w:left="3600" w:hanging="360"/>
+      </w:pPr>
+    </w:lvl>
+    <w:lvl w:ilvl="5" w:tplc="040E001B" w:tentative="1">
+      <w:start w:val="1"/>
+      <w:numFmt w:val="lowerRoman"/>
+      <w:lvlText w:val="%6."/>
+      <w:lvlJc w:val="right"/>
+      <w:pPr>
+        <w:ind w:left="4320" w:hanging="180"/>
+      </w:pPr>
+    </w:lvl>
+    <w:lvl w:ilvl="6" w:tplc="040E000F" w:tentative="1">
+      <w:start w:val="1"/>
+      <w:numFmt w:val="decimal"/>
+      <w:lvlText w:val="%7."/>
+      <w:lvlJc w:val="left"/>
+      <w:pPr>
+        <w:ind w:left="5040" w:hanging="360"/>
+      </w:pPr>
+    </w:lvl>
+    <w:lvl w:ilvl="7" w:tplc="040E0019" w:tentative="1">
+      <w:start w:val="1"/>
+      <w:numFmt w:val="lowerLetter"/>
+      <w:lvlText w:val="%8."/>
+      <w:lvlJc w:val="left"/>
+      <w:pPr>
+        <w:ind w:left="5760" w:hanging="360"/>
+      </w:pPr>
+    </w:lvl>
+    <w:lvl w:ilvl="8" w:tplc="040E001B" w:tentative="1">
+      <w:start w:val="1"/>
+      <w:numFmt w:val="lowerRoman"/>
+      <w:lvlText w:val="%9."/>
+      <w:lvlJc w:val="right"/>
+      <w:pPr>
+        <w:ind w:left="6480" w:hanging="180"/>
+      </w:pPr>
+    </w:lvl>
+  </w:abstractNum>
+  <w:abstractNum w:abstractNumId="10" w15:restartNumberingAfterBreak="0">
     <w:nsid w:val="75187807"/>
     <w:multiLevelType w:val="hybridMultilevel"/>
     <w:tmpl w:val="0D667608"/>
@@ -5066,7 +3075,120 @@
       </w:pPr>
     </w:lvl>
   </w:abstractNum>
-  <w:abstractNum w:abstractNumId="8" w15:restartNumberingAfterBreak="0">
+  <w:abstractNum w:abstractNumId="11" w15:restartNumberingAfterBreak="0">
+    <w:nsid w:val="7B0252A2"/>
+    <w:multiLevelType w:val="hybridMultilevel"/>
+    <w:tmpl w:val="8FDC84CC"/>
+    <w:lvl w:ilvl="0" w:tplc="040E0001">
+      <w:start w:val="1"/>
+      <w:numFmt w:val="bullet"/>
+      <w:lvlText w:val=""/>
+      <w:lvlJc w:val="left"/>
+      <w:pPr>
+        <w:ind w:left="720" w:hanging="360"/>
+      </w:pPr>
+      <w:rPr>
+        <w:rFonts w:ascii="Symbol" w:hAnsi="Symbol" w:hint="default"/>
+      </w:rPr>
+    </w:lvl>
+    <w:lvl w:ilvl="1" w:tplc="040E0003" w:tentative="1">
+      <w:start w:val="1"/>
+      <w:numFmt w:val="bullet"/>
+      <w:lvlText w:val="o"/>
+      <w:lvlJc w:val="left"/>
+      <w:pPr>
+        <w:ind w:left="1440" w:hanging="360"/>
+      </w:pPr>
+      <w:rPr>
+        <w:rFonts w:ascii="Courier New" w:hAnsi="Courier New" w:cs="Courier New" w:hint="default"/>
+      </w:rPr>
+    </w:lvl>
+    <w:lvl w:ilvl="2" w:tplc="040E0005" w:tentative="1">
+      <w:start w:val="1"/>
+      <w:numFmt w:val="bullet"/>
+      <w:lvlText w:val=""/>
+      <w:lvlJc w:val="left"/>
+      <w:pPr>
+        <w:ind w:left="2160" w:hanging="360"/>
+      </w:pPr>
+      <w:rPr>
+        <w:rFonts w:ascii="Wingdings" w:hAnsi="Wingdings" w:hint="default"/>
+      </w:rPr>
+    </w:lvl>
+    <w:lvl w:ilvl="3" w:tplc="040E0001" w:tentative="1">
+      <w:start w:val="1"/>
+      <w:numFmt w:val="bullet"/>
+      <w:lvlText w:val=""/>
+      <w:lvlJc w:val="left"/>
+      <w:pPr>
+        <w:ind w:left="2880" w:hanging="360"/>
+      </w:pPr>
+      <w:rPr>
+        <w:rFonts w:ascii="Symbol" w:hAnsi="Symbol" w:hint="default"/>
+      </w:rPr>
+    </w:lvl>
+    <w:lvl w:ilvl="4" w:tplc="040E0003" w:tentative="1">
+      <w:start w:val="1"/>
+      <w:numFmt w:val="bullet"/>
+      <w:lvlText w:val="o"/>
+      <w:lvlJc w:val="left"/>
+      <w:pPr>
+        <w:ind w:left="3600" w:hanging="360"/>
+      </w:pPr>
+      <w:rPr>
+        <w:rFonts w:ascii="Courier New" w:hAnsi="Courier New" w:cs="Courier New" w:hint="default"/>
+      </w:rPr>
+    </w:lvl>
+    <w:lvl w:ilvl="5" w:tplc="040E0005" w:tentative="1">
+      <w:start w:val="1"/>
+      <w:numFmt w:val="bullet"/>
+      <w:lvlText w:val=""/>
+      <w:lvlJc w:val="left"/>
+      <w:pPr>
+        <w:ind w:left="4320" w:hanging="360"/>
+      </w:pPr>
+      <w:rPr>
+        <w:rFonts w:ascii="Wingdings" w:hAnsi="Wingdings" w:hint="default"/>
+      </w:rPr>
+    </w:lvl>
+    <w:lvl w:ilvl="6" w:tplc="040E0001" w:tentative="1">
+      <w:start w:val="1"/>
+      <w:numFmt w:val="bullet"/>
+      <w:lvlText w:val=""/>
+      <w:lvlJc w:val="left"/>
+      <w:pPr>
+        <w:ind w:left="5040" w:hanging="360"/>
+      </w:pPr>
+      <w:rPr>
+        <w:rFonts w:ascii="Symbol" w:hAnsi="Symbol" w:hint="default"/>
+      </w:rPr>
+    </w:lvl>
+    <w:lvl w:ilvl="7" w:tplc="040E0003" w:tentative="1">
+      <w:start w:val="1"/>
+      <w:numFmt w:val="bullet"/>
+      <w:lvlText w:val="o"/>
+      <w:lvlJc w:val="left"/>
+      <w:pPr>
+        <w:ind w:left="5760" w:hanging="360"/>
+      </w:pPr>
+      <w:rPr>
+        <w:rFonts w:ascii="Courier New" w:hAnsi="Courier New" w:cs="Courier New" w:hint="default"/>
+      </w:rPr>
+    </w:lvl>
+    <w:lvl w:ilvl="8" w:tplc="040E0005" w:tentative="1">
+      <w:start w:val="1"/>
+      <w:numFmt w:val="bullet"/>
+      <w:lvlText w:val=""/>
+      <w:lvlJc w:val="left"/>
+      <w:pPr>
+        <w:ind w:left="6480" w:hanging="360"/>
+      </w:pPr>
+      <w:rPr>
+        <w:rFonts w:ascii="Wingdings" w:hAnsi="Wingdings" w:hint="default"/>
+      </w:rPr>
+    </w:lvl>
+  </w:abstractNum>
+  <w:abstractNum w:abstractNumId="12" w15:restartNumberingAfterBreak="0">
     <w:nsid w:val="7B81643B"/>
     <w:multiLevelType w:val="hybridMultilevel"/>
     <w:tmpl w:val="7CC86FC4"/>
@@ -5162,16 +3284,16 @@
     <w:abstractNumId w:val="2"/>
   </w:num>
   <w:num w:numId="3">
+    <w:abstractNumId w:val="8"/>
+  </w:num>
+  <w:num w:numId="4">
     <w:abstractNumId w:val="6"/>
   </w:num>
-  <w:num w:numId="4">
-    <w:abstractNumId w:val="5"/>
-  </w:num>
   <w:num w:numId="5">
-    <w:abstractNumId w:val="8"/>
+    <w:abstractNumId w:val="12"/>
   </w:num>
   <w:num w:numId="6">
-    <w:abstractNumId w:val="7"/>
+    <w:abstractNumId w:val="10"/>
   </w:num>
   <w:num w:numId="7">
     <w:abstractNumId w:val="3"/>
@@ -5181,6 +3303,48 @@
   </w:num>
   <w:num w:numId="9">
     <w:abstractNumId w:val="0"/>
+  </w:num>
+  <w:num w:numId="10">
+    <w:abstractNumId w:val="3"/>
+    <w:lvlOverride w:ilvl="0">
+      <w:startOverride w:val="1"/>
+    </w:lvlOverride>
+    <w:lvlOverride w:ilvl="1">
+      <w:startOverride w:val="1"/>
+    </w:lvlOverride>
+    <w:lvlOverride w:ilvl="2">
+      <w:startOverride w:val="1"/>
+    </w:lvlOverride>
+    <w:lvlOverride w:ilvl="3">
+      <w:startOverride w:val="1"/>
+    </w:lvlOverride>
+    <w:lvlOverride w:ilvl="4">
+      <w:startOverride w:val="1"/>
+    </w:lvlOverride>
+    <w:lvlOverride w:ilvl="5">
+      <w:startOverride w:val="1"/>
+    </w:lvlOverride>
+    <w:lvlOverride w:ilvl="6">
+      <w:startOverride w:val="1"/>
+    </w:lvlOverride>
+    <w:lvlOverride w:ilvl="7">
+      <w:startOverride w:val="1"/>
+    </w:lvlOverride>
+    <w:lvlOverride w:ilvl="8">
+      <w:startOverride w:val="1"/>
+    </w:lvlOverride>
+  </w:num>
+  <w:num w:numId="11">
+    <w:abstractNumId w:val="5"/>
+  </w:num>
+  <w:num w:numId="12">
+    <w:abstractNumId w:val="7"/>
+  </w:num>
+  <w:num w:numId="13">
+    <w:abstractNumId w:val="11"/>
+  </w:num>
+  <w:num w:numId="14">
+    <w:abstractNumId w:val="9"/>
   </w:num>
   <w:numIdMacAtCleanup w:val="9"/>
 </w:numbering>

--- a/tesztplan_sample.docx
+++ b/tesztplan_sample.docx
@@ -67,7 +67,10 @@
               <w:jc w:val="center"/>
             </w:pPr>
             <w:r>
-              <w:t>CP01_FFO</w:t>
+              <w:t>CP01_F</w:t>
+            </w:r>
+            <w:r>
+              <w:t>TO</w:t>
             </w:r>
           </w:p>
         </w:tc>
@@ -118,7 +121,7 @@
               <w:jc w:val="center"/>
             </w:pPr>
             <w:r>
-              <w:t>Szék foglalás</w:t>
+              <w:t>Történet</w:t>
             </w:r>
           </w:p>
         </w:tc>
@@ -240,19 +243,7 @@
               <w:pStyle w:val="Szakdolgozat"/>
             </w:pPr>
             <w:r>
-              <w:t>Szék foglalás:</w:t>
-            </w:r>
-          </w:p>
-          <w:p>
-            <w:pPr>
-              <w:pStyle w:val="Szakdolgozat"/>
-              <w:numPr>
-                <w:ilvl w:val="0"/>
-                <w:numId w:val="13"/>
-              </w:numPr>
-            </w:pPr>
-            <w:r>
-              <w:t>Megadott jegy mennyiséggel egyenlő szék kijelölése és lefoglalása</w:t>
+              <w:t>Történet</w:t>
             </w:r>
           </w:p>
         </w:tc>
@@ -310,10 +301,7 @@
               <w:jc w:val="left"/>
             </w:pPr>
             <w:r>
-              <w:t>CP03_FMU</w:t>
-            </w:r>
-            <w:r>
-              <w:t xml:space="preserve"> teszteset sikeres végrehajtása</w:t>
+              <w:t>Egy vetítés szerepeljen a táblázatban, melyre történt korábban jegy foglalás</w:t>
             </w:r>
           </w:p>
         </w:tc>
@@ -397,7 +385,7 @@
               </w:numPr>
             </w:pPr>
             <w:r>
-              <w:t>Megadott jegy mennyiséggel egyenlő szék kijelölése</w:t>
+              <w:t>Jobb egérgombos kattintás a vetítésre</w:t>
             </w:r>
           </w:p>
           <w:p>
@@ -409,13 +397,8 @@
               </w:numPr>
             </w:pPr>
             <w:r>
-              <w:t xml:space="preserve">Foglalás megerősítése - </w:t>
-            </w:r>
-            <w:proofErr w:type="spellStart"/>
-            <w:r>
-              <w:t>Yes</w:t>
-            </w:r>
-            <w:proofErr w:type="spellEnd"/>
+              <w:t>Kattintás a menüre</w:t>
+            </w:r>
           </w:p>
         </w:tc>
         <w:tc>
@@ -433,16 +416,21 @@
             <w:pPr>
               <w:pStyle w:val="Szakdolgozat"/>
             </w:pPr>
-            <w:r>
-              <w:t>A kezdetben zöld székek sárgára változnak, majd felugrik a foglalást véglegesítő panel</w:t>
-            </w:r>
-          </w:p>
-          <w:p>
-            <w:pPr>
-              <w:pStyle w:val="Szakdolgozat"/>
-            </w:pPr>
-            <w:r>
-              <w:t>A székekre leadott foglalás igény mentésre kerül, Köszönő panel megjelenítése</w:t>
+            <w:proofErr w:type="spellStart"/>
+            <w:r>
+              <w:t>Kontextmenü</w:t>
+            </w:r>
+            <w:proofErr w:type="spellEnd"/>
+            <w:r>
+              <w:t xml:space="preserve"> jelenik meg, Székeim felirattal</w:t>
+            </w:r>
+          </w:p>
+          <w:p>
+            <w:pPr>
+              <w:pStyle w:val="Szakdolgozat"/>
+            </w:pPr>
+            <w:r>
+              <w:t>Felugró ablakban a korábban leadott jegy mennyiség, valamint kijelölt székek azonosítói</w:t>
             </w:r>
           </w:p>
         </w:tc>
@@ -499,16 +487,15 @@
               <w:t>A teszteset abban az eset</w:t>
             </w:r>
             <w:r>
-              <w:t>ben fogadható el sikeresnek, ha</w:t>
-            </w:r>
-            <w:r>
-              <w:t xml:space="preserve"> </w:t>
-            </w:r>
-            <w:r>
-              <w:t>a Köszönő panel megjelenik, a Történet menüben pedig látható a lefoglalt székek helye, illetve mennyisége.</w:t>
-            </w:r>
-          </w:p>
-        </w:tc>
+              <w:t xml:space="preserve">ben fogadható el sikeresnek, </w:t>
+            </w:r>
+            <w:r>
+              <w:t>ha megjelennek és pontos adatok jelennek meg a foglalással kapcsolatosan.</w:t>
+            </w:r>
+          </w:p>
+        </w:tc>
+        <w:bookmarkStart w:id="0" w:name="_GoBack"/>
+        <w:bookmarkEnd w:id="0"/>
       </w:tr>
     </w:tbl>
     <w:p/>
@@ -579,7 +566,10 @@
               <w:t>CP02</w:t>
             </w:r>
             <w:r>
-              <w:t>_FFO</w:t>
+              <w:t>_F</w:t>
+            </w:r>
+            <w:r>
+              <w:t>TO</w:t>
             </w:r>
           </w:p>
         </w:tc>
@@ -630,7 +620,7 @@
               <w:jc w:val="center"/>
             </w:pPr>
             <w:r>
-              <w:t>Szék foglalás</w:t>
+              <w:t>Történet</w:t>
             </w:r>
           </w:p>
         </w:tc>
@@ -752,19 +742,7 @@
               <w:pStyle w:val="Szakdolgozat"/>
             </w:pPr>
             <w:r>
-              <w:t>Szék foglalás:</w:t>
-            </w:r>
-          </w:p>
-          <w:p>
-            <w:pPr>
-              <w:pStyle w:val="Szakdolgozat"/>
-              <w:numPr>
-                <w:ilvl w:val="0"/>
-                <w:numId w:val="13"/>
-              </w:numPr>
-            </w:pPr>
-            <w:r>
-              <w:t>Megadott jegy mennyiséggel egyenlő szék kijelölése és lefoglalása</w:t>
+              <w:t>Történet</w:t>
             </w:r>
           </w:p>
         </w:tc>
@@ -822,7 +800,13 @@
               <w:jc w:val="left"/>
             </w:pPr>
             <w:r>
-              <w:t>CP03_FMU teszteset sikeres végrehajtása</w:t>
+              <w:t>Egy vetítés szerepeljen a táblázatban, melyre</w:t>
+            </w:r>
+            <w:r>
+              <w:t xml:space="preserve"> nem</w:t>
+            </w:r>
+            <w:r>
+              <w:t xml:space="preserve"> történt korábban jegy foglalás</w:t>
             </w:r>
           </w:p>
         </w:tc>
@@ -906,7 +890,7 @@
               </w:numPr>
             </w:pPr>
             <w:r>
-              <w:t>Megadott jegy mennyiséggel egyenlő szék kijelölése</w:t>
+              <w:t>Jobb egérgombos kattintás a vetítésre</w:t>
             </w:r>
           </w:p>
           <w:p>
@@ -918,7 +902,7 @@
               </w:numPr>
             </w:pPr>
             <w:r>
-              <w:t>Foglalás megerősítése - No</w:t>
+              <w:t>Kattintás a menüre</w:t>
             </w:r>
           </w:p>
         </w:tc>
@@ -937,19 +921,21 @@
             <w:pPr>
               <w:pStyle w:val="Szakdolgozat"/>
             </w:pPr>
-            <w:r>
-              <w:t>A kezdetben zöld székek sárgára változnak, majd felugrik a foglalást véglegesítő panel</w:t>
-            </w:r>
-          </w:p>
-          <w:p>
-            <w:pPr>
-              <w:pStyle w:val="Szakdolgozat"/>
-            </w:pPr>
-            <w:r>
-              <w:t xml:space="preserve">A székekre leadott foglalás igény </w:t>
-            </w:r>
-            <w:r>
-              <w:t>törlésre kerül, új székek választhatóak</w:t>
+            <w:proofErr w:type="spellStart"/>
+            <w:r>
+              <w:t>Kontextmenü</w:t>
+            </w:r>
+            <w:proofErr w:type="spellEnd"/>
+            <w:r>
+              <w:t xml:space="preserve"> jelenik meg, Székeim felirattal</w:t>
+            </w:r>
+          </w:p>
+          <w:p>
+            <w:pPr>
+              <w:pStyle w:val="Szakdolgozat"/>
+            </w:pPr>
+            <w:r>
+              <w:t>Tájékoztató üzenet, miszerint is nem volt még korábban leadott jegy igénylés az adott műsorra</w:t>
             </w:r>
           </w:p>
         </w:tc>
@@ -1003,1062 +989,19 @@
               <w:pStyle w:val="Szakdolgozat"/>
             </w:pPr>
             <w:r>
-              <w:lastRenderedPageBreak/>
               <w:t xml:space="preserve">A teszteset abban az esetben fogadható el sikeresnek, </w:t>
             </w:r>
             <w:r>
-              <w:t>ha az előzőleg kijelölt székek zöld ikonnal jelennek meg és újra választhatók, valamint újra a már megadott mennyiségű jegyet foglalhatjuk le.</w:t>
+              <w:t xml:space="preserve">ha </w:t>
+            </w:r>
+            <w:r>
+              <w:t>a tájékoztató üzenettel zárul a folyamat.</w:t>
             </w:r>
           </w:p>
         </w:tc>
       </w:tr>
     </w:tbl>
     <w:p/>
-    <w:tbl>
-      <w:tblPr>
-        <w:tblStyle w:val="Rcsostblzat"/>
-        <w:tblW w:w="0" w:type="auto"/>
-        <w:tblLook w:val="04A0" w:firstRow="1" w:lastRow="0" w:firstColumn="1" w:lastColumn="0" w:noHBand="0" w:noVBand="1"/>
-      </w:tblPr>
-      <w:tblGrid>
-        <w:gridCol w:w="4506"/>
-        <w:gridCol w:w="4506"/>
-      </w:tblGrid>
-      <w:tr>
-        <w:tc>
-          <w:tcPr>
-            <w:tcW w:w="4506" w:type="dxa"/>
-            <w:tcBorders>
-              <w:top w:val="single" w:sz="24" w:space="0" w:color="auto"/>
-              <w:left w:val="single" w:sz="24" w:space="0" w:color="auto"/>
-              <w:bottom w:val="single" w:sz="12" w:space="0" w:color="auto"/>
-              <w:right w:val="single" w:sz="12" w:space="0" w:color="auto"/>
-            </w:tcBorders>
-            <w:shd w:val="clear" w:color="auto" w:fill="E2EFD9" w:themeFill="accent6" w:themeFillTint="33"/>
-            <w:hideMark/>
-          </w:tcPr>
-          <w:p>
-            <w:pPr>
-              <w:pStyle w:val="Szakdolgozat"/>
-              <w:jc w:val="center"/>
-              <w:rPr>
-                <w:b/>
-              </w:rPr>
-            </w:pPr>
-            <w:r>
-              <w:rPr>
-                <w:b/>
-              </w:rPr>
-              <w:t xml:space="preserve">Teszt </w:t>
-            </w:r>
-            <w:proofErr w:type="spellStart"/>
-            <w:r>
-              <w:rPr>
-                <w:b/>
-              </w:rPr>
-              <w:t>id</w:t>
-            </w:r>
-            <w:proofErr w:type="spellEnd"/>
-          </w:p>
-        </w:tc>
-        <w:tc>
-          <w:tcPr>
-            <w:tcW w:w="4506" w:type="dxa"/>
-            <w:tcBorders>
-              <w:top w:val="single" w:sz="24" w:space="0" w:color="auto"/>
-              <w:left w:val="single" w:sz="12" w:space="0" w:color="auto"/>
-              <w:bottom w:val="single" w:sz="12" w:space="0" w:color="auto"/>
-              <w:right w:val="single" w:sz="24" w:space="0" w:color="auto"/>
-            </w:tcBorders>
-            <w:hideMark/>
-          </w:tcPr>
-          <w:p>
-            <w:pPr>
-              <w:pStyle w:val="Szakdolgozat"/>
-              <w:jc w:val="center"/>
-            </w:pPr>
-            <w:r>
-              <w:t>CP03</w:t>
-            </w:r>
-            <w:r>
-              <w:t>_FFO</w:t>
-            </w:r>
-          </w:p>
-        </w:tc>
-      </w:tr>
-      <w:tr>
-        <w:tc>
-          <w:tcPr>
-            <w:tcW w:w="4506" w:type="dxa"/>
-            <w:tcBorders>
-              <w:top w:val="single" w:sz="12" w:space="0" w:color="auto"/>
-              <w:left w:val="single" w:sz="24" w:space="0" w:color="auto"/>
-              <w:bottom w:val="single" w:sz="12" w:space="0" w:color="auto"/>
-              <w:right w:val="single" w:sz="12" w:space="0" w:color="auto"/>
-            </w:tcBorders>
-            <w:shd w:val="clear" w:color="auto" w:fill="E2EFD9" w:themeFill="accent6" w:themeFillTint="33"/>
-            <w:hideMark/>
-          </w:tcPr>
-          <w:p>
-            <w:pPr>
-              <w:pStyle w:val="Szakdolgozat"/>
-              <w:jc w:val="center"/>
-              <w:rPr>
-                <w:b/>
-              </w:rPr>
-            </w:pPr>
-            <w:r>
-              <w:rPr>
-                <w:b/>
-              </w:rPr>
-              <w:t>Teszt egység</w:t>
-            </w:r>
-          </w:p>
-        </w:tc>
-        <w:tc>
-          <w:tcPr>
-            <w:tcW w:w="4506" w:type="dxa"/>
-            <w:tcBorders>
-              <w:top w:val="single" w:sz="12" w:space="0" w:color="auto"/>
-              <w:left w:val="single" w:sz="12" w:space="0" w:color="auto"/>
-              <w:bottom w:val="single" w:sz="12" w:space="0" w:color="auto"/>
-              <w:right w:val="single" w:sz="24" w:space="0" w:color="auto"/>
-            </w:tcBorders>
-            <w:hideMark/>
-          </w:tcPr>
-          <w:p>
-            <w:pPr>
-              <w:pStyle w:val="Szakdolgozat"/>
-              <w:jc w:val="center"/>
-            </w:pPr>
-            <w:r>
-              <w:t>Szék foglalás</w:t>
-            </w:r>
-          </w:p>
-        </w:tc>
-      </w:tr>
-      <w:tr>
-        <w:tc>
-          <w:tcPr>
-            <w:tcW w:w="4506" w:type="dxa"/>
-            <w:tcBorders>
-              <w:top w:val="single" w:sz="12" w:space="0" w:color="auto"/>
-              <w:left w:val="single" w:sz="24" w:space="0" w:color="auto"/>
-              <w:bottom w:val="single" w:sz="12" w:space="0" w:color="auto"/>
-              <w:right w:val="single" w:sz="12" w:space="0" w:color="auto"/>
-            </w:tcBorders>
-            <w:shd w:val="clear" w:color="auto" w:fill="E2EFD9" w:themeFill="accent6" w:themeFillTint="33"/>
-            <w:hideMark/>
-          </w:tcPr>
-          <w:p>
-            <w:pPr>
-              <w:pStyle w:val="Szakdolgozat"/>
-              <w:jc w:val="center"/>
-              <w:rPr>
-                <w:b/>
-              </w:rPr>
-            </w:pPr>
-            <w:r>
-              <w:rPr>
-                <w:b/>
-              </w:rPr>
-              <w:t xml:space="preserve">Teszt </w:t>
-            </w:r>
-            <w:proofErr w:type="spellStart"/>
-            <w:r>
-              <w:rPr>
-                <w:b/>
-              </w:rPr>
-              <w:t>user</w:t>
-            </w:r>
-            <w:proofErr w:type="spellEnd"/>
-            <w:r>
-              <w:rPr>
-                <w:b/>
-              </w:rPr>
-              <w:t>/jog</w:t>
-            </w:r>
-          </w:p>
-        </w:tc>
-        <w:tc>
-          <w:tcPr>
-            <w:tcW w:w="4506" w:type="dxa"/>
-            <w:tcBorders>
-              <w:top w:val="single" w:sz="12" w:space="0" w:color="auto"/>
-              <w:left w:val="single" w:sz="12" w:space="0" w:color="auto"/>
-              <w:bottom w:val="single" w:sz="12" w:space="0" w:color="auto"/>
-              <w:right w:val="single" w:sz="24" w:space="0" w:color="auto"/>
-            </w:tcBorders>
-            <w:hideMark/>
-          </w:tcPr>
-          <w:p>
-            <w:pPr>
-              <w:pStyle w:val="Szakdolgozat"/>
-              <w:jc w:val="center"/>
-            </w:pPr>
-            <w:r>
-              <w:rPr>
-                <w:rFonts w:cs="Times New Roman"/>
-              </w:rPr>
-              <w:t>Kriszti/felhasználó</w:t>
-            </w:r>
-          </w:p>
-        </w:tc>
-      </w:tr>
-      <w:tr>
-        <w:tc>
-          <w:tcPr>
-            <w:tcW w:w="9012" w:type="dxa"/>
-            <w:gridSpan w:val="2"/>
-            <w:tcBorders>
-              <w:top w:val="single" w:sz="4" w:space="0" w:color="auto"/>
-              <w:left w:val="single" w:sz="24" w:space="0" w:color="auto"/>
-              <w:bottom w:val="single" w:sz="4" w:space="0" w:color="auto"/>
-              <w:right w:val="single" w:sz="24" w:space="0" w:color="auto"/>
-            </w:tcBorders>
-            <w:shd w:val="clear" w:color="auto" w:fill="E2EFD9" w:themeFill="accent6" w:themeFillTint="33"/>
-            <w:hideMark/>
-          </w:tcPr>
-          <w:p>
-            <w:pPr>
-              <w:pStyle w:val="Szakdolgozat"/>
-              <w:jc w:val="center"/>
-              <w:rPr>
-                <w:b/>
-              </w:rPr>
-            </w:pPr>
-            <w:r>
-              <w:rPr>
-                <w:b/>
-              </w:rPr>
-              <w:t>Összefoglaló</w:t>
-            </w:r>
-          </w:p>
-        </w:tc>
-      </w:tr>
-      <w:tr>
-        <w:tc>
-          <w:tcPr>
-            <w:tcW w:w="9012" w:type="dxa"/>
-            <w:gridSpan w:val="2"/>
-            <w:tcBorders>
-              <w:top w:val="single" w:sz="4" w:space="0" w:color="auto"/>
-              <w:left w:val="single" w:sz="24" w:space="0" w:color="auto"/>
-              <w:bottom w:val="single" w:sz="12" w:space="0" w:color="auto"/>
-              <w:right w:val="single" w:sz="24" w:space="0" w:color="auto"/>
-            </w:tcBorders>
-            <w:hideMark/>
-          </w:tcPr>
-          <w:p>
-            <w:pPr>
-              <w:pStyle w:val="Szakdolgozat"/>
-            </w:pPr>
-            <w:r>
-              <w:t>Szék foglalás:</w:t>
-            </w:r>
-          </w:p>
-          <w:p>
-            <w:pPr>
-              <w:pStyle w:val="Szakdolgozat"/>
-              <w:numPr>
-                <w:ilvl w:val="0"/>
-                <w:numId w:val="13"/>
-              </w:numPr>
-            </w:pPr>
-            <w:r>
-              <w:t>Kevesebb szék foglalása, mint a megadott mennyiség</w:t>
-            </w:r>
-          </w:p>
-          <w:p>
-            <w:pPr>
-              <w:pStyle w:val="Szakdolgozat"/>
-              <w:numPr>
-                <w:ilvl w:val="0"/>
-                <w:numId w:val="13"/>
-              </w:numPr>
-            </w:pPr>
-            <w:r>
-              <w:t>Jobb klikkes törlés</w:t>
-            </w:r>
-          </w:p>
-        </w:tc>
-      </w:tr>
-      <w:tr>
-        <w:tc>
-          <w:tcPr>
-            <w:tcW w:w="9012" w:type="dxa"/>
-            <w:gridSpan w:val="2"/>
-            <w:tcBorders>
-              <w:top w:val="single" w:sz="12" w:space="0" w:color="auto"/>
-              <w:left w:val="single" w:sz="24" w:space="0" w:color="auto"/>
-              <w:bottom w:val="single" w:sz="4" w:space="0" w:color="auto"/>
-              <w:right w:val="single" w:sz="24" w:space="0" w:color="auto"/>
-            </w:tcBorders>
-            <w:shd w:val="clear" w:color="auto" w:fill="E2EFD9" w:themeFill="accent6" w:themeFillTint="33"/>
-            <w:hideMark/>
-          </w:tcPr>
-          <w:p>
-            <w:pPr>
-              <w:pStyle w:val="Szakdolgozat"/>
-              <w:jc w:val="center"/>
-              <w:rPr>
-                <w:b/>
-              </w:rPr>
-            </w:pPr>
-            <w:r>
-              <w:rPr>
-                <w:b/>
-              </w:rPr>
-              <w:t>Előfeltételek</w:t>
-            </w:r>
-          </w:p>
-        </w:tc>
-      </w:tr>
-      <w:tr>
-        <w:tc>
-          <w:tcPr>
-            <w:tcW w:w="9012" w:type="dxa"/>
-            <w:gridSpan w:val="2"/>
-            <w:tcBorders>
-              <w:top w:val="single" w:sz="4" w:space="0" w:color="auto"/>
-              <w:left w:val="single" w:sz="24" w:space="0" w:color="auto"/>
-              <w:bottom w:val="single" w:sz="12" w:space="0" w:color="auto"/>
-              <w:right w:val="single" w:sz="24" w:space="0" w:color="auto"/>
-            </w:tcBorders>
-            <w:hideMark/>
-          </w:tcPr>
-          <w:p>
-            <w:pPr>
-              <w:pStyle w:val="Szakdolgozat"/>
-              <w:tabs>
-                <w:tab w:val="left" w:pos="5940"/>
-              </w:tabs>
-              <w:jc w:val="left"/>
-            </w:pPr>
-            <w:r>
-              <w:t>CP03_FMU teszteset sikeres végrehajtása</w:t>
-            </w:r>
-          </w:p>
-        </w:tc>
-      </w:tr>
-      <w:tr>
-        <w:tc>
-          <w:tcPr>
-            <w:tcW w:w="4506" w:type="dxa"/>
-            <w:tcBorders>
-              <w:top w:val="single" w:sz="12" w:space="0" w:color="auto"/>
-              <w:left w:val="single" w:sz="24" w:space="0" w:color="auto"/>
-              <w:bottom w:val="single" w:sz="4" w:space="0" w:color="auto"/>
-              <w:right w:val="single" w:sz="4" w:space="0" w:color="auto"/>
-            </w:tcBorders>
-            <w:shd w:val="clear" w:color="auto" w:fill="E2EFD9" w:themeFill="accent6" w:themeFillTint="33"/>
-            <w:hideMark/>
-          </w:tcPr>
-          <w:p>
-            <w:pPr>
-              <w:pStyle w:val="Szakdolgozat"/>
-              <w:jc w:val="center"/>
-              <w:rPr>
-                <w:b/>
-              </w:rPr>
-            </w:pPr>
-            <w:r>
-              <w:rPr>
-                <w:b/>
-              </w:rPr>
-              <w:t>Lépések</w:t>
-            </w:r>
-          </w:p>
-        </w:tc>
-        <w:tc>
-          <w:tcPr>
-            <w:tcW w:w="4506" w:type="dxa"/>
-            <w:tcBorders>
-              <w:top w:val="single" w:sz="12" w:space="0" w:color="auto"/>
-              <w:left w:val="single" w:sz="4" w:space="0" w:color="auto"/>
-              <w:bottom w:val="single" w:sz="4" w:space="0" w:color="auto"/>
-              <w:right w:val="single" w:sz="24" w:space="0" w:color="auto"/>
-            </w:tcBorders>
-            <w:shd w:val="clear" w:color="auto" w:fill="E2EFD9" w:themeFill="accent6" w:themeFillTint="33"/>
-            <w:hideMark/>
-          </w:tcPr>
-          <w:p>
-            <w:pPr>
-              <w:pStyle w:val="Szakdolgozat"/>
-              <w:jc w:val="center"/>
-              <w:rPr>
-                <w:b/>
-              </w:rPr>
-            </w:pPr>
-            <w:r>
-              <w:rPr>
-                <w:b/>
-              </w:rPr>
-              <w:t>Elvárt eredmény</w:t>
-            </w:r>
-          </w:p>
-        </w:tc>
-      </w:tr>
-      <w:tr>
-        <w:tc>
-          <w:tcPr>
-            <w:tcW w:w="4506" w:type="dxa"/>
-            <w:tcBorders>
-              <w:top w:val="single" w:sz="4" w:space="0" w:color="auto"/>
-              <w:left w:val="single" w:sz="24" w:space="0" w:color="auto"/>
-              <w:bottom w:val="single" w:sz="12" w:space="0" w:color="auto"/>
-              <w:right w:val="single" w:sz="4" w:space="0" w:color="auto"/>
-            </w:tcBorders>
-            <w:hideMark/>
-          </w:tcPr>
-          <w:p>
-            <w:pPr>
-              <w:pStyle w:val="Szakdolgozat"/>
-              <w:numPr>
-                <w:ilvl w:val="0"/>
-                <w:numId w:val="14"/>
-              </w:numPr>
-            </w:pPr>
-            <w:r>
-              <w:t>Egy szék foglalása</w:t>
-            </w:r>
-          </w:p>
-          <w:p>
-            <w:pPr>
-              <w:pStyle w:val="Szakdolgozat"/>
-              <w:numPr>
-                <w:ilvl w:val="0"/>
-                <w:numId w:val="14"/>
-              </w:numPr>
-            </w:pPr>
-            <w:r>
-              <w:t>Jobb klikk az előző székre</w:t>
-            </w:r>
-          </w:p>
-          <w:p>
-            <w:pPr>
-              <w:pStyle w:val="Szakdolgozat"/>
-              <w:numPr>
-                <w:ilvl w:val="0"/>
-                <w:numId w:val="14"/>
-              </w:numPr>
-            </w:pPr>
-            <w:r>
-              <w:t>Törlés megerősítése</w:t>
-            </w:r>
-          </w:p>
-        </w:tc>
-        <w:tc>
-          <w:tcPr>
-            <w:tcW w:w="4506" w:type="dxa"/>
-            <w:tcBorders>
-              <w:top w:val="single" w:sz="4" w:space="0" w:color="auto"/>
-              <w:left w:val="single" w:sz="4" w:space="0" w:color="auto"/>
-              <w:bottom w:val="single" w:sz="12" w:space="0" w:color="auto"/>
-              <w:right w:val="single" w:sz="24" w:space="0" w:color="auto"/>
-            </w:tcBorders>
-            <w:hideMark/>
-          </w:tcPr>
-          <w:p>
-            <w:pPr>
-              <w:pStyle w:val="Szakdolgozat"/>
-            </w:pPr>
-            <w:r>
-              <w:t>A kezdetben</w:t>
-            </w:r>
-            <w:r>
-              <w:t xml:space="preserve"> zöld szék sárgára változik</w:t>
-            </w:r>
-          </w:p>
-          <w:p>
-            <w:pPr>
-              <w:pStyle w:val="Szakdolgozat"/>
-            </w:pPr>
-            <w:r>
-              <w:t>Törlés panel</w:t>
-            </w:r>
-          </w:p>
-          <w:p>
-            <w:pPr>
-              <w:pStyle w:val="Szakdolgozat"/>
-            </w:pPr>
-            <w:r>
-              <w:t>A szék felszabadul</w:t>
-            </w:r>
-          </w:p>
-        </w:tc>
-      </w:tr>
-      <w:tr>
-        <w:tc>
-          <w:tcPr>
-            <w:tcW w:w="9012" w:type="dxa"/>
-            <w:gridSpan w:val="2"/>
-            <w:tcBorders>
-              <w:top w:val="single" w:sz="12" w:space="0" w:color="auto"/>
-              <w:left w:val="single" w:sz="24" w:space="0" w:color="auto"/>
-              <w:bottom w:val="single" w:sz="4" w:space="0" w:color="auto"/>
-              <w:right w:val="single" w:sz="24" w:space="0" w:color="auto"/>
-            </w:tcBorders>
-            <w:shd w:val="clear" w:color="auto" w:fill="E2EFD9" w:themeFill="accent6" w:themeFillTint="33"/>
-            <w:hideMark/>
-          </w:tcPr>
-          <w:p>
-            <w:pPr>
-              <w:pStyle w:val="Szakdolgozat"/>
-              <w:jc w:val="center"/>
-              <w:rPr>
-                <w:b/>
-              </w:rPr>
-            </w:pPr>
-            <w:r>
-              <w:rPr>
-                <w:b/>
-              </w:rPr>
-              <w:t>Elfogadási kritérium</w:t>
-            </w:r>
-          </w:p>
-        </w:tc>
-      </w:tr>
-      <w:tr>
-        <w:tc>
-          <w:tcPr>
-            <w:tcW w:w="9012" w:type="dxa"/>
-            <w:gridSpan w:val="2"/>
-            <w:tcBorders>
-              <w:top w:val="single" w:sz="4" w:space="0" w:color="auto"/>
-              <w:left w:val="single" w:sz="24" w:space="0" w:color="auto"/>
-              <w:bottom w:val="single" w:sz="24" w:space="0" w:color="auto"/>
-              <w:right w:val="single" w:sz="24" w:space="0" w:color="auto"/>
-            </w:tcBorders>
-            <w:hideMark/>
-          </w:tcPr>
-          <w:p>
-            <w:pPr>
-              <w:pStyle w:val="Szakdolgozat"/>
-            </w:pPr>
-            <w:r>
-              <w:t>A teszteset abban az esetben fogadható el sikeresnek, ha az előzőleg kijelölt szék</w:t>
-            </w:r>
-            <w:r>
-              <w:t xml:space="preserve"> zöld ikonnal jelenik meg és újra választható.</w:t>
-            </w:r>
-          </w:p>
-        </w:tc>
-      </w:tr>
-    </w:tbl>
-    <w:p/>
-    <w:tbl>
-      <w:tblPr>
-        <w:tblStyle w:val="Rcsostblzat"/>
-        <w:tblW w:w="0" w:type="auto"/>
-        <w:tblLook w:val="04A0" w:firstRow="1" w:lastRow="0" w:firstColumn="1" w:lastColumn="0" w:noHBand="0" w:noVBand="1"/>
-      </w:tblPr>
-      <w:tblGrid>
-        <w:gridCol w:w="4506"/>
-        <w:gridCol w:w="4506"/>
-      </w:tblGrid>
-      <w:tr>
-        <w:tc>
-          <w:tcPr>
-            <w:tcW w:w="4506" w:type="dxa"/>
-            <w:tcBorders>
-              <w:top w:val="single" w:sz="24" w:space="0" w:color="auto"/>
-              <w:left w:val="single" w:sz="24" w:space="0" w:color="auto"/>
-              <w:bottom w:val="single" w:sz="12" w:space="0" w:color="auto"/>
-              <w:right w:val="single" w:sz="12" w:space="0" w:color="auto"/>
-            </w:tcBorders>
-            <w:shd w:val="clear" w:color="auto" w:fill="E2EFD9" w:themeFill="accent6" w:themeFillTint="33"/>
-            <w:hideMark/>
-          </w:tcPr>
-          <w:p>
-            <w:pPr>
-              <w:pStyle w:val="Szakdolgozat"/>
-              <w:jc w:val="center"/>
-              <w:rPr>
-                <w:b/>
-              </w:rPr>
-            </w:pPr>
-            <w:r>
-              <w:rPr>
-                <w:b/>
-              </w:rPr>
-              <w:t xml:space="preserve">Teszt </w:t>
-            </w:r>
-            <w:proofErr w:type="spellStart"/>
-            <w:r>
-              <w:rPr>
-                <w:b/>
-              </w:rPr>
-              <w:t>id</w:t>
-            </w:r>
-            <w:proofErr w:type="spellEnd"/>
-          </w:p>
-        </w:tc>
-        <w:tc>
-          <w:tcPr>
-            <w:tcW w:w="4506" w:type="dxa"/>
-            <w:tcBorders>
-              <w:top w:val="single" w:sz="24" w:space="0" w:color="auto"/>
-              <w:left w:val="single" w:sz="12" w:space="0" w:color="auto"/>
-              <w:bottom w:val="single" w:sz="12" w:space="0" w:color="auto"/>
-              <w:right w:val="single" w:sz="24" w:space="0" w:color="auto"/>
-            </w:tcBorders>
-            <w:hideMark/>
-          </w:tcPr>
-          <w:p>
-            <w:pPr>
-              <w:pStyle w:val="Szakdolgozat"/>
-              <w:jc w:val="center"/>
-            </w:pPr>
-            <w:r>
-              <w:t>CP03_FFO</w:t>
-            </w:r>
-          </w:p>
-        </w:tc>
-      </w:tr>
-      <w:tr>
-        <w:tc>
-          <w:tcPr>
-            <w:tcW w:w="4506" w:type="dxa"/>
-            <w:tcBorders>
-              <w:top w:val="single" w:sz="12" w:space="0" w:color="auto"/>
-              <w:left w:val="single" w:sz="24" w:space="0" w:color="auto"/>
-              <w:bottom w:val="single" w:sz="12" w:space="0" w:color="auto"/>
-              <w:right w:val="single" w:sz="12" w:space="0" w:color="auto"/>
-            </w:tcBorders>
-            <w:shd w:val="clear" w:color="auto" w:fill="E2EFD9" w:themeFill="accent6" w:themeFillTint="33"/>
-            <w:hideMark/>
-          </w:tcPr>
-          <w:p>
-            <w:pPr>
-              <w:pStyle w:val="Szakdolgozat"/>
-              <w:jc w:val="center"/>
-              <w:rPr>
-                <w:b/>
-              </w:rPr>
-            </w:pPr>
-            <w:r>
-              <w:rPr>
-                <w:b/>
-              </w:rPr>
-              <w:t>Teszt egység</w:t>
-            </w:r>
-          </w:p>
-        </w:tc>
-        <w:tc>
-          <w:tcPr>
-            <w:tcW w:w="4506" w:type="dxa"/>
-            <w:tcBorders>
-              <w:top w:val="single" w:sz="12" w:space="0" w:color="auto"/>
-              <w:left w:val="single" w:sz="12" w:space="0" w:color="auto"/>
-              <w:bottom w:val="single" w:sz="12" w:space="0" w:color="auto"/>
-              <w:right w:val="single" w:sz="24" w:space="0" w:color="auto"/>
-            </w:tcBorders>
-            <w:hideMark/>
-          </w:tcPr>
-          <w:p>
-            <w:pPr>
-              <w:pStyle w:val="Szakdolgozat"/>
-              <w:jc w:val="center"/>
-            </w:pPr>
-            <w:r>
-              <w:t>Szék foglalás</w:t>
-            </w:r>
-          </w:p>
-        </w:tc>
-      </w:tr>
-      <w:tr>
-        <w:tc>
-          <w:tcPr>
-            <w:tcW w:w="4506" w:type="dxa"/>
-            <w:tcBorders>
-              <w:top w:val="single" w:sz="12" w:space="0" w:color="auto"/>
-              <w:left w:val="single" w:sz="24" w:space="0" w:color="auto"/>
-              <w:bottom w:val="single" w:sz="12" w:space="0" w:color="auto"/>
-              <w:right w:val="single" w:sz="12" w:space="0" w:color="auto"/>
-            </w:tcBorders>
-            <w:shd w:val="clear" w:color="auto" w:fill="E2EFD9" w:themeFill="accent6" w:themeFillTint="33"/>
-            <w:hideMark/>
-          </w:tcPr>
-          <w:p>
-            <w:pPr>
-              <w:pStyle w:val="Szakdolgozat"/>
-              <w:jc w:val="center"/>
-              <w:rPr>
-                <w:b/>
-              </w:rPr>
-            </w:pPr>
-            <w:r>
-              <w:rPr>
-                <w:b/>
-              </w:rPr>
-              <w:t xml:space="preserve">Teszt </w:t>
-            </w:r>
-            <w:proofErr w:type="spellStart"/>
-            <w:r>
-              <w:rPr>
-                <w:b/>
-              </w:rPr>
-              <w:t>user</w:t>
-            </w:r>
-            <w:proofErr w:type="spellEnd"/>
-            <w:r>
-              <w:rPr>
-                <w:b/>
-              </w:rPr>
-              <w:t>/jog</w:t>
-            </w:r>
-          </w:p>
-        </w:tc>
-        <w:tc>
-          <w:tcPr>
-            <w:tcW w:w="4506" w:type="dxa"/>
-            <w:tcBorders>
-              <w:top w:val="single" w:sz="12" w:space="0" w:color="auto"/>
-              <w:left w:val="single" w:sz="12" w:space="0" w:color="auto"/>
-              <w:bottom w:val="single" w:sz="12" w:space="0" w:color="auto"/>
-              <w:right w:val="single" w:sz="24" w:space="0" w:color="auto"/>
-            </w:tcBorders>
-            <w:hideMark/>
-          </w:tcPr>
-          <w:p>
-            <w:pPr>
-              <w:pStyle w:val="Szakdolgozat"/>
-              <w:jc w:val="center"/>
-            </w:pPr>
-            <w:r>
-              <w:rPr>
-                <w:rFonts w:cs="Times New Roman"/>
-              </w:rPr>
-              <w:t>Kriszti/felhasználó</w:t>
-            </w:r>
-          </w:p>
-        </w:tc>
-      </w:tr>
-      <w:tr>
-        <w:tc>
-          <w:tcPr>
-            <w:tcW w:w="9012" w:type="dxa"/>
-            <w:gridSpan w:val="2"/>
-            <w:tcBorders>
-              <w:top w:val="single" w:sz="4" w:space="0" w:color="auto"/>
-              <w:left w:val="single" w:sz="24" w:space="0" w:color="auto"/>
-              <w:bottom w:val="single" w:sz="4" w:space="0" w:color="auto"/>
-              <w:right w:val="single" w:sz="24" w:space="0" w:color="auto"/>
-            </w:tcBorders>
-            <w:shd w:val="clear" w:color="auto" w:fill="E2EFD9" w:themeFill="accent6" w:themeFillTint="33"/>
-            <w:hideMark/>
-          </w:tcPr>
-          <w:p>
-            <w:pPr>
-              <w:pStyle w:val="Szakdolgozat"/>
-              <w:jc w:val="center"/>
-              <w:rPr>
-                <w:b/>
-              </w:rPr>
-            </w:pPr>
-            <w:r>
-              <w:rPr>
-                <w:b/>
-              </w:rPr>
-              <w:t>Összefoglaló</w:t>
-            </w:r>
-          </w:p>
-        </w:tc>
-      </w:tr>
-      <w:tr>
-        <w:tc>
-          <w:tcPr>
-            <w:tcW w:w="9012" w:type="dxa"/>
-            <w:gridSpan w:val="2"/>
-            <w:tcBorders>
-              <w:top w:val="single" w:sz="4" w:space="0" w:color="auto"/>
-              <w:left w:val="single" w:sz="24" w:space="0" w:color="auto"/>
-              <w:bottom w:val="single" w:sz="12" w:space="0" w:color="auto"/>
-              <w:right w:val="single" w:sz="24" w:space="0" w:color="auto"/>
-            </w:tcBorders>
-            <w:hideMark/>
-          </w:tcPr>
-          <w:p>
-            <w:pPr>
-              <w:pStyle w:val="Szakdolgozat"/>
-            </w:pPr>
-            <w:r>
-              <w:t>Szék foglalás:</w:t>
-            </w:r>
-          </w:p>
-          <w:p>
-            <w:pPr>
-              <w:pStyle w:val="Szakdolgozat"/>
-              <w:numPr>
-                <w:ilvl w:val="0"/>
-                <w:numId w:val="13"/>
-              </w:numPr>
-            </w:pPr>
-            <w:r>
-              <w:t>Kevesebb szék foglalása, mint a megadott mennyiség</w:t>
-            </w:r>
-          </w:p>
-          <w:p>
-            <w:pPr>
-              <w:pStyle w:val="Szakdolgozat"/>
-              <w:numPr>
-                <w:ilvl w:val="0"/>
-                <w:numId w:val="13"/>
-              </w:numPr>
-            </w:pPr>
-            <w:r>
-              <w:t>Már kijelölt szék újra foglalása</w:t>
-            </w:r>
-          </w:p>
-        </w:tc>
-      </w:tr>
-      <w:tr>
-        <w:tc>
-          <w:tcPr>
-            <w:tcW w:w="9012" w:type="dxa"/>
-            <w:gridSpan w:val="2"/>
-            <w:tcBorders>
-              <w:top w:val="single" w:sz="12" w:space="0" w:color="auto"/>
-              <w:left w:val="single" w:sz="24" w:space="0" w:color="auto"/>
-              <w:bottom w:val="single" w:sz="4" w:space="0" w:color="auto"/>
-              <w:right w:val="single" w:sz="24" w:space="0" w:color="auto"/>
-            </w:tcBorders>
-            <w:shd w:val="clear" w:color="auto" w:fill="E2EFD9" w:themeFill="accent6" w:themeFillTint="33"/>
-            <w:hideMark/>
-          </w:tcPr>
-          <w:p>
-            <w:pPr>
-              <w:pStyle w:val="Szakdolgozat"/>
-              <w:jc w:val="center"/>
-              <w:rPr>
-                <w:b/>
-              </w:rPr>
-            </w:pPr>
-            <w:r>
-              <w:rPr>
-                <w:b/>
-              </w:rPr>
-              <w:t>Előfeltételek</w:t>
-            </w:r>
-          </w:p>
-        </w:tc>
-      </w:tr>
-      <w:tr>
-        <w:tc>
-          <w:tcPr>
-            <w:tcW w:w="9012" w:type="dxa"/>
-            <w:gridSpan w:val="2"/>
-            <w:tcBorders>
-              <w:top w:val="single" w:sz="4" w:space="0" w:color="auto"/>
-              <w:left w:val="single" w:sz="24" w:space="0" w:color="auto"/>
-              <w:bottom w:val="single" w:sz="12" w:space="0" w:color="auto"/>
-              <w:right w:val="single" w:sz="24" w:space="0" w:color="auto"/>
-            </w:tcBorders>
-            <w:hideMark/>
-          </w:tcPr>
-          <w:p>
-            <w:pPr>
-              <w:pStyle w:val="Szakdolgozat"/>
-              <w:tabs>
-                <w:tab w:val="left" w:pos="5940"/>
-              </w:tabs>
-              <w:jc w:val="left"/>
-            </w:pPr>
-            <w:r>
-              <w:t>CP03_FMU teszteset sikeres végrehajtása</w:t>
-            </w:r>
-          </w:p>
-        </w:tc>
-      </w:tr>
-      <w:tr>
-        <w:tc>
-          <w:tcPr>
-            <w:tcW w:w="4506" w:type="dxa"/>
-            <w:tcBorders>
-              <w:top w:val="single" w:sz="12" w:space="0" w:color="auto"/>
-              <w:left w:val="single" w:sz="24" w:space="0" w:color="auto"/>
-              <w:bottom w:val="single" w:sz="4" w:space="0" w:color="auto"/>
-              <w:right w:val="single" w:sz="4" w:space="0" w:color="auto"/>
-            </w:tcBorders>
-            <w:shd w:val="clear" w:color="auto" w:fill="E2EFD9" w:themeFill="accent6" w:themeFillTint="33"/>
-            <w:hideMark/>
-          </w:tcPr>
-          <w:p>
-            <w:pPr>
-              <w:pStyle w:val="Szakdolgozat"/>
-              <w:jc w:val="center"/>
-              <w:rPr>
-                <w:b/>
-              </w:rPr>
-            </w:pPr>
-            <w:r>
-              <w:rPr>
-                <w:b/>
-              </w:rPr>
-              <w:t>Lépések</w:t>
-            </w:r>
-          </w:p>
-        </w:tc>
-        <w:tc>
-          <w:tcPr>
-            <w:tcW w:w="4506" w:type="dxa"/>
-            <w:tcBorders>
-              <w:top w:val="single" w:sz="12" w:space="0" w:color="auto"/>
-              <w:left w:val="single" w:sz="4" w:space="0" w:color="auto"/>
-              <w:bottom w:val="single" w:sz="4" w:space="0" w:color="auto"/>
-              <w:right w:val="single" w:sz="24" w:space="0" w:color="auto"/>
-            </w:tcBorders>
-            <w:shd w:val="clear" w:color="auto" w:fill="E2EFD9" w:themeFill="accent6" w:themeFillTint="33"/>
-            <w:hideMark/>
-          </w:tcPr>
-          <w:p>
-            <w:pPr>
-              <w:pStyle w:val="Szakdolgozat"/>
-              <w:jc w:val="center"/>
-              <w:rPr>
-                <w:b/>
-              </w:rPr>
-            </w:pPr>
-            <w:r>
-              <w:rPr>
-                <w:b/>
-              </w:rPr>
-              <w:t>Elvárt eredmény</w:t>
-            </w:r>
-          </w:p>
-        </w:tc>
-        <w:bookmarkStart w:id="0" w:name="_GoBack"/>
-        <w:bookmarkEnd w:id="0"/>
-      </w:tr>
-      <w:tr>
-        <w:tc>
-          <w:tcPr>
-            <w:tcW w:w="4506" w:type="dxa"/>
-            <w:tcBorders>
-              <w:top w:val="single" w:sz="4" w:space="0" w:color="auto"/>
-              <w:left w:val="single" w:sz="24" w:space="0" w:color="auto"/>
-              <w:bottom w:val="single" w:sz="12" w:space="0" w:color="auto"/>
-              <w:right w:val="single" w:sz="4" w:space="0" w:color="auto"/>
-            </w:tcBorders>
-            <w:hideMark/>
-          </w:tcPr>
-          <w:p>
-            <w:pPr>
-              <w:pStyle w:val="Szakdolgozat"/>
-              <w:numPr>
-                <w:ilvl w:val="0"/>
-                <w:numId w:val="14"/>
-              </w:numPr>
-            </w:pPr>
-            <w:r>
-              <w:lastRenderedPageBreak/>
-              <w:t>Egy szék foglalása</w:t>
-            </w:r>
-          </w:p>
-          <w:p>
-            <w:pPr>
-              <w:pStyle w:val="Szakdolgozat"/>
-              <w:numPr>
-                <w:ilvl w:val="0"/>
-                <w:numId w:val="14"/>
-              </w:numPr>
-            </w:pPr>
-            <w:r>
-              <w:t>Bal</w:t>
-            </w:r>
-            <w:r>
-              <w:t xml:space="preserve"> klikk az előző székre</w:t>
-            </w:r>
-          </w:p>
-        </w:tc>
-        <w:tc>
-          <w:tcPr>
-            <w:tcW w:w="4506" w:type="dxa"/>
-            <w:tcBorders>
-              <w:top w:val="single" w:sz="4" w:space="0" w:color="auto"/>
-              <w:left w:val="single" w:sz="4" w:space="0" w:color="auto"/>
-              <w:bottom w:val="single" w:sz="12" w:space="0" w:color="auto"/>
-              <w:right w:val="single" w:sz="24" w:space="0" w:color="auto"/>
-            </w:tcBorders>
-            <w:hideMark/>
-          </w:tcPr>
-          <w:p>
-            <w:pPr>
-              <w:pStyle w:val="Szakdolgozat"/>
-            </w:pPr>
-            <w:r>
-              <w:t>A kezdetben zöld szék sárgára változik</w:t>
-            </w:r>
-          </w:p>
-          <w:p>
-            <w:pPr>
-              <w:pStyle w:val="Szakdolgozat"/>
-            </w:pPr>
-            <w:r>
-              <w:t>Hibaüzenet, a szék már foglalt</w:t>
-            </w:r>
-          </w:p>
-        </w:tc>
-      </w:tr>
-      <w:tr>
-        <w:tc>
-          <w:tcPr>
-            <w:tcW w:w="9012" w:type="dxa"/>
-            <w:gridSpan w:val="2"/>
-            <w:tcBorders>
-              <w:top w:val="single" w:sz="12" w:space="0" w:color="auto"/>
-              <w:left w:val="single" w:sz="24" w:space="0" w:color="auto"/>
-              <w:bottom w:val="single" w:sz="4" w:space="0" w:color="auto"/>
-              <w:right w:val="single" w:sz="24" w:space="0" w:color="auto"/>
-            </w:tcBorders>
-            <w:shd w:val="clear" w:color="auto" w:fill="E2EFD9" w:themeFill="accent6" w:themeFillTint="33"/>
-            <w:hideMark/>
-          </w:tcPr>
-          <w:p>
-            <w:pPr>
-              <w:pStyle w:val="Szakdolgozat"/>
-              <w:jc w:val="center"/>
-              <w:rPr>
-                <w:b/>
-              </w:rPr>
-            </w:pPr>
-            <w:r>
-              <w:rPr>
-                <w:b/>
-              </w:rPr>
-              <w:t>Elfogadási kritérium</w:t>
-            </w:r>
-          </w:p>
-        </w:tc>
-      </w:tr>
-      <w:tr>
-        <w:tc>
-          <w:tcPr>
-            <w:tcW w:w="9012" w:type="dxa"/>
-            <w:gridSpan w:val="2"/>
-            <w:tcBorders>
-              <w:top w:val="single" w:sz="4" w:space="0" w:color="auto"/>
-              <w:left w:val="single" w:sz="24" w:space="0" w:color="auto"/>
-              <w:bottom w:val="single" w:sz="24" w:space="0" w:color="auto"/>
-              <w:right w:val="single" w:sz="24" w:space="0" w:color="auto"/>
-            </w:tcBorders>
-            <w:hideMark/>
-          </w:tcPr>
-          <w:p>
-            <w:pPr>
-              <w:pStyle w:val="Szakdolgozat"/>
-            </w:pPr>
-            <w:r>
-              <w:t xml:space="preserve">A teszteset abban az esetben fogadható el sikeresnek, ha az előzőleg kijelölt </w:t>
-            </w:r>
-            <w:r>
-              <w:t>székre kattintva a hibaüzenet jelenik meg a felhasználónak.</w:t>
-            </w:r>
-          </w:p>
-        </w:tc>
-      </w:tr>
-    </w:tbl>
     <w:p/>
     <w:sectPr>
       <w:pgSz w:w="11906" w:h="16838"/>
@@ -3805,6 +2748,25 @@
       <w:sz w:val="24"/>
     </w:rPr>
   </w:style>
+  <w:style w:type="paragraph" w:styleId="Kpalrs">
+    <w:name w:val="caption"/>
+    <w:basedOn w:val="Norml"/>
+    <w:next w:val="Norml"/>
+    <w:uiPriority w:val="35"/>
+    <w:unhideWhenUsed/>
+    <w:qFormat/>
+    <w:rsid w:val="009A716C"/>
+    <w:pPr>
+      <w:spacing w:after="200" w:line="240" w:lineRule="auto"/>
+    </w:pPr>
+    <w:rPr>
+      <w:i/>
+      <w:iCs/>
+      <w:color w:val="44546A" w:themeColor="text2"/>
+      <w:sz w:val="18"/>
+      <w:szCs w:val="18"/>
+    </w:rPr>
+  </w:style>
 </w:styles>
 </file>
 
